--- a/Accomplishments at IAI.docx
+++ b/Accomplishments at IAI.docx
@@ -1,19 +1,1701 @@
 
 <file path=word/document.xml><?xml version="1.0" encoding="utf-8"?>
-<w:document xmlns:wpc="http://schemas.microsoft.com/office/word/2010/wordprocessingCanvas" xmlns:cx="http://schemas.microsoft.com/office/drawing/2014/chartex" xmlns:cx1="http://schemas.microsoft.com/office/drawing/2015/9/8/chartex" xmlns:cx2="http://schemas.microsoft.com/office/drawing/2015/10/21/chartex" xmlns:cx3="http://schemas.microsoft.com/office/drawing/2016/5/9/chartex" xmlns:cx4="http://schemas.microsoft.com/office/drawing/2016/5/10/chartex" xmlns:cx5="http://schemas.microsoft.com/office/drawing/2016/5/11/chartex" xmlns:cx6="http://schemas.microsoft.com/office/drawing/2016/5/12/chartex" xmlns:cx7="http://schemas.microsoft.com/office/drawing/2016/5/13/chartex" xmlns:cx8="http://schemas.microsoft.com/office/drawing/2016/5/14/chartex" xmlns:mc="http://schemas.openxmlformats.org/markup-compatibility/2006" xmlns:aink="http://schemas.microsoft.com/office/drawing/2016/ink" xmlns:am3d="http://schemas.microsoft.com/office/drawing/2017/model3d" xmlns:o="urn:schemas-microsoft-com:office:office" xmlns:r="http://schemas.openxmlformats.org/officeDocument/2006/relationships" xmlns:m="http://schemas.openxmlformats.org/officeDocument/2006/math" xmlns:v="urn:schemas-microsoft-com:vml" xmlns:wp14="http://schemas.microsoft.com/office/word/2010/wordprocessingDrawing" xmlns:wp="http://schemas.openxmlformats.org/drawingml/2006/wordprocessingDrawing" xmlns:w10="urn:schemas-microsoft-com:office:word" xmlns:w="http://schemas.openxmlformats.org/wordprocessingml/2006/main" xmlns:w14="http://schemas.microsoft.com/office/word/2010/wordml" xmlns:w15="http://schemas.microsoft.com/office/word/2012/wordml" xmlns:w16cid="http://schemas.microsoft.com/office/word/2016/wordml/cid" xmlns:w16se="http://schemas.microsoft.com/office/word/2015/wordml/symex" xmlns:wpg="http://schemas.microsoft.com/office/word/2010/wordprocessingGroup" xmlns:wpi="http://schemas.microsoft.com/office/word/2010/wordprocessingInk" xmlns:wne="http://schemas.microsoft.com/office/word/2006/wordml" xmlns:wps="http://schemas.microsoft.com/office/word/2010/wordprocessingShape" mc:Ignorable="w14 w15 w16se w16cid wp14">
+<w:document xmlns:wpc="http://schemas.microsoft.com/office/word/2010/wordprocessingCanvas" xmlns:cx="http://schemas.microsoft.com/office/drawing/2014/chartex" xmlns:cx1="http://schemas.microsoft.com/office/drawing/2015/9/8/chartex" xmlns:cx2="http://schemas.microsoft.com/office/drawing/2015/10/21/chartex" xmlns:cx3="http://schemas.microsoft.com/office/drawing/2016/5/9/chartex" xmlns:cx4="http://schemas.microsoft.com/office/drawing/2016/5/10/chartex" xmlns:cx5="http://schemas.microsoft.com/office/drawing/2016/5/11/chartex" xmlns:cx6="http://schemas.microsoft.com/office/drawing/2016/5/12/chartex" xmlns:cx7="http://schemas.microsoft.com/office/drawing/2016/5/13/chartex" xmlns:cx8="http://schemas.microsoft.com/office/drawing/2016/5/14/chartex" xmlns:mc="http://schemas.openxmlformats.org/markup-compatibility/2006" xmlns:aink="http://schemas.microsoft.com/office/drawing/2016/ink" xmlns:am3d="http://schemas.microsoft.com/office/drawing/2017/model3d" xmlns:o="urn:schemas-microsoft-com:office:office" xmlns:oel="http://schemas.microsoft.com/office/2019/extlst" xmlns:r="http://schemas.openxmlformats.org/officeDocument/2006/relationships" xmlns:m="http://schemas.openxmlformats.org/officeDocument/2006/math" xmlns:v="urn:schemas-microsoft-com:vml" xmlns:wp14="http://schemas.microsoft.com/office/word/2010/wordprocessingDrawing" xmlns:wp="http://schemas.openxmlformats.org/drawingml/2006/wordprocessingDrawing" xmlns:w10="urn:schemas-microsoft-com:office:word" xmlns:w="http://schemas.openxmlformats.org/wordprocessingml/2006/main" xmlns:w14="http://schemas.microsoft.com/office/word/2010/wordml" xmlns:w15="http://schemas.microsoft.com/office/word/2012/wordml" xmlns:w16cex="http://schemas.microsoft.com/office/word/2018/wordml/cex" xmlns:w16cid="http://schemas.microsoft.com/office/word/2016/wordml/cid" xmlns:w16="http://schemas.microsoft.com/office/word/2018/wordml" xmlns:w16du="http://schemas.microsoft.com/office/word/2023/wordml/word16du" xmlns:w16sdtdh="http://schemas.microsoft.com/office/word/2020/wordml/sdtdatahash" xmlns:w16sdtfl="http://schemas.microsoft.com/office/word/2024/wordml/sdtformatlock" xmlns:w16se="http://schemas.microsoft.com/office/word/2015/wordml/symex" xmlns:wpg="http://schemas.microsoft.com/office/word/2010/wordprocessingGroup" xmlns:wpi="http://schemas.microsoft.com/office/word/2010/wordprocessingInk" xmlns:wne="http://schemas.microsoft.com/office/word/2006/wordml" xmlns:wps="http://schemas.microsoft.com/office/word/2010/wordprocessingShape" mc:Ignorable="w14 w15 w16se w16cid w16 w16cex w16sdtdh w16sdtfl w16du wp14">
   <w:body>
     <w:p>
       <w:pPr>
-        <w:rPr>
-          <w:sz w:val="24"/>
-          <w:szCs w:val="24"/>
-        </w:rPr>
-      </w:pPr>
-      <w:r>
-        <w:rPr>
-          <w:sz w:val="24"/>
-          <w:szCs w:val="24"/>
-        </w:rPr>
+        <w:bidi/>
+        <w:rPr>
+          <w:lang w:val="en-IL"/>
+        </w:rPr>
+      </w:pPr>
+      <w:r>
+        <w:rPr>
+          <w:b/>
+          <w:bCs/>
+          <w:rtl/>
+          <w:lang w:val="en-IL"/>
+        </w:rPr>
+        <w:t>אל</w:t>
+      </w:r>
+      <w:r>
+        <w:rPr>
+          <w:b/>
+          <w:bCs/>
+          <w:lang w:val="en-IL"/>
+        </w:rPr>
+        <w:t>:</w:t>
+      </w:r>
+      <w:r>
+        <w:rPr>
+          <w:lang w:val="en-IL"/>
+        </w:rPr>
+        <w:t xml:space="preserve"> </w:t>
+      </w:r>
+      <w:r>
+        <w:rPr>
+          <w:rtl/>
+          <w:lang w:val="en-IL"/>
+        </w:rPr>
+        <w:t>מחלקת משאבי אנוש</w:t>
+      </w:r>
+      <w:r>
+        <w:rPr>
+          <w:lang w:val="en-IL"/>
+        </w:rPr>
+        <w:br/>
+      </w:r>
+      <w:r>
+        <w:rPr>
+          <w:b/>
+          <w:bCs/>
+          <w:rtl/>
+          <w:lang w:val="en-IL"/>
+        </w:rPr>
+        <w:t>מאת</w:t>
+      </w:r>
+      <w:r>
+        <w:rPr>
+          <w:b/>
+          <w:bCs/>
+          <w:lang w:val="en-IL"/>
+        </w:rPr>
+        <w:t>:</w:t>
+      </w:r>
+      <w:r>
+        <w:rPr>
+          <w:lang w:val="en-IL"/>
+        </w:rPr>
+        <w:t xml:space="preserve"> </w:t>
+      </w:r>
+      <w:r>
+        <w:rPr>
+          <w:rtl/>
+          <w:lang w:val="en-IL"/>
+        </w:rPr>
+        <w:t>מיכאל ז'אק</w:t>
+      </w:r>
+      <w:r>
+        <w:rPr>
+          <w:lang w:val="en-IL"/>
+        </w:rPr>
+        <w:br/>
+      </w:r>
+      <w:r>
+        <w:rPr>
+          <w:b/>
+          <w:bCs/>
+          <w:rtl/>
+          <w:lang w:val="en-IL"/>
+        </w:rPr>
+        <w:t>נושא</w:t>
+      </w:r>
+      <w:r>
+        <w:rPr>
+          <w:b/>
+          <w:bCs/>
+          <w:lang w:val="en-IL"/>
+        </w:rPr>
+        <w:t>:</w:t>
+      </w:r>
+      <w:r>
+        <w:rPr>
+          <w:lang w:val="en-IL"/>
+        </w:rPr>
+        <w:t xml:space="preserve"> </w:t>
+      </w:r>
+      <w:r>
+        <w:rPr>
+          <w:rtl/>
+          <w:lang w:val="en-IL"/>
+        </w:rPr>
+        <w:t xml:space="preserve">סיכום פעילות מקצועית במסגרת עבודתי </w:t>
+      </w:r>
+      <w:proofErr w:type="spellStart"/>
+      <w:r>
+        <w:rPr>
+          <w:rtl/>
+          <w:lang w:val="en-IL"/>
+        </w:rPr>
+        <w:t>בתע"א</w:t>
+      </w:r>
+      <w:proofErr w:type="spellEnd"/>
+    </w:p>
+    <w:p>
+      <w:pPr>
+        <w:bidi/>
+        <w:rPr>
+          <w:lang w:val="en-IL"/>
+        </w:rPr>
+      </w:pPr>
+      <w:r>
+        <w:rPr>
+          <w:rtl/>
+          <w:lang w:val="en-IL"/>
+        </w:rPr>
+        <w:t>שלום רב</w:t>
+      </w:r>
+      <w:r>
+        <w:rPr>
+          <w:lang w:val="en-IL"/>
+        </w:rPr>
+        <w:t>,</w:t>
+      </w:r>
+    </w:p>
+    <w:p>
+      <w:pPr>
+        <w:bidi/>
+        <w:rPr>
+          <w:lang w:val="en-IL"/>
+        </w:rPr>
+      </w:pPr>
+      <w:r>
+        <w:rPr>
+          <w:rtl/>
+          <w:lang w:val="en-IL"/>
+        </w:rPr>
+        <w:t>ברצוני להציג בפניכם סיכום מקיף של תרומתי המקצועית במסגרת תפקידי כמהנדס תוכנה בתעשייה האווירית</w:t>
+      </w:r>
+      <w:r>
+        <w:rPr>
+          <w:lang w:val="en-IL"/>
+        </w:rPr>
+        <w:t>.</w:t>
+      </w:r>
+    </w:p>
+    <w:p>
+      <w:pPr>
+        <w:bidi/>
+        <w:rPr>
+          <w:lang w:val="en-IL"/>
+        </w:rPr>
+      </w:pPr>
+      <w:r>
+        <w:rPr>
+          <w:rtl/>
+          <w:lang w:val="en-IL"/>
+        </w:rPr>
+        <w:t xml:space="preserve">מאז שהצטרפתי </w:t>
+      </w:r>
+      <w:proofErr w:type="spellStart"/>
+      <w:r>
+        <w:rPr>
+          <w:rtl/>
+          <w:lang w:val="en-IL"/>
+        </w:rPr>
+        <w:t>לתע"א</w:t>
+      </w:r>
+      <w:proofErr w:type="spellEnd"/>
+      <w:r>
+        <w:rPr>
+          <w:rtl/>
+          <w:lang w:val="en-IL"/>
+        </w:rPr>
+        <w:t xml:space="preserve"> בדצמבר 2015, פעלתי בעקביות לפיתוח והטמעה של פתרונות תוכנה מתקדמים, הן במערכות זמן-אמת והן באפליקציות מחקריות ודסקטופ, תוך הובלה של מחזורי פיתוח מלאים – מאפיון הדרישות, דרך עיצוב הארכיטקטורה, מימוש, בדיקות, אינטגרציה ועד תיעוד טכני מקיף</w:t>
+      </w:r>
+      <w:r>
+        <w:rPr>
+          <w:lang w:val="en-IL"/>
+        </w:rPr>
+        <w:t>.</w:t>
+      </w:r>
+    </w:p>
+    <w:p>
+      <w:pPr>
+        <w:bidi/>
+        <w:rPr>
+          <w:b/>
+          <w:bCs/>
+          <w:rtl/>
+          <w:lang w:val="en-IL"/>
+        </w:rPr>
+      </w:pPr>
+    </w:p>
+    <w:p>
+      <w:pPr>
+        <w:bidi/>
+        <w:rPr>
+          <w:b/>
+          <w:bCs/>
+          <w:lang w:val="en-IL"/>
+        </w:rPr>
+      </w:pPr>
+      <w:r>
+        <w:rPr>
+          <w:b/>
+          <w:bCs/>
+          <w:rtl/>
+          <w:lang w:val="en-IL"/>
+        </w:rPr>
+        <w:t>מחלקת תוכנה למערכות שליטה במל"טים (דצמבר 2015 – אוקטובר 2020)</w:t>
+      </w:r>
+    </w:p>
+    <w:p>
+      <w:pPr>
+        <w:bidi/>
+        <w:rPr>
+          <w:lang w:val="en-IL"/>
+        </w:rPr>
+      </w:pPr>
+      <w:r>
+        <w:rPr>
+          <w:rtl/>
+          <w:lang w:val="en-IL"/>
+        </w:rPr>
+        <w:t>בתקופה זו פיתחתי לוגיקת שליטה חדשה משלב אפיון ועד מימוש בקוד</w:t>
+      </w:r>
+      <w:r>
+        <w:rPr>
+          <w:rFonts w:hint="cs"/>
+          <w:rtl/>
+          <w:lang w:val="en-IL"/>
+        </w:rPr>
+        <w:t xml:space="preserve"> </w:t>
+      </w:r>
+      <w:r>
+        <w:rPr>
+          <w:rFonts w:hint="cs"/>
+          <w:rtl/>
+          <w:lang w:val="en-IL"/>
+        </w:rPr>
+        <w:t xml:space="preserve">בשפת תכנות </w:t>
+      </w:r>
+      <w:r>
+        <w:rPr>
+          <w:lang w:val="en-IL"/>
+        </w:rPr>
+        <w:t>C</w:t>
+      </w:r>
+      <w:r>
+        <w:rPr>
+          <w:rFonts w:hint="cs"/>
+          <w:rtl/>
+          <w:lang w:val="en-IL"/>
+        </w:rPr>
+        <w:t xml:space="preserve"> </w:t>
+      </w:r>
+      <w:r>
+        <w:rPr>
+          <w:lang w:val="en-IL"/>
+        </w:rPr>
+        <w:t xml:space="preserve"> </w:t>
+      </w:r>
+      <w:r>
+        <w:rPr>
+          <w:rtl/>
+          <w:lang w:val="en-IL"/>
+        </w:rPr>
+        <w:t xml:space="preserve">תוך שיתוף פעולה הדוק עם מהנדסי </w:t>
+      </w:r>
+      <w:proofErr w:type="spellStart"/>
+      <w:r>
+        <w:rPr>
+          <w:rtl/>
+          <w:lang w:val="en-IL"/>
+        </w:rPr>
+        <w:t>אוויוניקה</w:t>
+      </w:r>
+      <w:proofErr w:type="spellEnd"/>
+      <w:r>
+        <w:rPr>
+          <w:rtl/>
+          <w:lang w:val="en-IL"/>
+        </w:rPr>
+        <w:t xml:space="preserve"> על ניסוח דרישות ותיעוד טכני. הלוגיקה עסקה בעיקר בניהול מנוע, דלק ומשאבת דלק</w:t>
+      </w:r>
+      <w:r>
+        <w:rPr>
+          <w:lang w:val="en-IL"/>
+        </w:rPr>
+        <w:t>.</w:t>
+      </w:r>
+    </w:p>
+    <w:p>
+      <w:pPr>
+        <w:bidi/>
+        <w:rPr>
+          <w:lang w:val="en-IL"/>
+        </w:rPr>
+      </w:pPr>
+      <w:proofErr w:type="spellStart"/>
+      <w:r>
+        <w:rPr>
+          <w:rtl/>
+          <w:lang w:val="en-IL"/>
+        </w:rPr>
+        <w:t>יוזמתית</w:t>
+      </w:r>
+      <w:proofErr w:type="spellEnd"/>
+      <w:r>
+        <w:rPr>
+          <w:rtl/>
+          <w:lang w:val="en-IL"/>
+        </w:rPr>
+        <w:t>, נכנסתי לעובי הקורה ושדרגתי מקטעים משמעותיים בתוכנת השליטה של המל"ט, שנמצאה במצב קשה מבחינה תחזוקתית. בין פעולותיי הבולטות</w:t>
+      </w:r>
+      <w:r>
+        <w:rPr>
+          <w:lang w:val="en-IL"/>
+        </w:rPr>
+        <w:t>:</w:t>
+      </w:r>
+    </w:p>
+    <w:p>
+      <w:pPr>
+        <w:numPr>
+          <w:ilvl w:val="0"/>
+          <w:numId w:val="3"/>
+        </w:numPr>
+        <w:bidi/>
+        <w:rPr>
+          <w:lang w:val="en-IL"/>
+        </w:rPr>
+      </w:pPr>
+      <w:r>
+        <w:rPr>
+          <w:rtl/>
+          <w:lang w:val="en-IL"/>
+        </w:rPr>
+        <w:t>בנייה מחדש וסטנדרטיזציה של מודולים קריטיים: כניסות/יציאות דיגיטליות, קווים סריאליים, זיכרון לא נדיף, תקשורת בין מחשבים</w:t>
+      </w:r>
+      <w:r>
+        <w:rPr>
+          <w:lang w:val="en-IL"/>
+        </w:rPr>
+        <w:t xml:space="preserve"> (AVC), </w:t>
+      </w:r>
+      <w:r>
+        <w:rPr>
+          <w:rtl/>
+          <w:lang w:val="en-IL"/>
+        </w:rPr>
+        <w:t>ניהול אנטנה</w:t>
+      </w:r>
+      <w:r>
+        <w:rPr>
+          <w:lang w:val="en-IL"/>
+        </w:rPr>
+        <w:t>.</w:t>
+      </w:r>
+    </w:p>
+    <w:p>
+      <w:pPr>
+        <w:numPr>
+          <w:ilvl w:val="0"/>
+          <w:numId w:val="3"/>
+        </w:numPr>
+        <w:bidi/>
+        <w:rPr>
+          <w:lang w:val="en-IL"/>
+        </w:rPr>
+      </w:pPr>
+      <w:r>
+        <w:rPr>
+          <w:rtl/>
+          <w:lang w:val="en-IL"/>
+        </w:rPr>
+        <w:t>שיפור ביצועים עבור מעבדי</w:t>
+      </w:r>
+      <w:r>
+        <w:rPr>
+          <w:lang w:val="en-IL"/>
+        </w:rPr>
+        <w:t xml:space="preserve"> PowerPC </w:t>
+      </w:r>
+      <w:r>
+        <w:rPr>
+          <w:rtl/>
+          <w:lang w:val="en-IL"/>
+        </w:rPr>
+        <w:t>ושדרוג סביבת הפיתוח לגרסאות מתקדמות של</w:t>
+      </w:r>
+      <w:r>
+        <w:rPr>
+          <w:lang w:val="en-IL"/>
+        </w:rPr>
+        <w:t xml:space="preserve"> GHS Multi.</w:t>
+      </w:r>
+    </w:p>
+    <w:p>
+      <w:pPr>
+        <w:numPr>
+          <w:ilvl w:val="0"/>
+          <w:numId w:val="3"/>
+        </w:numPr>
+        <w:bidi/>
+        <w:rPr>
+          <w:lang w:val="en-IL"/>
+        </w:rPr>
+      </w:pPr>
+      <w:r>
+        <w:rPr>
+          <w:rtl/>
+          <w:lang w:val="en-IL"/>
+        </w:rPr>
+        <w:t>ארגון מחדש של עץ הספריות, סידור קבצים לפי נושאים</w:t>
+      </w:r>
+      <w:r>
+        <w:rPr>
+          <w:lang w:val="en-IL"/>
+        </w:rPr>
+        <w:t xml:space="preserve"> (ICD, </w:t>
+      </w:r>
+      <w:r>
+        <w:rPr>
+          <w:rtl/>
+          <w:lang w:val="en-IL"/>
+        </w:rPr>
+        <w:t>התקנים</w:t>
+      </w:r>
+      <w:r>
+        <w:rPr>
+          <w:lang w:val="en-IL"/>
+        </w:rPr>
+        <w:t>, APPLS).</w:t>
+      </w:r>
+    </w:p>
+    <w:p>
+      <w:pPr>
+        <w:numPr>
+          <w:ilvl w:val="0"/>
+          <w:numId w:val="3"/>
+        </w:numPr>
+        <w:bidi/>
+        <w:rPr>
+          <w:lang w:val="en-IL"/>
+        </w:rPr>
+      </w:pPr>
+      <w:r>
+        <w:rPr>
+          <w:rtl/>
+          <w:lang w:val="en-IL"/>
+        </w:rPr>
+        <w:t xml:space="preserve">הסרת קוד ישן, לא פעיל ומיותר, יישור סגנון קוד, סטנדרטיזציה של שמות קבצים ומשתנים, שיפור קריאות, קוהרנטיות </w:t>
+      </w:r>
+      <w:proofErr w:type="spellStart"/>
+      <w:r>
+        <w:rPr>
+          <w:rtl/>
+          <w:lang w:val="en-IL"/>
+        </w:rPr>
+        <w:t>וקופלינג</w:t>
+      </w:r>
+      <w:proofErr w:type="spellEnd"/>
+      <w:r>
+        <w:rPr>
+          <w:rtl/>
+          <w:lang w:val="en-IL"/>
+        </w:rPr>
+        <w:t xml:space="preserve"> נמוך</w:t>
+      </w:r>
+      <w:r>
+        <w:rPr>
+          <w:lang w:val="en-IL"/>
+        </w:rPr>
+        <w:t>.</w:t>
+      </w:r>
+    </w:p>
+    <w:p>
+      <w:pPr>
+        <w:numPr>
+          <w:ilvl w:val="0"/>
+          <w:numId w:val="3"/>
+        </w:numPr>
+        <w:bidi/>
+        <w:rPr>
+          <w:lang w:val="en-IL"/>
+        </w:rPr>
+      </w:pPr>
+      <w:r>
+        <w:rPr>
+          <w:rtl/>
+          <w:lang w:val="en-IL"/>
+        </w:rPr>
+        <w:t>פיתוח ואינטגרציה של יכולות חדשות לשיפור אמינות ובטיחות תפקוד המערכת</w:t>
+      </w:r>
+      <w:r>
+        <w:rPr>
+          <w:lang w:val="en-IL"/>
+        </w:rPr>
+        <w:t>.</w:t>
+      </w:r>
+    </w:p>
+    <w:p>
+      <w:pPr>
+        <w:numPr>
+          <w:ilvl w:val="0"/>
+          <w:numId w:val="3"/>
+        </w:numPr>
+        <w:bidi/>
+        <w:rPr>
+          <w:lang w:val="en-IL"/>
+        </w:rPr>
+      </w:pPr>
+      <w:r>
+        <w:rPr>
+          <w:rtl/>
+          <w:lang w:val="en-IL"/>
+        </w:rPr>
+        <w:t xml:space="preserve">פיתוח אפליקציית ניטור </w:t>
+      </w:r>
+      <w:proofErr w:type="spellStart"/>
+      <w:r>
+        <w:rPr>
+          <w:rtl/>
+          <w:lang w:val="en-IL"/>
+        </w:rPr>
+        <w:t>אוויוני</w:t>
+      </w:r>
+      <w:proofErr w:type="spellEnd"/>
+      <w:r>
+        <w:rPr>
+          <w:lang w:val="en-IL"/>
+        </w:rPr>
+        <w:t xml:space="preserve"> (Avim) </w:t>
+      </w:r>
+      <w:r>
+        <w:rPr>
+          <w:rtl/>
+          <w:lang w:val="en-IL"/>
+        </w:rPr>
+        <w:t>חדשה</w:t>
+      </w:r>
+      <w:r>
+        <w:rPr>
+          <w:rFonts w:hint="cs"/>
+          <w:rtl/>
+          <w:lang w:val="en-IL"/>
+        </w:rPr>
+        <w:t xml:space="preserve"> בשפת תכנות </w:t>
+      </w:r>
+      <w:r>
+        <w:rPr>
+          <w:lang w:val="en-IL"/>
+        </w:rPr>
+        <w:t>C</w:t>
+      </w:r>
+      <w:r>
+        <w:rPr>
+          <w:lang w:val="ru-RU"/>
+        </w:rPr>
+        <w:t>++</w:t>
+      </w:r>
+      <w:r>
+        <w:rPr>
+          <w:rFonts w:hint="cs"/>
+          <w:rtl/>
+          <w:lang w:val="en-IL"/>
+        </w:rPr>
+        <w:t xml:space="preserve"> עם </w:t>
+      </w:r>
+      <w:r>
+        <w:t>Qt</w:t>
+      </w:r>
+    </w:p>
+    <w:p>
+      <w:pPr>
+        <w:bidi/>
+        <w:rPr>
+          <w:b/>
+          <w:bCs/>
+          <w:lang w:val="en-IL"/>
+        </w:rPr>
+      </w:pPr>
+      <w:r>
+        <w:rPr>
+          <w:b/>
+          <w:bCs/>
+          <w:rtl/>
+          <w:lang w:val="en-IL"/>
+        </w:rPr>
+        <w:t>מחלקת אלגוריתמים (נובמבר 2020 – דצמבר 2021)</w:t>
+      </w:r>
+    </w:p>
+    <w:p>
+      <w:pPr>
+        <w:bidi/>
+        <w:rPr>
+          <w:lang w:val="en-IL"/>
+        </w:rPr>
+      </w:pPr>
+      <w:r>
+        <w:rPr>
+          <w:rtl/>
+          <w:lang w:val="en-IL"/>
+        </w:rPr>
+        <w:t xml:space="preserve">פיתוח מודול ניהול מרכזי </w:t>
+      </w:r>
+      <w:r>
+        <w:rPr>
+          <w:rtl/>
+          <w:lang w:val="en-IL"/>
+        </w:rPr>
+        <w:t>בפרויק</w:t>
+      </w:r>
+      <w:r>
+        <w:rPr>
+          <w:rFonts w:hint="cs"/>
+          <w:rtl/>
+          <w:lang w:val="en-IL"/>
+        </w:rPr>
+        <w:t>ט</w:t>
+      </w:r>
+      <w:r>
+        <w:rPr>
+          <w:rFonts w:hint="cs"/>
+          <w:rtl/>
+          <w:lang w:val="en-IL"/>
+        </w:rPr>
+        <w:t xml:space="preserve"> </w:t>
+      </w:r>
+      <w:r>
+        <w:rPr>
+          <w:rFonts w:hint="cs"/>
+          <w:rtl/>
+          <w:lang w:val="en-IL"/>
+        </w:rPr>
+        <w:t>נחיתת תמונה מ</w:t>
+      </w:r>
+      <w:r>
+        <w:rPr>
+          <w:rtl/>
+          <w:lang w:val="en-IL"/>
+        </w:rPr>
+        <w:t>בוסס</w:t>
+      </w:r>
+      <w:r>
+        <w:rPr>
+          <w:rFonts w:hint="cs"/>
+          <w:rtl/>
+          <w:lang w:val="en-IL"/>
+        </w:rPr>
+        <w:t xml:space="preserve"> על</w:t>
+      </w:r>
+      <w:r>
+        <w:rPr>
+          <w:rFonts w:hint="cs"/>
+          <w:rtl/>
+          <w:lang w:val="en-IL"/>
+        </w:rPr>
+        <w:t xml:space="preserve"> </w:t>
+      </w:r>
+      <w:r>
+        <w:rPr>
+          <w:rtl/>
+          <w:lang w:val="en-IL"/>
+        </w:rPr>
+        <w:t>מערכת הפעלה</w:t>
+      </w:r>
+      <w:r>
+        <w:rPr>
+          <w:rFonts w:hint="cs"/>
+          <w:rtl/>
+          <w:lang w:val="en-IL"/>
+        </w:rPr>
+        <w:t xml:space="preserve"> </w:t>
+      </w:r>
+      <w:r>
+        <w:rPr>
+          <w:rFonts w:cs="Arial"/>
+          <w:rtl/>
+          <w:lang w:val="en-IL"/>
+        </w:rPr>
+        <w:t>ווינדוס</w:t>
+      </w:r>
+      <w:r>
+        <w:rPr>
+          <w:rFonts w:cs="Arial" w:hint="cs"/>
+          <w:rtl/>
+          <w:lang w:val="en-IL"/>
+        </w:rPr>
+        <w:t xml:space="preserve"> </w:t>
+      </w:r>
+      <w:r>
+        <w:rPr>
+          <w:rtl/>
+          <w:lang w:val="en-IL"/>
+        </w:rPr>
+        <w:t>ב</w:t>
+      </w:r>
+      <w:r>
+        <w:rPr>
+          <w:rFonts w:hint="cs"/>
+          <w:rtl/>
+          <w:lang w:val="en-IL"/>
+        </w:rPr>
+        <w:t xml:space="preserve">שפת תכנות </w:t>
+      </w:r>
+      <w:r>
+        <w:rPr>
+          <w:lang w:val="en-IL"/>
+        </w:rPr>
+        <w:t>C</w:t>
+      </w:r>
+      <w:r>
+        <w:rPr>
+          <w:lang w:val="ru-RU"/>
+        </w:rPr>
+        <w:t>++</w:t>
+      </w:r>
+      <w:r>
+        <w:rPr>
+          <w:rFonts w:hint="cs"/>
+          <w:rtl/>
+          <w:lang w:val="en-IL"/>
+        </w:rPr>
+        <w:t xml:space="preserve"> </w:t>
+      </w:r>
+      <w:r>
+        <w:rPr>
+          <w:rtl/>
+          <w:lang w:val="en-IL"/>
+        </w:rPr>
+        <w:t>כולל איסוף דרישות, עיצוב, מימוש, בדיקות ותיעוד</w:t>
+      </w:r>
+      <w:r>
+        <w:rPr>
+          <w:lang w:val="en-IL"/>
+        </w:rPr>
+        <w:t>.</w:t>
+      </w:r>
+    </w:p>
+    <w:p>
+      <w:pPr>
+        <w:bidi/>
+        <w:rPr>
+          <w:b/>
+          <w:bCs/>
+          <w:lang w:val="en-IL"/>
+        </w:rPr>
+      </w:pPr>
+      <w:r>
+        <w:rPr>
+          <w:b/>
+          <w:bCs/>
+          <w:rtl/>
+          <w:lang w:val="en-IL"/>
+        </w:rPr>
+        <w:t xml:space="preserve">מחלקת רובוטיקה – </w:t>
+      </w:r>
+      <w:proofErr w:type="spellStart"/>
+      <w:r>
+        <w:rPr>
+          <w:b/>
+          <w:bCs/>
+          <w:rtl/>
+          <w:lang w:val="en-IL"/>
+        </w:rPr>
+        <w:t>אלתא</w:t>
+      </w:r>
+      <w:proofErr w:type="spellEnd"/>
+      <w:r>
+        <w:rPr>
+          <w:b/>
+          <w:bCs/>
+          <w:rtl/>
+          <w:lang w:val="en-IL"/>
+        </w:rPr>
+        <w:t xml:space="preserve"> (ינואר 2022 – יולי 2022)</w:t>
+      </w:r>
+    </w:p>
+    <w:p>
+      <w:pPr>
+        <w:bidi/>
+        <w:rPr>
+          <w:lang w:val="en-IL"/>
+        </w:rPr>
+      </w:pPr>
+      <w:r>
+        <w:rPr>
+          <w:rtl/>
+          <w:lang w:val="en-IL"/>
+        </w:rPr>
+        <w:t>פיתוח מודול ניהולי-מרכזי</w:t>
+      </w:r>
+      <w:r>
+        <w:rPr>
+          <w:rFonts w:hint="cs"/>
+          <w:rtl/>
+          <w:lang w:val="en-IL"/>
+        </w:rPr>
+        <w:t xml:space="preserve"> </w:t>
+      </w:r>
+      <w:r>
+        <w:rPr>
+          <w:rtl/>
+          <w:lang w:val="en-IL"/>
+        </w:rPr>
+        <w:t>בפרויק</w:t>
+      </w:r>
+      <w:r>
+        <w:rPr>
+          <w:rFonts w:hint="cs"/>
+          <w:rtl/>
+          <w:lang w:val="en-IL"/>
+        </w:rPr>
+        <w:t>ט השקפת עולם</w:t>
+      </w:r>
+      <w:r>
+        <w:rPr>
+          <w:rFonts w:hint="cs"/>
+          <w:rtl/>
+          <w:lang w:val="en-IL"/>
+        </w:rPr>
+        <w:t xml:space="preserve"> </w:t>
+      </w:r>
+      <w:r>
+        <w:rPr>
+          <w:rFonts w:hint="cs"/>
+          <w:rtl/>
+          <w:lang w:val="en-IL"/>
+        </w:rPr>
+        <w:t>מ</w:t>
+      </w:r>
+      <w:r>
+        <w:rPr>
+          <w:rtl/>
+          <w:lang w:val="en-IL"/>
+        </w:rPr>
+        <w:t>בוסס</w:t>
+      </w:r>
+      <w:r>
+        <w:rPr>
+          <w:rFonts w:hint="cs"/>
+          <w:rtl/>
+          <w:lang w:val="en-IL"/>
+        </w:rPr>
+        <w:t xml:space="preserve"> על </w:t>
+      </w:r>
+      <w:r>
+        <w:rPr>
+          <w:rtl/>
+          <w:lang w:val="en-IL"/>
+        </w:rPr>
+        <w:t>מערכת הפעלה</w:t>
+      </w:r>
+      <w:r>
+        <w:rPr>
+          <w:rFonts w:hint="cs"/>
+          <w:rtl/>
+          <w:lang w:val="en-IL"/>
+        </w:rPr>
+        <w:t xml:space="preserve"> </w:t>
+      </w:r>
+      <w:r>
+        <w:rPr>
+          <w:rFonts w:cs="Arial"/>
+          <w:rtl/>
+          <w:lang w:val="en-IL"/>
+        </w:rPr>
+        <w:t>ווינדוס</w:t>
+      </w:r>
+      <w:r>
+        <w:rPr>
+          <w:rFonts w:cs="Arial" w:hint="cs"/>
+          <w:rtl/>
+          <w:lang w:val="en-IL"/>
+        </w:rPr>
+        <w:t xml:space="preserve"> </w:t>
+      </w:r>
+      <w:r>
+        <w:rPr>
+          <w:rFonts w:hint="cs"/>
+          <w:rtl/>
+          <w:lang w:val="en-IL"/>
+        </w:rPr>
+        <w:t xml:space="preserve">בשפת תכנות </w:t>
+      </w:r>
+      <w:r>
+        <w:rPr>
+          <w:lang w:val="en-IL"/>
+        </w:rPr>
+        <w:t>C</w:t>
+      </w:r>
+      <w:r>
+        <w:rPr>
+          <w:lang w:val="ru-RU"/>
+        </w:rPr>
+        <w:t>++</w:t>
+      </w:r>
+      <w:r>
+        <w:rPr>
+          <w:rFonts w:hint="cs"/>
+          <w:rtl/>
+          <w:lang w:val="en-IL"/>
+        </w:rPr>
+        <w:t xml:space="preserve"> </w:t>
+      </w:r>
+      <w:r>
+        <w:rPr>
+          <w:rtl/>
+          <w:lang w:val="en-IL"/>
+        </w:rPr>
+        <w:t xml:space="preserve">כולל ניהול תקשורת פנימית של </w:t>
+      </w:r>
+      <w:r>
+        <w:rPr>
+          <w:rFonts w:hint="cs"/>
+          <w:rtl/>
+          <w:lang w:val="en-IL"/>
+        </w:rPr>
+        <w:t>תת</w:t>
+      </w:r>
+      <w:r>
+        <w:rPr>
+          <w:rFonts w:hint="cs"/>
+          <w:rtl/>
+          <w:lang w:val="en-IL"/>
+        </w:rPr>
+        <w:t>-</w:t>
+      </w:r>
+      <w:r>
+        <w:rPr>
+          <w:rFonts w:hint="cs"/>
+          <w:rtl/>
+          <w:lang w:val="en-IL"/>
+        </w:rPr>
+        <w:t>מערכות</w:t>
+      </w:r>
+      <w:r>
+        <w:rPr>
+          <w:rtl/>
+          <w:lang w:val="en-IL"/>
+        </w:rPr>
+        <w:t xml:space="preserve"> רובוטיות</w:t>
+      </w:r>
+      <w:r>
+        <w:rPr>
+          <w:lang w:val="en-IL"/>
+        </w:rPr>
+        <w:t>.</w:t>
+      </w:r>
+    </w:p>
+    <w:p>
+      <w:pPr>
+        <w:bidi/>
+        <w:rPr>
+          <w:b/>
+          <w:bCs/>
+          <w:lang w:val="en-IL"/>
+        </w:rPr>
+      </w:pPr>
+      <w:r>
+        <w:rPr>
+          <w:b/>
+          <w:bCs/>
+          <w:rtl/>
+          <w:lang w:val="en-IL"/>
+        </w:rPr>
+        <w:t>מחלקת אינטגרציה (יולי 2022 – יולי 2023)</w:t>
+      </w:r>
+    </w:p>
+    <w:p>
+      <w:pPr>
+        <w:bidi/>
+        <w:rPr>
+          <w:lang w:val="en-IL"/>
+        </w:rPr>
+      </w:pPr>
+      <w:r>
+        <w:rPr>
+          <w:rtl/>
+          <w:lang w:val="en-IL"/>
+        </w:rPr>
+        <w:t>ביצוע מחקר טכנולוגי ופיתוח יישומים ניסיוניים במספר שפות תכנו</w:t>
+      </w:r>
+      <w:r>
+        <w:rPr>
+          <w:rFonts w:hint="cs"/>
+          <w:rtl/>
+          <w:lang w:val="en-IL"/>
+        </w:rPr>
+        <w:t xml:space="preserve">ת </w:t>
+      </w:r>
+      <w:r>
+        <w:rPr>
+          <w:lang w:val="en-IL"/>
+        </w:rPr>
+        <w:t xml:space="preserve"> C, C++, C#, Python</w:t>
+      </w:r>
+    </w:p>
+    <w:p>
+      <w:pPr>
+        <w:bidi/>
+        <w:rPr>
+          <w:b/>
+          <w:bCs/>
+          <w:lang w:val="en-IL"/>
+        </w:rPr>
+      </w:pPr>
+      <w:r>
+        <w:rPr>
+          <w:b/>
+          <w:bCs/>
+          <w:rtl/>
+          <w:lang w:val="en-IL"/>
+        </w:rPr>
+        <w:t>מחלקת הנדסה (יולי 2023 – ינואר 2024)</w:t>
+      </w:r>
+    </w:p>
+    <w:p>
+      <w:pPr>
+        <w:bidi/>
+      </w:pPr>
+      <w:r>
+        <w:rPr>
+          <w:rtl/>
+          <w:lang w:val="en-IL"/>
+        </w:rPr>
+        <w:t>פיתוח יישום ייצור</w:t>
+      </w:r>
+      <w:r>
+        <w:rPr>
+          <w:rFonts w:hint="cs"/>
+          <w:rtl/>
+          <w:lang w:val="en-IL"/>
+        </w:rPr>
+        <w:t xml:space="preserve"> זמן אמת</w:t>
+      </w:r>
+      <w:r>
+        <w:rPr>
+          <w:rFonts w:hint="cs"/>
+          <w:rtl/>
+          <w:lang w:val="en-IL"/>
+        </w:rPr>
+        <w:t xml:space="preserve"> </w:t>
+      </w:r>
+      <w:r>
+        <w:rPr>
+          <w:rtl/>
+          <w:lang w:val="en-IL"/>
+        </w:rPr>
+        <w:t>בפרויק</w:t>
+      </w:r>
+      <w:r>
+        <w:rPr>
+          <w:rFonts w:hint="cs"/>
+          <w:rtl/>
+          <w:lang w:val="en-IL"/>
+        </w:rPr>
+        <w:t xml:space="preserve">ט </w:t>
+      </w:r>
+      <w:r>
+        <w:rPr>
+          <w:lang w:val="en-IL"/>
+        </w:rPr>
+        <w:t>GVDM</w:t>
+      </w:r>
+      <w:r>
+        <w:rPr>
+          <w:rFonts w:hint="cs"/>
+          <w:rtl/>
+          <w:lang w:val="en-IL"/>
+        </w:rPr>
+        <w:t xml:space="preserve"> מ</w:t>
+      </w:r>
+      <w:r>
+        <w:rPr>
+          <w:rtl/>
+          <w:lang w:val="en-IL"/>
+        </w:rPr>
+        <w:t>בוסס</w:t>
+      </w:r>
+      <w:r>
+        <w:rPr>
+          <w:rFonts w:hint="cs"/>
+          <w:rtl/>
+          <w:lang w:val="en-IL"/>
+        </w:rPr>
+        <w:t xml:space="preserve"> על </w:t>
+      </w:r>
+      <w:r>
+        <w:rPr>
+          <w:rtl/>
+          <w:lang w:val="en-IL"/>
+        </w:rPr>
+        <w:t>מערכת הפעלה</w:t>
+      </w:r>
+      <w:r>
+        <w:rPr>
+          <w:rFonts w:hint="cs"/>
+          <w:rtl/>
+          <w:lang w:val="en-IL"/>
+        </w:rPr>
+        <w:t xml:space="preserve"> </w:t>
+      </w:r>
+      <w:r>
+        <w:rPr>
+          <w:rFonts w:cs="Arial"/>
+          <w:rtl/>
+          <w:lang w:val="en-IL"/>
+        </w:rPr>
+        <w:t>ווינדוס</w:t>
+      </w:r>
+      <w:r>
+        <w:rPr>
+          <w:rFonts w:cs="Arial" w:hint="cs"/>
+          <w:rtl/>
+          <w:lang w:val="en-IL"/>
+        </w:rPr>
+        <w:t xml:space="preserve"> </w:t>
+      </w:r>
+      <w:r>
+        <w:rPr>
+          <w:rFonts w:hint="cs"/>
+          <w:rtl/>
+          <w:lang w:val="en-IL"/>
+        </w:rPr>
+        <w:t>בשפת תכנו</w:t>
+      </w:r>
+      <w:r>
+        <w:rPr>
+          <w:rFonts w:hint="cs"/>
+          <w:rtl/>
+          <w:lang w:val="en-IL"/>
+        </w:rPr>
+        <w:t>ת</w:t>
+      </w:r>
+      <w:r>
+        <w:rPr>
+          <w:rFonts w:hint="cs"/>
+          <w:rtl/>
+          <w:lang w:val="en-IL"/>
+        </w:rPr>
+        <w:t xml:space="preserve"> </w:t>
+      </w:r>
+      <w:r>
+        <w:rPr>
+          <w:lang w:val="en-IL"/>
+        </w:rPr>
+        <w:t>C++</w:t>
+      </w:r>
+      <w:r>
+        <w:rPr>
+          <w:rFonts w:hint="cs"/>
+          <w:rtl/>
+          <w:lang w:val="en-IL"/>
+        </w:rPr>
+        <w:t>.</w:t>
+      </w:r>
+      <w:r>
+        <w:rPr>
+          <w:rFonts w:cs="Arial" w:hint="cs"/>
+          <w:rtl/>
+          <w:lang w:val="en-IL"/>
+        </w:rPr>
+        <w:t xml:space="preserve"> </w:t>
+      </w:r>
+      <w:r>
+        <w:rPr>
+          <w:rtl/>
+          <w:lang w:val="en-IL"/>
+        </w:rPr>
+        <w:t>התוכנה נמצאת כיום בשימוש חיל האוויר</w:t>
+      </w:r>
+      <w:r>
+        <w:rPr>
+          <w:lang w:val="en-IL"/>
+        </w:rPr>
+        <w:t>.</w:t>
+      </w:r>
+    </w:p>
+    <w:p>
+      <w:pPr>
+        <w:bidi/>
+        <w:rPr>
+          <w:b/>
+          <w:bCs/>
+          <w:lang w:val="en-IL"/>
+        </w:rPr>
+      </w:pPr>
+      <w:r>
+        <w:rPr>
+          <w:b/>
+          <w:bCs/>
+          <w:rtl/>
+          <w:lang w:val="en-IL"/>
+        </w:rPr>
+        <w:lastRenderedPageBreak/>
+        <w:t>תפקיד נוכחי – מחלקת אינטגרציה (ינואר 2024 – היום)</w:t>
+      </w:r>
+    </w:p>
+    <w:p>
+      <w:pPr>
+        <w:bidi/>
+        <w:rPr>
+          <w:lang w:val="en-IL"/>
+        </w:rPr>
+      </w:pPr>
+      <w:r>
+        <w:rPr>
+          <w:rtl/>
+          <w:lang w:val="en-IL"/>
+        </w:rPr>
+        <w:t>פיתוח יישום עיבוד אותות מבוס</w:t>
+      </w:r>
+      <w:r>
+        <w:rPr>
+          <w:rFonts w:hint="cs"/>
+          <w:rtl/>
+          <w:lang w:val="en-IL"/>
+        </w:rPr>
+        <w:t xml:space="preserve">ס </w:t>
+      </w:r>
+      <w:r>
+        <w:rPr>
+          <w:rtl/>
+          <w:lang w:val="en-IL"/>
+        </w:rPr>
+        <w:t>מערכת הפעלה</w:t>
+      </w:r>
+      <w:r>
+        <w:rPr>
+          <w:rFonts w:hint="cs"/>
+          <w:rtl/>
+          <w:lang w:val="en-IL"/>
+        </w:rPr>
+        <w:t xml:space="preserve"> </w:t>
+      </w:r>
+      <w:r>
+        <w:rPr>
+          <w:rFonts w:cs="Arial"/>
+          <w:rtl/>
+          <w:lang w:val="en-IL"/>
+        </w:rPr>
+        <w:t>לינוקס</w:t>
+      </w:r>
+      <w:r>
+        <w:rPr>
+          <w:rFonts w:hint="cs"/>
+          <w:rtl/>
+          <w:lang w:val="en-IL"/>
+        </w:rPr>
+        <w:t xml:space="preserve"> בשפ</w:t>
+      </w:r>
+      <w:r>
+        <w:rPr>
+          <w:rFonts w:hint="cs"/>
+          <w:rtl/>
+          <w:lang w:val="en-IL"/>
+        </w:rPr>
+        <w:t>ו</w:t>
+      </w:r>
+      <w:r>
+        <w:rPr>
+          <w:rFonts w:hint="cs"/>
+          <w:rtl/>
+          <w:lang w:val="en-IL"/>
+        </w:rPr>
+        <w:t>ת תכנו</w:t>
+      </w:r>
+      <w:r>
+        <w:rPr>
+          <w:rFonts w:hint="cs"/>
+          <w:rtl/>
+          <w:lang w:val="en-IL"/>
+        </w:rPr>
+        <w:t xml:space="preserve">ת </w:t>
+      </w:r>
+      <w:r>
+        <w:rPr>
+          <w:lang w:val="en-IL"/>
+        </w:rPr>
+        <w:t>.C</w:t>
+      </w:r>
+      <w:r>
+        <w:t>/</w:t>
+      </w:r>
+      <w:r>
+        <w:rPr>
+          <w:lang w:val="en-IL"/>
+        </w:rPr>
+        <w:t>C++</w:t>
+      </w:r>
+      <w:r>
+        <w:rPr>
+          <w:rFonts w:hint="cs"/>
+          <w:rtl/>
+          <w:lang w:val="en-IL"/>
+        </w:rPr>
+        <w:t xml:space="preserve"> </w:t>
+      </w:r>
+    </w:p>
+    <w:p>
+      <w:pPr>
+        <w:bidi/>
+        <w:rPr>
+          <w:b/>
+          <w:bCs/>
+          <w:lang w:val="en-IL"/>
+        </w:rPr>
+      </w:pPr>
+      <w:r>
+        <w:rPr>
+          <w:b/>
+          <w:bCs/>
+          <w:rtl/>
+          <w:lang w:val="en-IL"/>
+        </w:rPr>
+        <w:t>חונכות ושיתופי פעולה</w:t>
+      </w:r>
+    </w:p>
+    <w:p>
+      <w:pPr>
+        <w:bidi/>
+        <w:rPr>
+          <w:lang w:val="en-IL"/>
+        </w:rPr>
+      </w:pPr>
+      <w:r>
+        <w:rPr>
+          <w:rtl/>
+          <w:lang w:val="en-IL"/>
+        </w:rPr>
+        <w:t xml:space="preserve">במהלך כל שנותיי </w:t>
+      </w:r>
+      <w:proofErr w:type="spellStart"/>
+      <w:r>
+        <w:rPr>
+          <w:rtl/>
+          <w:lang w:val="en-IL"/>
+        </w:rPr>
+        <w:t>בתע"א</w:t>
+      </w:r>
+      <w:proofErr w:type="spellEnd"/>
+      <w:r>
+        <w:rPr>
+          <w:rtl/>
+          <w:lang w:val="en-IL"/>
+        </w:rPr>
+        <w:t xml:space="preserve">, תרמתי גם בהדרכה וליווי של מהנדסי תוכנה צעירים, שיתפתי פעולה עם מהנדסי </w:t>
+      </w:r>
+      <w:proofErr w:type="spellStart"/>
+      <w:r>
+        <w:rPr>
+          <w:rtl/>
+          <w:lang w:val="en-IL"/>
+        </w:rPr>
+        <w:t>אוויוניקה</w:t>
+      </w:r>
+      <w:proofErr w:type="spellEnd"/>
+      <w:r>
+        <w:rPr>
+          <w:rtl/>
+          <w:lang w:val="en-IL"/>
+        </w:rPr>
+        <w:t xml:space="preserve"> במגוון תחומים טכניים, ותמכתי בהבנה של קוד ומסמכים מורכבים</w:t>
+      </w:r>
+      <w:r>
+        <w:rPr>
+          <w:lang w:val="en-IL"/>
+        </w:rPr>
+        <w:t>.</w:t>
+      </w:r>
+    </w:p>
+    <w:p>
+      <w:pPr>
+        <w:bidi/>
+        <w:rPr>
+          <w:b/>
+          <w:bCs/>
+          <w:lang w:val="en-IL"/>
+        </w:rPr>
+      </w:pPr>
+      <w:r>
+        <w:rPr>
+          <w:b/>
+          <w:bCs/>
+          <w:rtl/>
+          <w:lang w:val="en-IL"/>
+        </w:rPr>
+        <w:t>מכתבי המלצה והערכות</w:t>
+      </w:r>
+    </w:p>
+    <w:p>
+      <w:pPr>
+        <w:bidi/>
+        <w:rPr>
+          <w:lang w:val="en-IL"/>
+        </w:rPr>
+      </w:pPr>
+      <w:r>
+        <w:rPr>
+          <w:rtl/>
+          <w:lang w:val="en-IL"/>
+        </w:rPr>
+        <w:t xml:space="preserve">למכתב זה מצורפים מכתבי המלצה ודוחות הערכה רבים שקיבלתי לאורך השנים מלקוחות, קולגות, ומנהלים </w:t>
+      </w:r>
+      <w:proofErr w:type="spellStart"/>
+      <w:r>
+        <w:rPr>
+          <w:rtl/>
+          <w:lang w:val="en-IL"/>
+        </w:rPr>
+        <w:t>בתע"א</w:t>
+      </w:r>
+      <w:proofErr w:type="spellEnd"/>
+      <w:r>
+        <w:rPr>
+          <w:rtl/>
+          <w:lang w:val="en-IL"/>
+        </w:rPr>
+        <w:t xml:space="preserve"> – המלצות המשקפות את המחויבות, המקצועיות, וההשפעה הרחבה של עבודתי</w:t>
+      </w:r>
+      <w:r>
+        <w:rPr>
+          <w:lang w:val="en-IL"/>
+        </w:rPr>
+        <w:t>.</w:t>
+      </w:r>
+    </w:p>
+    <w:p>
+      <w:pPr>
+        <w:bidi/>
+        <w:rPr>
+          <w:lang w:val="en-IL"/>
+        </w:rPr>
+      </w:pPr>
+      <w:r>
+        <w:rPr>
+          <w:lang w:val="en-IL"/>
+        </w:rPr>
+        <w:pict w14:anchorId="676F7B30">
+          <v:rect id="_x0000_i1039" style="width:0;height:1.5pt" o:hralign="right" o:hrstd="t" o:hr="t" fillcolor="#a0a0a0" stroked="f"/>
+        </w:pict>
+      </w:r>
+    </w:p>
+    <w:p>
+      <w:pPr>
+        <w:bidi/>
+        <w:rPr>
+          <w:lang w:val="en-IL"/>
+        </w:rPr>
+      </w:pPr>
+      <w:r>
+        <w:rPr>
+          <w:rtl/>
+          <w:lang w:val="en-IL"/>
+        </w:rPr>
+        <w:t xml:space="preserve">אני רואה בעבודתי </w:t>
+      </w:r>
+      <w:proofErr w:type="spellStart"/>
+      <w:r>
+        <w:rPr>
+          <w:rtl/>
+          <w:lang w:val="en-IL"/>
+        </w:rPr>
+        <w:t>בתע"א</w:t>
+      </w:r>
+      <w:proofErr w:type="spellEnd"/>
+      <w:r>
+        <w:rPr>
+          <w:rtl/>
+          <w:lang w:val="en-IL"/>
+        </w:rPr>
+        <w:t xml:space="preserve"> שליחות של מצוינות הנדסית, חדשנות והשפעה מערכתית, ומאמין כי תרומתי הרחבה, המקצועית והאנושית מצדיקה קידום לתפקיד ניהולי או טכנולוגי מתקדם יותר</w:t>
+      </w:r>
+      <w:r>
+        <w:rPr>
+          <w:lang w:val="en-IL"/>
+        </w:rPr>
+        <w:t>.</w:t>
+      </w:r>
+    </w:p>
+    <w:p>
+      <w:pPr>
+        <w:bidi/>
+        <w:rPr>
+          <w:lang w:val="en-IL"/>
+        </w:rPr>
+      </w:pPr>
+      <w:r>
+        <w:rPr>
+          <w:rtl/>
+          <w:lang w:val="en-IL"/>
+        </w:rPr>
+        <w:t>תודה על ההתייחסות וההערכה</w:t>
+      </w:r>
+      <w:r>
+        <w:rPr>
+          <w:lang w:val="en-IL"/>
+        </w:rPr>
+        <w:t>.</w:t>
+      </w:r>
+    </w:p>
+    <w:p>
+      <w:pPr>
+        <w:bidi/>
+        <w:rPr>
+          <w:lang w:val="en-IL"/>
+        </w:rPr>
+      </w:pPr>
+      <w:r>
+        <w:rPr>
+          <w:rtl/>
+          <w:lang w:val="en-IL"/>
+        </w:rPr>
+        <w:t>בברכה</w:t>
+      </w:r>
+      <w:r>
+        <w:rPr>
+          <w:lang w:val="en-IL"/>
+        </w:rPr>
+        <w:t>,</w:t>
+      </w:r>
+      <w:r>
+        <w:rPr>
+          <w:lang w:val="en-IL"/>
+        </w:rPr>
+        <w:br/>
+      </w:r>
+      <w:r>
+        <w:rPr>
+          <w:b/>
+          <w:bCs/>
+          <w:rtl/>
+          <w:lang w:val="en-IL"/>
+        </w:rPr>
+        <w:t>מיכאל ז'אק</w:t>
+      </w:r>
+      <w:r>
+        <w:rPr>
+          <w:lang w:val="en-IL"/>
+        </w:rPr>
+        <w:br/>
+      </w:r>
+      <w:r>
+        <w:rPr>
+          <w:rtl/>
+          <w:lang w:val="en-IL"/>
+        </w:rPr>
+        <w:t>מהנדס תוכנה, תע"א</w:t>
+      </w:r>
+      <w:r>
+        <w:rPr>
+          <w:lang w:val="en-IL"/>
+        </w:rPr>
+        <w:br/>
+        <w:t>mjack@iai.co.il | 052-507-7979</w:t>
+      </w:r>
+    </w:p>
+    <w:p>
+      <w:pPr>
+        <w:rPr>
+          <w:lang w:val="en-IL"/>
+        </w:rPr>
+      </w:pPr>
+    </w:p>
+    <w:p>
+      <w:pPr>
+        <w:rPr>
+          <w:lang w:val="en-IL"/>
+        </w:rPr>
+      </w:pPr>
+    </w:p>
+    <w:p>
+      <w:pPr>
+        <w:rPr>
+          <w:lang w:val="en-IL"/>
+        </w:rPr>
+      </w:pPr>
+    </w:p>
+    <w:p>
+      <w:pPr>
+        <w:rPr>
+          <w:lang w:val="en-IL"/>
+        </w:rPr>
+      </w:pPr>
+    </w:p>
+    <w:p>
+      <w:pPr>
+        <w:rPr>
+          <w:lang w:val="en-IL"/>
+        </w:rPr>
+      </w:pPr>
+    </w:p>
+    <w:p>
+      <w:pPr>
+        <w:rPr>
+          <w:lang w:val="en-IL"/>
+        </w:rPr>
+      </w:pPr>
+    </w:p>
+    <w:p>
+      <w:pPr>
+        <w:rPr>
+          <w:lang w:val="en-IL"/>
+        </w:rPr>
+      </w:pPr>
+    </w:p>
+    <w:p>
+      <w:pPr>
+        <w:rPr>
+          <w:lang w:val="en-IL"/>
+        </w:rPr>
+      </w:pPr>
+    </w:p>
+    <w:p>
+      <w:pPr>
+        <w:rPr>
+          <w:lang w:val="en-IL"/>
+        </w:rPr>
+      </w:pPr>
+    </w:p>
+    <w:p>
+      <w:pPr>
+        <w:rPr>
+          <w:lang w:val="en-IL"/>
+        </w:rPr>
+      </w:pPr>
+    </w:p>
+    <w:p>
+      <w:pPr>
+        <w:rPr>
+          <w:lang w:val="en-IL"/>
+        </w:rPr>
+      </w:pPr>
+    </w:p>
+    <w:p>
+      <w:pPr>
+        <w:rPr>
+          <w:lang w:val="en-IL"/>
+        </w:rPr>
+      </w:pPr>
+    </w:p>
+    <w:p>
+      <w:pPr>
+        <w:rPr>
+          <w:lang w:val="en-IL"/>
+        </w:rPr>
+      </w:pPr>
+    </w:p>
+    <w:p>
+      <w:pPr>
+        <w:rPr>
+          <w:lang w:val="en-IL"/>
+        </w:rPr>
+      </w:pPr>
+    </w:p>
+    <w:p>
+      <w:pPr>
+        <w:rPr>
+          <w:lang w:val="en-IL"/>
+        </w:rPr>
+      </w:pPr>
+    </w:p>
+    <w:p>
+      <w:pPr>
+        <w:rPr>
+          <w:sz w:val="24"/>
+          <w:szCs w:val="24"/>
+        </w:rPr>
+      </w:pPr>
+      <w:r>
+        <w:rPr>
+          <w:sz w:val="24"/>
+          <w:szCs w:val="24"/>
+        </w:rPr>
+        <w:lastRenderedPageBreak/>
         <w:t xml:space="preserve">I have formally worked as software engineer since July 2012. I have been employed as a software engineer at IAI since December 2015. </w:t>
       </w:r>
     </w:p>
@@ -29,56 +1711,23 @@
           <w:sz w:val="24"/>
           <w:szCs w:val="24"/>
         </w:rPr>
-        <w:t xml:space="preserve">From December 2015 until October 2020 </w:t>
-      </w:r>
-      <w:r>
-        <w:rPr>
-          <w:sz w:val="24"/>
-          <w:szCs w:val="24"/>
-        </w:rPr>
-        <w:t xml:space="preserve">I worked </w:t>
-      </w:r>
-      <w:r>
-        <w:rPr>
-          <w:sz w:val="24"/>
-          <w:szCs w:val="24"/>
-        </w:rPr>
-        <w:t xml:space="preserve">as a software engineer in the UAV </w:t>
-      </w:r>
-      <w:r>
-        <w:rPr>
-          <w:sz w:val="24"/>
-          <w:szCs w:val="24"/>
-        </w:rPr>
-        <w:t xml:space="preserve">plane-control </w:t>
-      </w:r>
-      <w:r>
-        <w:rPr>
-          <w:sz w:val="24"/>
-          <w:szCs w:val="24"/>
-        </w:rPr>
-        <w:t xml:space="preserve">real-time </w:t>
-      </w:r>
-      <w:r>
-        <w:rPr>
-          <w:sz w:val="24"/>
-          <w:szCs w:val="24"/>
-        </w:rPr>
-        <w:t xml:space="preserve">software department. During this time, I developed and implemented </w:t>
-      </w:r>
-      <w:r>
-        <w:rPr>
-          <w:sz w:val="24"/>
-          <w:szCs w:val="24"/>
-        </w:rPr>
-        <w:t xml:space="preserve">in C programming language a </w:t>
-      </w:r>
-      <w:r>
-        <w:rPr>
-          <w:sz w:val="24"/>
-          <w:szCs w:val="24"/>
-        </w:rPr>
-        <w:t xml:space="preserve">brand new </w:t>
+        <w:t xml:space="preserve">From December 2015 until </w:t>
+      </w:r>
+      <w:proofErr w:type="gramStart"/>
+      <w:r>
+        <w:rPr>
+          <w:sz w:val="24"/>
+          <w:szCs w:val="24"/>
+        </w:rPr>
+        <w:t>October 2020</w:t>
+      </w:r>
+      <w:proofErr w:type="gramEnd"/>
+      <w:r>
+        <w:rPr>
+          <w:sz w:val="24"/>
+          <w:szCs w:val="24"/>
+        </w:rPr>
+        <w:t xml:space="preserve"> I worked as a software engineer in the UAV plane-control real-time software department. During this time, I developed and implemented a new non-avionic programming logic from scratch in the C programming language. I co-authored requirements and related technical documentation with avionics engineers. The </w:t>
       </w:r>
       <w:r>
         <w:rPr>
@@ -92,119 +1741,23 @@
           <w:sz w:val="24"/>
           <w:szCs w:val="24"/>
         </w:rPr>
-        <w:t xml:space="preserve"> from scratch</w:t>
-      </w:r>
-      <w:r>
-        <w:rPr>
-          <w:sz w:val="24"/>
-          <w:szCs w:val="24"/>
-        </w:rPr>
-        <w:t xml:space="preserve"> as well as co-authored with </w:t>
-      </w:r>
-      <w:r>
-        <w:rPr>
-          <w:sz w:val="24"/>
-          <w:szCs w:val="24"/>
-        </w:rPr>
-        <w:t>avionics engineers’</w:t>
-      </w:r>
-      <w:r>
-        <w:rPr>
-          <w:sz w:val="24"/>
-          <w:szCs w:val="24"/>
-        </w:rPr>
-        <w:t xml:space="preserve"> requirements and related technical documentation.</w:t>
-      </w:r>
-      <w:r>
-        <w:rPr>
-          <w:sz w:val="24"/>
-          <w:szCs w:val="24"/>
-        </w:rPr>
-        <w:t xml:space="preserve"> The </w:t>
-      </w:r>
-      <w:r>
-        <w:rPr>
-          <w:sz w:val="24"/>
-          <w:szCs w:val="24"/>
-        </w:rPr>
-        <w:t>non-avionic programming logic</w:t>
-      </w:r>
-      <w:r>
-        <w:rPr>
-          <w:sz w:val="24"/>
-          <w:szCs w:val="24"/>
-        </w:rPr>
-        <w:t xml:space="preserve"> dealt </w:t>
-      </w:r>
-      <w:r>
-        <w:rPr>
-          <w:sz w:val="24"/>
-          <w:szCs w:val="24"/>
-        </w:rPr>
-        <w:t xml:space="preserve">for the most part with </w:t>
-      </w:r>
-      <w:r>
-        <w:rPr>
-          <w:sz w:val="24"/>
-          <w:szCs w:val="24"/>
-        </w:rPr>
-        <w:t xml:space="preserve">governing and monitoring of engine, </w:t>
-      </w:r>
-      <w:r>
-        <w:rPr>
-          <w:sz w:val="24"/>
-          <w:szCs w:val="24"/>
-        </w:rPr>
-        <w:t>fuel</w:t>
-      </w:r>
-      <w:r>
-        <w:rPr>
-          <w:sz w:val="24"/>
-          <w:szCs w:val="24"/>
-        </w:rPr>
-        <w:t xml:space="preserve"> and fuel pumps functionalities. </w:t>
-      </w:r>
-      <w:r>
-        <w:rPr>
-          <w:sz w:val="24"/>
-          <w:szCs w:val="24"/>
-        </w:rPr>
-        <w:t xml:space="preserve">On top of it, </w:t>
-      </w:r>
-      <w:r>
-        <w:rPr>
-          <w:sz w:val="24"/>
-          <w:szCs w:val="24"/>
-        </w:rPr>
-        <w:t>I took the initiative to improve what has been in my power</w:t>
-      </w:r>
-      <w:r>
-        <w:rPr>
-          <w:sz w:val="24"/>
-          <w:szCs w:val="24"/>
-        </w:rPr>
-        <w:t xml:space="preserve"> in the UAV plane-control real-time software</w:t>
-      </w:r>
-      <w:r>
-        <w:rPr>
-          <w:sz w:val="24"/>
-          <w:szCs w:val="24"/>
-        </w:rPr>
-        <w:t xml:space="preserve"> which was a real mess, to say the least</w:t>
-      </w:r>
-      <w:r>
-        <w:rPr>
-          <w:sz w:val="24"/>
-          <w:szCs w:val="24"/>
-        </w:rPr>
-        <w:t xml:space="preserve">. </w:t>
-      </w:r>
-      <w:r>
-        <w:rPr>
-          <w:sz w:val="24"/>
-          <w:szCs w:val="24"/>
-        </w:rPr>
-        <w:t>Following is a list of things that I am responsible for fixing and upgrading. The list is</w:t>
+        <w:t xml:space="preserve"> dealt, for the most part, with governing and monitoring the engine, fuel, and fuel pump functionalities. On top of that, I took the initiative to improve what was in my power in the UAV plane-control real-time software, which was a real mess, to say the least. </w:t>
+      </w:r>
+      <w:proofErr w:type="gramStart"/>
+      <w:r>
+        <w:rPr>
+          <w:sz w:val="24"/>
+          <w:szCs w:val="24"/>
+        </w:rPr>
+        <w:t>Following</w:t>
+      </w:r>
+      <w:proofErr w:type="gramEnd"/>
+      <w:r>
+        <w:rPr>
+          <w:sz w:val="24"/>
+          <w:szCs w:val="24"/>
+        </w:rPr>
+        <w:t xml:space="preserve"> is a list of things that I am responsible for fixing and upgrading. The list is</w:t>
       </w:r>
       <w:r>
         <w:rPr>
@@ -240,25 +1793,127 @@
           <w:sz w:val="24"/>
           <w:szCs w:val="24"/>
         </w:rPr>
-        <w:t xml:space="preserve">Rebuilt, standardized the entire </w:t>
+        <w:t>Rebuilt, standardized the entire Avim module,</w:t>
+      </w:r>
+    </w:p>
+    <w:p>
+      <w:pPr>
+        <w:pStyle w:val="ListParagraph"/>
+        <w:numPr>
+          <w:ilvl w:val="0"/>
+          <w:numId w:val="1"/>
+        </w:numPr>
+        <w:rPr>
+          <w:rFonts w:cstheme="minorHAnsi"/>
+          <w:sz w:val="24"/>
+          <w:szCs w:val="24"/>
+        </w:rPr>
+      </w:pPr>
+      <w:r>
+        <w:rPr>
+          <w:rFonts w:cstheme="minorHAnsi"/>
+          <w:sz w:val="24"/>
+          <w:szCs w:val="24"/>
+        </w:rPr>
+        <w:t>Rebuilt, standardized and documented the entire digital inputs/outputs module,</w:t>
+      </w:r>
+    </w:p>
+    <w:p>
+      <w:pPr>
+        <w:pStyle w:val="ListParagraph"/>
+        <w:numPr>
+          <w:ilvl w:val="0"/>
+          <w:numId w:val="1"/>
+        </w:numPr>
+        <w:rPr>
+          <w:rFonts w:cstheme="minorHAnsi"/>
+          <w:sz w:val="24"/>
+          <w:szCs w:val="24"/>
+        </w:rPr>
+      </w:pPr>
+      <w:r>
+        <w:rPr>
+          <w:rFonts w:cstheme="minorHAnsi"/>
+          <w:sz w:val="24"/>
+          <w:szCs w:val="24"/>
+        </w:rPr>
+        <w:t>Rebuilt, standardized and documented the entire serial lines module,</w:t>
+      </w:r>
+    </w:p>
+    <w:p>
+      <w:pPr>
+        <w:pStyle w:val="ListParagraph"/>
+        <w:numPr>
+          <w:ilvl w:val="0"/>
+          <w:numId w:val="1"/>
+        </w:numPr>
+        <w:rPr>
+          <w:rFonts w:cstheme="minorHAnsi"/>
+          <w:sz w:val="24"/>
+          <w:szCs w:val="24"/>
+        </w:rPr>
+      </w:pPr>
+      <w:proofErr w:type="gramStart"/>
+      <w:r>
+        <w:rPr>
+          <w:rFonts w:cstheme="minorHAnsi"/>
+          <w:sz w:val="24"/>
+          <w:szCs w:val="24"/>
+        </w:rPr>
+        <w:t>Rebuilt</w:t>
+      </w:r>
+      <w:proofErr w:type="gramEnd"/>
+      <w:r>
+        <w:rPr>
+          <w:rFonts w:cstheme="minorHAnsi"/>
+          <w:sz w:val="24"/>
+          <w:szCs w:val="24"/>
+        </w:rPr>
+        <w:t xml:space="preserve"> and standardized the entire AVC-to-AVC communication module,</w:t>
+      </w:r>
+    </w:p>
+    <w:p>
+      <w:pPr>
+        <w:pStyle w:val="ListParagraph"/>
+        <w:numPr>
+          <w:ilvl w:val="0"/>
+          <w:numId w:val="1"/>
+        </w:numPr>
+        <w:rPr>
+          <w:sz w:val="24"/>
+          <w:szCs w:val="24"/>
+        </w:rPr>
+      </w:pPr>
+      <w:r>
+        <w:rPr>
+          <w:rFonts w:cstheme="minorHAnsi"/>
+          <w:sz w:val="24"/>
+          <w:szCs w:val="24"/>
+        </w:rPr>
+        <w:t xml:space="preserve">Rebuilt, standardized and documented the entire </w:t>
+      </w:r>
+      <w:r>
+        <w:rPr>
+          <w:sz w:val="24"/>
+          <w:szCs w:val="24"/>
+        </w:rPr>
+        <w:t>Non-Volatile memory (</w:t>
       </w:r>
       <w:proofErr w:type="spellStart"/>
       <w:r>
         <w:rPr>
-          <w:rFonts w:cstheme="minorHAnsi"/>
-          <w:sz w:val="24"/>
-          <w:szCs w:val="24"/>
-        </w:rPr>
-        <w:t>Avim</w:t>
+          <w:sz w:val="24"/>
+          <w:szCs w:val="24"/>
+        </w:rPr>
+        <w:t>NvRAM</w:t>
       </w:r>
       <w:proofErr w:type="spellEnd"/>
       <w:r>
         <w:rPr>
-          <w:rFonts w:cstheme="minorHAnsi"/>
-          <w:sz w:val="24"/>
-          <w:szCs w:val="24"/>
-        </w:rPr>
-        <w:t xml:space="preserve"> module,</w:t>
+          <w:sz w:val="24"/>
+          <w:szCs w:val="24"/>
+        </w:rPr>
+        <w:t>) module,</w:t>
       </w:r>
     </w:p>
     <w:p>
@@ -269,18 +1924,32 @@
           <w:numId w:val="1"/>
         </w:numPr>
         <w:rPr>
-          <w:rFonts w:cstheme="minorHAnsi"/>
-          <w:sz w:val="24"/>
-          <w:szCs w:val="24"/>
-        </w:rPr>
-      </w:pPr>
-      <w:r>
-        <w:rPr>
-          <w:rFonts w:cstheme="minorHAnsi"/>
-          <w:sz w:val="24"/>
-          <w:szCs w:val="24"/>
-        </w:rPr>
-        <w:t>Rebuilt, standardized and documented the entire digital inputs/outputs module,</w:t>
+          <w:sz w:val="24"/>
+          <w:szCs w:val="24"/>
+        </w:rPr>
+      </w:pPr>
+      <w:r>
+        <w:rPr>
+          <w:sz w:val="24"/>
+          <w:szCs w:val="24"/>
+        </w:rPr>
+        <w:t xml:space="preserve">Developed, integrated and tested new programming logic that now saves both the first and the last exception information in </w:t>
+      </w:r>
+      <w:proofErr w:type="spellStart"/>
+      <w:r>
+        <w:rPr>
+          <w:sz w:val="24"/>
+          <w:szCs w:val="24"/>
+        </w:rPr>
+        <w:t>NvRAM</w:t>
+      </w:r>
+      <w:proofErr w:type="spellEnd"/>
+      <w:r>
+        <w:rPr>
+          <w:sz w:val="24"/>
+          <w:szCs w:val="24"/>
+        </w:rPr>
+        <w:t>,</w:t>
       </w:r>
     </w:p>
     <w:p>
@@ -291,18 +1960,16 @@
           <w:numId w:val="1"/>
         </w:numPr>
         <w:rPr>
-          <w:rFonts w:cstheme="minorHAnsi"/>
-          <w:sz w:val="24"/>
-          <w:szCs w:val="24"/>
-        </w:rPr>
-      </w:pPr>
-      <w:r>
-        <w:rPr>
-          <w:rFonts w:cstheme="minorHAnsi"/>
-          <w:sz w:val="24"/>
-          <w:szCs w:val="24"/>
-        </w:rPr>
-        <w:t>Rebuilt, standardized and documented the entire serial lines module,</w:t>
+          <w:sz w:val="24"/>
+          <w:szCs w:val="24"/>
+        </w:rPr>
+      </w:pPr>
+      <w:r>
+        <w:rPr>
+          <w:sz w:val="24"/>
+          <w:szCs w:val="24"/>
+        </w:rPr>
+        <w:t>Improved and standardized Watchdog programming logic,</w:t>
       </w:r>
     </w:p>
     <w:p>
@@ -313,18 +1980,31 @@
           <w:numId w:val="1"/>
         </w:numPr>
         <w:rPr>
-          <w:rFonts w:cstheme="minorHAnsi"/>
-          <w:sz w:val="24"/>
-          <w:szCs w:val="24"/>
-        </w:rPr>
-      </w:pPr>
-      <w:r>
-        <w:rPr>
-          <w:rFonts w:cstheme="minorHAnsi"/>
-          <w:sz w:val="24"/>
-          <w:szCs w:val="24"/>
-        </w:rPr>
-        <w:t>Rebuilt and standardized the entire AVC-to-AVC communication module,</w:t>
+          <w:sz w:val="24"/>
+          <w:szCs w:val="24"/>
+        </w:rPr>
+      </w:pPr>
+      <w:r>
+        <w:rPr>
+          <w:sz w:val="24"/>
+          <w:szCs w:val="24"/>
+        </w:rPr>
+        <w:t>Added antenna</w:t>
+      </w:r>
+      <w:r>
+        <w:rPr>
+          <w:sz w:val="24"/>
+          <w:szCs w:val="24"/>
+        </w:rPr>
+        <w:t xml:space="preserve"> </w:t>
+      </w:r>
+      <w:r>
+        <w:rPr>
+          <w:rFonts w:cstheme="minorHAnsi"/>
+          <w:sz w:val="24"/>
+          <w:szCs w:val="24"/>
+        </w:rPr>
+        <w:t>(it has neither been tested nor formally documented yet),</w:t>
       </w:r>
     </w:p>
     <w:p>
@@ -335,40 +2015,18 @@
           <w:numId w:val="1"/>
         </w:numPr>
         <w:rPr>
-          <w:sz w:val="24"/>
-          <w:szCs w:val="24"/>
-        </w:rPr>
-      </w:pPr>
-      <w:r>
-        <w:rPr>
-          <w:rFonts w:cstheme="minorHAnsi"/>
-          <w:sz w:val="24"/>
-          <w:szCs w:val="24"/>
-        </w:rPr>
-        <w:t xml:space="preserve">Rebuilt, standardized and documented the entire </w:t>
-      </w:r>
-      <w:r>
-        <w:rPr>
-          <w:sz w:val="24"/>
-          <w:szCs w:val="24"/>
-        </w:rPr>
-        <w:t>Non-Volatile memory (</w:t>
-      </w:r>
-      <w:proofErr w:type="spellStart"/>
-      <w:r>
-        <w:rPr>
-          <w:sz w:val="24"/>
-          <w:szCs w:val="24"/>
-        </w:rPr>
-        <w:t>NvRAM</w:t>
-      </w:r>
-      <w:proofErr w:type="spellEnd"/>
-      <w:r>
-        <w:rPr>
-          <w:sz w:val="24"/>
-          <w:szCs w:val="24"/>
-        </w:rPr>
-        <w:t>) module,</w:t>
+          <w:rFonts w:cstheme="minorHAnsi"/>
+          <w:sz w:val="24"/>
+          <w:szCs w:val="24"/>
+        </w:rPr>
+      </w:pPr>
+      <w:r>
+        <w:rPr>
+          <w:rFonts w:cstheme="minorHAnsi"/>
+          <w:sz w:val="24"/>
+          <w:szCs w:val="24"/>
+        </w:rPr>
+        <w:t>Rebuilt and standardized the entire directional antenna module (it has neither been tested nor formally documented yet),</w:t>
       </w:r>
     </w:p>
     <w:p>
@@ -388,17 +2046,15 @@
           <w:sz w:val="24"/>
           <w:szCs w:val="24"/>
         </w:rPr>
-        <w:t xml:space="preserve">Developed, integrated and tested new programming logic that now saves both the first and the last exception information in </w:t>
-      </w:r>
-      <w:proofErr w:type="spellStart"/>
-      <w:r>
-        <w:rPr>
-          <w:sz w:val="24"/>
-          <w:szCs w:val="24"/>
-        </w:rPr>
-        <w:t>NvRAM</w:t>
-      </w:r>
-      <w:proofErr w:type="spellEnd"/>
+        <w:t xml:space="preserve">Standardized </w:t>
+      </w:r>
+      <w:r>
+        <w:rPr>
+          <w:sz w:val="24"/>
+          <w:szCs w:val="24"/>
+        </w:rPr>
+        <w:t>tasks and connections</w:t>
+      </w:r>
       <w:r>
         <w:rPr>
           <w:sz w:val="24"/>
@@ -415,16 +2071,18 @@
           <w:numId w:val="1"/>
         </w:numPr>
         <w:rPr>
-          <w:sz w:val="24"/>
-          <w:szCs w:val="24"/>
-        </w:rPr>
-      </w:pPr>
-      <w:r>
-        <w:rPr>
-          <w:sz w:val="24"/>
-          <w:szCs w:val="24"/>
-        </w:rPr>
-        <w:t>Improved and standardized Watchdog programming logic,</w:t>
+          <w:rFonts w:cstheme="minorHAnsi"/>
+          <w:sz w:val="24"/>
+          <w:szCs w:val="24"/>
+        </w:rPr>
+      </w:pPr>
+      <w:r>
+        <w:rPr>
+          <w:rFonts w:cstheme="minorHAnsi"/>
+          <w:sz w:val="24"/>
+          <w:szCs w:val="24"/>
+        </w:rPr>
+        <w:t>Standardized code writing signature where applicable and possible,</w:t>
       </w:r>
     </w:p>
     <w:p>
@@ -444,31 +2102,7 @@
           <w:sz w:val="24"/>
           <w:szCs w:val="24"/>
         </w:rPr>
-        <w:t xml:space="preserve">Added </w:t>
-      </w:r>
-      <w:bookmarkStart w:id="0" w:name="_GoBack"/>
-      <w:bookmarkEnd w:id="0"/>
-      <w:r>
-        <w:rPr>
-          <w:sz w:val="24"/>
-          <w:szCs w:val="24"/>
-        </w:rPr>
-        <w:t>antenna</w:t>
-      </w:r>
-      <w:r>
-        <w:rPr>
-          <w:sz w:val="24"/>
-          <w:szCs w:val="24"/>
-        </w:rPr>
-        <w:t xml:space="preserve"> </w:t>
-      </w:r>
-      <w:r>
-        <w:rPr>
-          <w:rFonts w:cstheme="minorHAnsi"/>
-          <w:sz w:val="24"/>
-          <w:szCs w:val="24"/>
-        </w:rPr>
-        <w:t>(it has neither been tested nor formally documented yet),</w:t>
+        <w:t>Standardized the code as much as I am allowed by ICD and flight control constraints,</w:t>
       </w:r>
     </w:p>
     <w:p>
@@ -490,7 +2124,25 @@
           <w:sz w:val="24"/>
           <w:szCs w:val="24"/>
         </w:rPr>
-        <w:t>Rebuilt and standardized the entire directional antenna module (it has neither been tested nor formally documented yet),</w:t>
+        <w:t xml:space="preserve">Consulted with Elta Systems Ltd. documentation and with local hardware engineers regarding proper terminology and then re-implemented it </w:t>
+      </w:r>
+      <w:proofErr w:type="gramStart"/>
+      <w:r>
+        <w:rPr>
+          <w:rFonts w:cstheme="minorHAnsi"/>
+          <w:sz w:val="24"/>
+          <w:szCs w:val="24"/>
+        </w:rPr>
+        <w:t>in order to</w:t>
+      </w:r>
+      <w:proofErr w:type="gramEnd"/>
+      <w:r>
+        <w:rPr>
+          <w:rFonts w:cstheme="minorHAnsi"/>
+          <w:sz w:val="24"/>
+          <w:szCs w:val="24"/>
+        </w:rPr>
+        <w:t xml:space="preserve"> adhere to commonly accepted standards,</w:t>
       </w:r>
     </w:p>
     <w:p>
@@ -501,30 +2153,18 @@
           <w:numId w:val="1"/>
         </w:numPr>
         <w:rPr>
-          <w:sz w:val="24"/>
-          <w:szCs w:val="24"/>
-        </w:rPr>
-      </w:pPr>
-      <w:r>
-        <w:rPr>
-          <w:sz w:val="24"/>
-          <w:szCs w:val="24"/>
-        </w:rPr>
-        <w:t xml:space="preserve">Standardized </w:t>
-      </w:r>
-      <w:r>
-        <w:rPr>
-          <w:sz w:val="24"/>
-          <w:szCs w:val="24"/>
-        </w:rPr>
-        <w:t>tasks and connections</w:t>
-      </w:r>
-      <w:r>
-        <w:rPr>
-          <w:sz w:val="24"/>
-          <w:szCs w:val="24"/>
-        </w:rPr>
-        <w:t>,</w:t>
+          <w:rFonts w:cstheme="minorHAnsi"/>
+          <w:sz w:val="24"/>
+          <w:szCs w:val="24"/>
+        </w:rPr>
+      </w:pPr>
+      <w:r>
+        <w:rPr>
+          <w:rFonts w:cstheme="minorHAnsi"/>
+          <w:sz w:val="24"/>
+          <w:szCs w:val="24"/>
+        </w:rPr>
+        <w:t>Removed obsolete OPT code,</w:t>
       </w:r>
     </w:p>
     <w:p>
@@ -535,18 +2175,17 @@
           <w:numId w:val="1"/>
         </w:numPr>
         <w:rPr>
-          <w:rFonts w:cstheme="minorHAnsi"/>
-          <w:sz w:val="24"/>
-          <w:szCs w:val="24"/>
-        </w:rPr>
-      </w:pPr>
-      <w:r>
-        <w:rPr>
-          <w:rFonts w:cstheme="minorHAnsi"/>
-          <w:sz w:val="24"/>
-          <w:szCs w:val="24"/>
-        </w:rPr>
-        <w:t>Standardized code writing signature where applicable and possible,</w:t>
+          <w:sz w:val="24"/>
+          <w:szCs w:val="24"/>
+        </w:rPr>
+      </w:pPr>
+      <w:r>
+        <w:rPr>
+          <w:rFonts w:cstheme="minorHAnsi"/>
+          <w:sz w:val="24"/>
+          <w:szCs w:val="24"/>
+        </w:rPr>
+        <w:t>Removed tons of dead code,</w:t>
       </w:r>
     </w:p>
     <w:p>
@@ -557,16 +2196,18 @@
           <w:numId w:val="1"/>
         </w:numPr>
         <w:rPr>
-          <w:sz w:val="24"/>
-          <w:szCs w:val="24"/>
-        </w:rPr>
-      </w:pPr>
-      <w:r>
-        <w:rPr>
-          <w:sz w:val="24"/>
-          <w:szCs w:val="24"/>
-        </w:rPr>
-        <w:t>Standardized the code as much as I am allowed by ICD and flight control constraints,</w:t>
+          <w:rFonts w:cstheme="minorHAnsi"/>
+          <w:sz w:val="24"/>
+          <w:szCs w:val="24"/>
+        </w:rPr>
+      </w:pPr>
+      <w:r>
+        <w:rPr>
+          <w:rFonts w:cstheme="minorHAnsi"/>
+          <w:sz w:val="24"/>
+          <w:szCs w:val="24"/>
+        </w:rPr>
+        <w:t>Removed unused files,</w:t>
       </w:r>
     </w:p>
     <w:p>
@@ -588,25 +2229,7 @@
           <w:sz w:val="24"/>
           <w:szCs w:val="24"/>
         </w:rPr>
-        <w:t xml:space="preserve">Consulted with </w:t>
-      </w:r>
-      <w:proofErr w:type="spellStart"/>
-      <w:r>
-        <w:rPr>
-          <w:rFonts w:cstheme="minorHAnsi"/>
-          <w:sz w:val="24"/>
-          <w:szCs w:val="24"/>
-        </w:rPr>
-        <w:t>Elta</w:t>
-      </w:r>
-      <w:proofErr w:type="spellEnd"/>
-      <w:r>
-        <w:rPr>
-          <w:rFonts w:cstheme="minorHAnsi"/>
-          <w:sz w:val="24"/>
-          <w:szCs w:val="24"/>
-        </w:rPr>
-        <w:t xml:space="preserve"> Systems Ltd. documentation and with local hardware engineers regarding proper terminology and then re-implemented it in order to adhere to commonly accepted standards,</w:t>
+        <w:t>Removed duplicate files,</w:t>
       </w:r>
     </w:p>
     <w:p>
@@ -628,7 +2251,7 @@
           <w:sz w:val="24"/>
           <w:szCs w:val="24"/>
         </w:rPr>
-        <w:t>Removed obsolete OPT code,</w:t>
+        <w:t>Removed redundant tasks,</w:t>
       </w:r>
     </w:p>
     <w:p>
@@ -639,17 +2262,18 @@
           <w:numId w:val="1"/>
         </w:numPr>
         <w:rPr>
-          <w:sz w:val="24"/>
-          <w:szCs w:val="24"/>
-        </w:rPr>
-      </w:pPr>
-      <w:r>
-        <w:rPr>
-          <w:rFonts w:cstheme="minorHAnsi"/>
-          <w:sz w:val="24"/>
-          <w:szCs w:val="24"/>
-        </w:rPr>
-        <w:t>Removed tons of dead code,</w:t>
+          <w:rFonts w:cstheme="minorHAnsi"/>
+          <w:sz w:val="24"/>
+          <w:szCs w:val="24"/>
+        </w:rPr>
+      </w:pPr>
+      <w:r>
+        <w:rPr>
+          <w:rFonts w:cstheme="minorHAnsi"/>
+          <w:sz w:val="24"/>
+          <w:szCs w:val="24"/>
+        </w:rPr>
+        <w:t>Removed duplicate definitions within the files,</w:t>
       </w:r>
     </w:p>
     <w:p>
@@ -660,18 +2284,17 @@
           <w:numId w:val="1"/>
         </w:numPr>
         <w:rPr>
-          <w:rFonts w:cstheme="minorHAnsi"/>
-          <w:sz w:val="24"/>
-          <w:szCs w:val="24"/>
-        </w:rPr>
-      </w:pPr>
-      <w:r>
-        <w:rPr>
-          <w:rFonts w:cstheme="minorHAnsi"/>
-          <w:sz w:val="24"/>
-          <w:szCs w:val="24"/>
-        </w:rPr>
-        <w:t>Removed unused files,</w:t>
+          <w:sz w:val="24"/>
+          <w:szCs w:val="24"/>
+        </w:rPr>
+      </w:pPr>
+      <w:r>
+        <w:rPr>
+          <w:rFonts w:cstheme="minorHAnsi"/>
+          <w:sz w:val="24"/>
+          <w:szCs w:val="24"/>
+        </w:rPr>
+        <w:t>Re-aligned code to look the same throughout the entire project,</w:t>
       </w:r>
     </w:p>
     <w:p>
@@ -693,7 +2316,7 @@
           <w:sz w:val="24"/>
           <w:szCs w:val="24"/>
         </w:rPr>
-        <w:t>Removed duplicate files,</w:t>
+        <w:t>Renamed and standardized files to reflect the essence of their purpose,</w:t>
       </w:r>
     </w:p>
     <w:p>
@@ -715,7 +2338,7 @@
           <w:sz w:val="24"/>
           <w:szCs w:val="24"/>
         </w:rPr>
-        <w:t>Removed redundant tasks,</w:t>
+        <w:t>Renamed and standardized variable names,</w:t>
       </w:r>
     </w:p>
     <w:p>
@@ -737,7 +2360,7 @@
           <w:sz w:val="24"/>
           <w:szCs w:val="24"/>
         </w:rPr>
-        <w:t>Removed duplicate definitions within the files,</w:t>
+        <w:t>Optimized references to files and consolidated them in one place,</w:t>
       </w:r>
     </w:p>
     <w:p>
@@ -748,17 +2371,18 @@
           <w:numId w:val="1"/>
         </w:numPr>
         <w:rPr>
-          <w:sz w:val="24"/>
-          <w:szCs w:val="24"/>
-        </w:rPr>
-      </w:pPr>
-      <w:r>
-        <w:rPr>
-          <w:rFonts w:cstheme="minorHAnsi"/>
-          <w:sz w:val="24"/>
-          <w:szCs w:val="24"/>
-        </w:rPr>
-        <w:t>Re-aligned code to look the same throughout the entire project,</w:t>
+          <w:rFonts w:cstheme="minorHAnsi"/>
+          <w:sz w:val="24"/>
+          <w:szCs w:val="24"/>
+        </w:rPr>
+      </w:pPr>
+      <w:r>
+        <w:rPr>
+          <w:rFonts w:cstheme="minorHAnsi"/>
+          <w:sz w:val="24"/>
+          <w:szCs w:val="24"/>
+        </w:rPr>
+        <w:t>Consolidated data in files with strict adherence to key software engineering principle of high coherence and low coupling,</w:t>
       </w:r>
     </w:p>
     <w:p>
@@ -780,7 +2404,8 @@
           <w:sz w:val="24"/>
           <w:szCs w:val="24"/>
         </w:rPr>
-        <w:t>Renamed and standardized files to reflect the essence of their purpose,</w:t>
+        <w:lastRenderedPageBreak/>
+        <w:t>Improved code efficiency from the PowerPC CPU perspective,</w:t>
       </w:r>
     </w:p>
     <w:p>
@@ -802,95 +2427,6 @@
           <w:sz w:val="24"/>
           <w:szCs w:val="24"/>
         </w:rPr>
-        <w:t>Renamed and standardized variable names,</w:t>
-      </w:r>
-    </w:p>
-    <w:p>
-      <w:pPr>
-        <w:pStyle w:val="ListParagraph"/>
-        <w:numPr>
-          <w:ilvl w:val="0"/>
-          <w:numId w:val="1"/>
-        </w:numPr>
-        <w:rPr>
-          <w:rFonts w:cstheme="minorHAnsi"/>
-          <w:sz w:val="24"/>
-          <w:szCs w:val="24"/>
-        </w:rPr>
-      </w:pPr>
-      <w:r>
-        <w:rPr>
-          <w:rFonts w:cstheme="minorHAnsi"/>
-          <w:sz w:val="24"/>
-          <w:szCs w:val="24"/>
-        </w:rPr>
-        <w:t>Optimized references to files and consolidated them in one place,</w:t>
-      </w:r>
-    </w:p>
-    <w:p>
-      <w:pPr>
-        <w:pStyle w:val="ListParagraph"/>
-        <w:numPr>
-          <w:ilvl w:val="0"/>
-          <w:numId w:val="1"/>
-        </w:numPr>
-        <w:rPr>
-          <w:rFonts w:cstheme="minorHAnsi"/>
-          <w:sz w:val="24"/>
-          <w:szCs w:val="24"/>
-        </w:rPr>
-      </w:pPr>
-      <w:r>
-        <w:rPr>
-          <w:rFonts w:cstheme="minorHAnsi"/>
-          <w:sz w:val="24"/>
-          <w:szCs w:val="24"/>
-        </w:rPr>
-        <w:t>Consolidated data in files with strict adherence to key software engineering principle of high coherence and low coupling,</w:t>
-      </w:r>
-    </w:p>
-    <w:p>
-      <w:pPr>
-        <w:pStyle w:val="ListParagraph"/>
-        <w:numPr>
-          <w:ilvl w:val="0"/>
-          <w:numId w:val="1"/>
-        </w:numPr>
-        <w:rPr>
-          <w:rFonts w:cstheme="minorHAnsi"/>
-          <w:sz w:val="24"/>
-          <w:szCs w:val="24"/>
-        </w:rPr>
-      </w:pPr>
-      <w:r>
-        <w:rPr>
-          <w:rFonts w:cstheme="minorHAnsi"/>
-          <w:sz w:val="24"/>
-          <w:szCs w:val="24"/>
-        </w:rPr>
-        <w:t>Improved code efficiency from the PowerPC CPU perspective,</w:t>
-      </w:r>
-    </w:p>
-    <w:p>
-      <w:pPr>
-        <w:pStyle w:val="ListParagraph"/>
-        <w:numPr>
-          <w:ilvl w:val="0"/>
-          <w:numId w:val="1"/>
-        </w:numPr>
-        <w:rPr>
-          <w:rFonts w:cstheme="minorHAnsi"/>
-          <w:sz w:val="24"/>
-          <w:szCs w:val="24"/>
-        </w:rPr>
-      </w:pPr>
-      <w:r>
-        <w:rPr>
-          <w:rFonts w:cstheme="minorHAnsi"/>
-          <w:sz w:val="24"/>
-          <w:szCs w:val="24"/>
-        </w:rPr>
-        <w:lastRenderedPageBreak/>
         <w:t>Added new features and improved operational program safety,</w:t>
       </w:r>
     </w:p>
@@ -1095,202 +2631,6 @@
           <w:sz w:val="24"/>
           <w:szCs w:val="24"/>
         </w:rPr>
-        <w:t>a sort of code standard that anyone who works on MK2 software or its derivatives should adhere to.</w:t>
-      </w:r>
-    </w:p>
-    <w:p>
-      <w:pPr>
-        <w:rPr>
-          <w:rFonts w:cstheme="minorHAnsi"/>
-          <w:sz w:val="24"/>
-          <w:szCs w:val="24"/>
-        </w:rPr>
-      </w:pPr>
-      <w:r>
-        <w:rPr>
-          <w:rFonts w:cstheme="minorHAnsi"/>
-          <w:sz w:val="24"/>
-          <w:szCs w:val="24"/>
-        </w:rPr>
-        <w:t xml:space="preserve">In addition, in the fall of </w:t>
-      </w:r>
-      <w:r>
-        <w:rPr>
-          <w:rFonts w:cstheme="minorHAnsi"/>
-          <w:sz w:val="24"/>
-          <w:szCs w:val="24"/>
-        </w:rPr>
-        <w:t xml:space="preserve">2017 I </w:t>
-      </w:r>
-      <w:r>
-        <w:rPr>
-          <w:rFonts w:cstheme="minorHAnsi"/>
-          <w:sz w:val="24"/>
-          <w:szCs w:val="24"/>
-        </w:rPr>
-        <w:t>designed and developed from scratch a brand-new Avionics monitoring (</w:t>
-      </w:r>
-      <w:proofErr w:type="spellStart"/>
-      <w:r>
-        <w:rPr>
-          <w:rFonts w:cstheme="minorHAnsi"/>
-          <w:sz w:val="24"/>
-          <w:szCs w:val="24"/>
-        </w:rPr>
-        <w:t>Avim</w:t>
-      </w:r>
-      <w:proofErr w:type="spellEnd"/>
-      <w:r>
-        <w:rPr>
-          <w:rFonts w:cstheme="minorHAnsi"/>
-          <w:sz w:val="24"/>
-          <w:szCs w:val="24"/>
-        </w:rPr>
-        <w:t xml:space="preserve">) application </w:t>
-      </w:r>
-      <w:r>
-        <w:rPr>
-          <w:rFonts w:cstheme="minorHAnsi"/>
-          <w:sz w:val="24"/>
-          <w:szCs w:val="24"/>
-        </w:rPr>
-        <w:t xml:space="preserve">in </w:t>
-      </w:r>
-      <w:r>
-        <w:rPr>
-          <w:rFonts w:cstheme="minorHAnsi"/>
-          <w:sz w:val="24"/>
-          <w:szCs w:val="24"/>
-        </w:rPr>
-        <w:t>C++ programming</w:t>
-      </w:r>
-      <w:r>
-        <w:rPr>
-          <w:rFonts w:cstheme="minorHAnsi"/>
-          <w:sz w:val="24"/>
-          <w:szCs w:val="24"/>
-        </w:rPr>
-        <w:t xml:space="preserve"> language </w:t>
-      </w:r>
-      <w:r>
-        <w:rPr>
-          <w:rFonts w:cstheme="minorHAnsi"/>
-          <w:sz w:val="24"/>
-          <w:szCs w:val="24"/>
-        </w:rPr>
-        <w:t xml:space="preserve">using </w:t>
-      </w:r>
-      <w:r>
-        <w:rPr>
-          <w:rFonts w:cstheme="minorHAnsi"/>
-          <w:sz w:val="24"/>
-          <w:szCs w:val="24"/>
-        </w:rPr>
-        <w:t xml:space="preserve">Qt framework. </w:t>
-      </w:r>
-    </w:p>
-    <w:p>
-      <w:pPr>
-        <w:rPr>
-          <w:rFonts w:cstheme="minorHAnsi"/>
-          <w:sz w:val="24"/>
-          <w:szCs w:val="24"/>
-        </w:rPr>
-      </w:pPr>
-      <w:r>
-        <w:rPr>
-          <w:rFonts w:cstheme="minorHAnsi"/>
-          <w:sz w:val="24"/>
-          <w:szCs w:val="24"/>
-        </w:rPr>
-        <w:t xml:space="preserve">From </w:t>
-      </w:r>
-      <w:r>
-        <w:rPr>
-          <w:rFonts w:cstheme="minorHAnsi"/>
-          <w:sz w:val="24"/>
-          <w:szCs w:val="24"/>
-        </w:rPr>
-        <w:t xml:space="preserve">November 2020 until December 2021 I worked in the Algorithmics department. During </w:t>
-      </w:r>
-      <w:r>
-        <w:rPr>
-          <w:rFonts w:cstheme="minorHAnsi"/>
-          <w:sz w:val="24"/>
-          <w:szCs w:val="24"/>
-        </w:rPr>
-        <w:t>that time,</w:t>
-      </w:r>
-      <w:r>
-        <w:rPr>
-          <w:rFonts w:cstheme="minorHAnsi"/>
-          <w:sz w:val="24"/>
-          <w:szCs w:val="24"/>
-        </w:rPr>
-        <w:t xml:space="preserve"> I gathered </w:t>
-      </w:r>
-      <w:r>
-        <w:rPr>
-          <w:rFonts w:cstheme="minorHAnsi"/>
-          <w:sz w:val="24"/>
-          <w:szCs w:val="24"/>
-        </w:rPr>
-        <w:t xml:space="preserve">and analyzed the </w:t>
-      </w:r>
-      <w:r>
-        <w:rPr>
-          <w:rFonts w:cstheme="minorHAnsi"/>
-          <w:sz w:val="24"/>
-          <w:szCs w:val="24"/>
-        </w:rPr>
-        <w:t>requirements, designed</w:t>
-      </w:r>
-      <w:r>
-        <w:rPr>
-          <w:rFonts w:cstheme="minorHAnsi"/>
-          <w:sz w:val="24"/>
-          <w:szCs w:val="24"/>
-        </w:rPr>
-        <w:t xml:space="preserve"> and </w:t>
-      </w:r>
-      <w:r>
-        <w:rPr>
-          <w:rFonts w:cstheme="minorHAnsi"/>
-          <w:sz w:val="24"/>
-          <w:szCs w:val="24"/>
-        </w:rPr>
-        <w:t>developed</w:t>
-      </w:r>
-      <w:r>
-        <w:rPr>
-          <w:rFonts w:cstheme="minorHAnsi"/>
-          <w:sz w:val="24"/>
-          <w:szCs w:val="24"/>
-        </w:rPr>
-        <w:t xml:space="preserve"> from scratch</w:t>
-      </w:r>
-      <w:r>
-        <w:rPr>
-          <w:rFonts w:cstheme="minorHAnsi"/>
-          <w:sz w:val="24"/>
-          <w:szCs w:val="24"/>
-        </w:rPr>
-        <w:t xml:space="preserve"> in C++</w:t>
-      </w:r>
-      <w:r>
-        <w:rPr>
-          <w:rFonts w:cstheme="minorHAnsi"/>
-          <w:sz w:val="24"/>
-          <w:szCs w:val="24"/>
-        </w:rPr>
-        <w:t xml:space="preserve">, tested and documented </w:t>
-      </w:r>
-      <w:r>
-        <w:rPr>
-          <w:rFonts w:cstheme="minorHAnsi"/>
-          <w:sz w:val="24"/>
-          <w:szCs w:val="24"/>
-        </w:rPr>
         <w:t xml:space="preserve">a </w:t>
       </w:r>
       <w:r>
@@ -1299,426 +2639,724 @@
           <w:sz w:val="24"/>
           <w:szCs w:val="24"/>
         </w:rPr>
-        <w:t xml:space="preserve">central management </w:t>
-      </w:r>
-      <w:r>
-        <w:rPr>
-          <w:rFonts w:cstheme="minorHAnsi"/>
-          <w:sz w:val="24"/>
-          <w:szCs w:val="24"/>
-        </w:rPr>
-        <w:t xml:space="preserve">module for the </w:t>
-      </w:r>
-      <w:r>
-        <w:rPr>
-          <w:rFonts w:cstheme="minorHAnsi"/>
-          <w:sz w:val="24"/>
-          <w:szCs w:val="24"/>
-        </w:rPr>
-        <w:t xml:space="preserve">Windows-based </w:t>
-      </w:r>
-      <w:r>
-        <w:rPr>
-          <w:rFonts w:cstheme="minorHAnsi"/>
-          <w:sz w:val="24"/>
-          <w:szCs w:val="24"/>
-        </w:rPr>
-        <w:t xml:space="preserve">Image Landing </w:t>
-      </w:r>
-      <w:r>
-        <w:rPr>
-          <w:rFonts w:cstheme="minorHAnsi"/>
-          <w:sz w:val="24"/>
-          <w:szCs w:val="24"/>
-        </w:rPr>
-        <w:t>research project.</w:t>
-      </w:r>
-    </w:p>
-    <w:p>
-      <w:pPr>
-        <w:rPr>
-          <w:rFonts w:cstheme="minorHAnsi"/>
-          <w:sz w:val="24"/>
-          <w:szCs w:val="24"/>
-        </w:rPr>
-      </w:pPr>
-      <w:r>
-        <w:rPr>
-          <w:rFonts w:cstheme="minorHAnsi"/>
-          <w:sz w:val="24"/>
-          <w:szCs w:val="24"/>
-        </w:rPr>
-        <w:t>From January 202</w:t>
-      </w:r>
-      <w:r>
-        <w:rPr>
-          <w:rFonts w:cstheme="minorHAnsi"/>
-          <w:sz w:val="24"/>
-          <w:szCs w:val="24"/>
-        </w:rPr>
-        <w:t>2</w:t>
-      </w:r>
-      <w:r>
-        <w:rPr>
-          <w:rFonts w:cstheme="minorHAnsi"/>
-          <w:sz w:val="24"/>
-          <w:szCs w:val="24"/>
-        </w:rPr>
-        <w:t xml:space="preserve"> until July 202</w:t>
-      </w:r>
-      <w:r>
-        <w:rPr>
-          <w:rFonts w:cstheme="minorHAnsi"/>
-          <w:sz w:val="24"/>
-          <w:szCs w:val="24"/>
-        </w:rPr>
-        <w:t>2</w:t>
-      </w:r>
-      <w:r>
-        <w:rPr>
-          <w:rFonts w:cstheme="minorHAnsi"/>
-          <w:sz w:val="24"/>
-          <w:szCs w:val="24"/>
-        </w:rPr>
-        <w:t xml:space="preserve"> I worked in the Robotics department of </w:t>
-      </w:r>
-      <w:proofErr w:type="spellStart"/>
-      <w:r>
-        <w:rPr>
-          <w:rFonts w:cstheme="minorHAnsi"/>
-          <w:sz w:val="24"/>
-          <w:szCs w:val="24"/>
-        </w:rPr>
-        <w:t>Elta</w:t>
-      </w:r>
-      <w:proofErr w:type="spellEnd"/>
-      <w:r>
-        <w:rPr>
-          <w:rFonts w:cstheme="minorHAnsi"/>
-          <w:sz w:val="24"/>
-          <w:szCs w:val="24"/>
-        </w:rPr>
-        <w:t xml:space="preserve"> Systems. During that time, I analyzed the requirements, designed and developed from scratch</w:t>
-      </w:r>
-      <w:r>
-        <w:rPr>
-          <w:rFonts w:cstheme="minorHAnsi"/>
-          <w:sz w:val="24"/>
-          <w:szCs w:val="24"/>
-        </w:rPr>
-        <w:t xml:space="preserve"> in C++</w:t>
-      </w:r>
-      <w:r>
-        <w:rPr>
-          <w:rFonts w:cstheme="minorHAnsi"/>
-          <w:sz w:val="24"/>
-          <w:szCs w:val="24"/>
-        </w:rPr>
-        <w:t xml:space="preserve">, tested and documented a </w:t>
-      </w:r>
-      <w:r>
-        <w:rPr>
-          <w:rFonts w:cstheme="minorHAnsi"/>
-          <w:sz w:val="24"/>
-          <w:szCs w:val="24"/>
-        </w:rPr>
-        <w:t xml:space="preserve">Windows-based </w:t>
-      </w:r>
-      <w:r>
-        <w:rPr>
-          <w:rFonts w:cstheme="minorHAnsi"/>
-          <w:sz w:val="24"/>
-          <w:szCs w:val="24"/>
-        </w:rPr>
-        <w:t>central management and communication module for the World Perception research project.</w:t>
-      </w:r>
-    </w:p>
-    <w:p>
-      <w:pPr>
-        <w:rPr>
-          <w:rFonts w:cstheme="minorHAnsi"/>
-          <w:sz w:val="24"/>
-          <w:szCs w:val="24"/>
-        </w:rPr>
-      </w:pPr>
-      <w:r>
-        <w:rPr>
-          <w:rFonts w:cstheme="minorHAnsi"/>
-          <w:sz w:val="24"/>
-          <w:szCs w:val="24"/>
-        </w:rPr>
-        <w:t>From July 202</w:t>
-      </w:r>
-      <w:r>
-        <w:rPr>
-          <w:rFonts w:cstheme="minorHAnsi"/>
-          <w:sz w:val="24"/>
-          <w:szCs w:val="24"/>
-        </w:rPr>
-        <w:t>2</w:t>
-      </w:r>
-      <w:r>
-        <w:rPr>
-          <w:rFonts w:cstheme="minorHAnsi"/>
-          <w:sz w:val="24"/>
-          <w:szCs w:val="24"/>
-        </w:rPr>
-        <w:t xml:space="preserve"> until July 202</w:t>
-      </w:r>
-      <w:r>
-        <w:rPr>
-          <w:rFonts w:cstheme="minorHAnsi"/>
-          <w:sz w:val="24"/>
-          <w:szCs w:val="24"/>
-        </w:rPr>
-        <w:t>3</w:t>
-      </w:r>
-      <w:r>
-        <w:rPr>
-          <w:rFonts w:cstheme="minorHAnsi"/>
-          <w:sz w:val="24"/>
-          <w:szCs w:val="24"/>
-        </w:rPr>
-        <w:t xml:space="preserve"> I mostly researched new technologies and implemented a few small research applications for the Integration department</w:t>
-      </w:r>
-      <w:r>
-        <w:rPr>
-          <w:rFonts w:cstheme="minorHAnsi"/>
-          <w:sz w:val="24"/>
-          <w:szCs w:val="24"/>
-        </w:rPr>
-        <w:t xml:space="preserve"> in a diverse variety of technologies</w:t>
-      </w:r>
-      <w:r>
-        <w:rPr>
-          <w:rFonts w:cstheme="minorHAnsi"/>
-          <w:sz w:val="24"/>
-          <w:szCs w:val="24"/>
-        </w:rPr>
-        <w:t xml:space="preserve"> and programming languages, e.g. C, C++, C# and Python.</w:t>
-      </w:r>
-    </w:p>
-    <w:p>
-      <w:pPr>
-        <w:rPr>
-          <w:rFonts w:cstheme="minorHAnsi"/>
-          <w:sz w:val="24"/>
-          <w:szCs w:val="24"/>
-        </w:rPr>
-      </w:pPr>
-      <w:r>
-        <w:rPr>
-          <w:rFonts w:cstheme="minorHAnsi"/>
-          <w:sz w:val="24"/>
-          <w:szCs w:val="24"/>
-        </w:rPr>
-        <w:t>From July 202</w:t>
-      </w:r>
-      <w:r>
-        <w:rPr>
-          <w:rFonts w:cstheme="minorHAnsi"/>
-          <w:sz w:val="24"/>
-          <w:szCs w:val="24"/>
-        </w:rPr>
-        <w:t>3</w:t>
-      </w:r>
-      <w:r>
-        <w:rPr>
-          <w:rFonts w:cstheme="minorHAnsi"/>
-          <w:sz w:val="24"/>
-          <w:szCs w:val="24"/>
-        </w:rPr>
-        <w:t xml:space="preserve"> until January 20</w:t>
-      </w:r>
-      <w:r>
-        <w:rPr>
-          <w:rFonts w:cstheme="minorHAnsi"/>
-          <w:sz w:val="24"/>
-          <w:szCs w:val="24"/>
-        </w:rPr>
-        <w:t xml:space="preserve">24 I gathered and analyzed the requirements, prepared requirements documentation, designed </w:t>
-      </w:r>
-      <w:r>
-        <w:rPr>
-          <w:rFonts w:cstheme="minorHAnsi"/>
-          <w:sz w:val="24"/>
-          <w:szCs w:val="24"/>
-        </w:rPr>
-        <w:t>architecture</w:t>
-      </w:r>
-      <w:r>
-        <w:rPr>
-          <w:rFonts w:cstheme="minorHAnsi"/>
-          <w:sz w:val="24"/>
-          <w:szCs w:val="24"/>
-        </w:rPr>
-        <w:t xml:space="preserve">, </w:t>
-      </w:r>
-      <w:r>
-        <w:rPr>
-          <w:rFonts w:cstheme="minorHAnsi"/>
-          <w:sz w:val="24"/>
-          <w:szCs w:val="24"/>
-        </w:rPr>
-        <w:t>developed from scratch</w:t>
-      </w:r>
-      <w:r>
-        <w:rPr>
-          <w:rFonts w:cstheme="minorHAnsi"/>
-          <w:sz w:val="24"/>
-          <w:szCs w:val="24"/>
-        </w:rPr>
-        <w:t xml:space="preserve"> in C++</w:t>
-      </w:r>
-      <w:r>
-        <w:rPr>
-          <w:rFonts w:cstheme="minorHAnsi"/>
-          <w:sz w:val="24"/>
-          <w:szCs w:val="24"/>
-        </w:rPr>
-        <w:t xml:space="preserve">, tested, integrated and documented a </w:t>
-      </w:r>
-      <w:r>
-        <w:rPr>
-          <w:rFonts w:cstheme="minorHAnsi"/>
-          <w:sz w:val="24"/>
-          <w:szCs w:val="24"/>
-        </w:rPr>
-        <w:t xml:space="preserve">Ground Video-Data Multiplexer (GVDM) </w:t>
-      </w:r>
-      <w:r>
-        <w:rPr>
-          <w:rFonts w:cstheme="minorHAnsi"/>
-          <w:sz w:val="24"/>
-          <w:szCs w:val="24"/>
-        </w:rPr>
-        <w:t xml:space="preserve">message routing </w:t>
-      </w:r>
-      <w:r>
-        <w:rPr>
-          <w:rFonts w:cstheme="minorHAnsi"/>
-          <w:sz w:val="24"/>
-          <w:szCs w:val="24"/>
-        </w:rPr>
-        <w:t xml:space="preserve">real-time Windows based </w:t>
-      </w:r>
-      <w:r>
-        <w:rPr>
-          <w:rFonts w:cstheme="minorHAnsi"/>
-          <w:sz w:val="24"/>
-          <w:szCs w:val="24"/>
-        </w:rPr>
-        <w:t xml:space="preserve">application </w:t>
-      </w:r>
-      <w:r>
-        <w:rPr>
-          <w:rFonts w:cstheme="minorHAnsi"/>
-          <w:sz w:val="24"/>
-          <w:szCs w:val="24"/>
-        </w:rPr>
-        <w:t>for</w:t>
-      </w:r>
-      <w:r>
-        <w:rPr>
-          <w:rFonts w:cstheme="minorHAnsi"/>
-          <w:sz w:val="24"/>
-          <w:szCs w:val="24"/>
-        </w:rPr>
-        <w:t xml:space="preserve"> the Engineering Department.</w:t>
-      </w:r>
-    </w:p>
-    <w:p>
-      <w:pPr>
-        <w:rPr>
-          <w:rFonts w:cstheme="minorHAnsi"/>
-          <w:sz w:val="24"/>
-          <w:szCs w:val="24"/>
-        </w:rPr>
-      </w:pPr>
-      <w:r>
-        <w:rPr>
-          <w:rFonts w:cstheme="minorHAnsi"/>
-          <w:sz w:val="24"/>
-          <w:szCs w:val="24"/>
-        </w:rPr>
-        <w:t xml:space="preserve">During all these years I also assisted various avionics engineers with documentation and code-understanding as well as assisted and tutored less experienced software engineers in various technologies and coding assignments. </w:t>
-      </w:r>
-    </w:p>
-    <w:p>
-      <w:r>
-        <w:rPr>
-          <w:rFonts w:cstheme="minorHAnsi"/>
-          <w:sz w:val="24"/>
-          <w:szCs w:val="24"/>
-        </w:rPr>
-        <w:t xml:space="preserve">Right </w:t>
-      </w:r>
-      <w:r>
-        <w:rPr>
-          <w:rFonts w:cstheme="minorHAnsi"/>
-          <w:sz w:val="24"/>
-          <w:szCs w:val="24"/>
-        </w:rPr>
-        <w:t>now,</w:t>
-      </w:r>
-      <w:r>
-        <w:rPr>
-          <w:rFonts w:cstheme="minorHAnsi"/>
-          <w:sz w:val="24"/>
-          <w:szCs w:val="24"/>
-        </w:rPr>
-        <w:t xml:space="preserve"> I am </w:t>
-      </w:r>
-      <w:r>
-        <w:rPr>
-          <w:rFonts w:cstheme="minorHAnsi"/>
-          <w:sz w:val="24"/>
-          <w:szCs w:val="24"/>
-        </w:rPr>
-        <w:t xml:space="preserve">developing a </w:t>
-      </w:r>
-      <w:r>
-        <w:rPr>
-          <w:rFonts w:cstheme="minorHAnsi"/>
-          <w:sz w:val="24"/>
-          <w:szCs w:val="24"/>
-        </w:rPr>
-        <w:t xml:space="preserve">Linux-based </w:t>
-      </w:r>
-      <w:r>
-        <w:rPr>
-          <w:rFonts w:cstheme="minorHAnsi"/>
-          <w:sz w:val="24"/>
-          <w:szCs w:val="24"/>
-        </w:rPr>
-        <w:t xml:space="preserve">signal processing application </w:t>
-      </w:r>
-      <w:r>
-        <w:rPr>
-          <w:rFonts w:cstheme="minorHAnsi"/>
-          <w:sz w:val="24"/>
-          <w:szCs w:val="24"/>
-        </w:rPr>
-        <w:t xml:space="preserve">in C++ for the </w:t>
-      </w:r>
-      <w:r>
-        <w:rPr>
-          <w:rFonts w:cstheme="minorHAnsi"/>
-          <w:sz w:val="24"/>
-          <w:szCs w:val="24"/>
-        </w:rPr>
-        <w:t>Integration Department</w:t>
-      </w:r>
-      <w:r>
-        <w:rPr>
-          <w:rFonts w:cstheme="minorHAnsi"/>
-          <w:sz w:val="24"/>
-          <w:szCs w:val="24"/>
-        </w:rPr>
-        <w:t xml:space="preserve">. </w:t>
-      </w:r>
+        <w:t>code standard that anyone working</w:t>
+      </w:r>
+      <w:r>
+        <w:rPr>
+          <w:rFonts w:cstheme="minorHAnsi"/>
+          <w:sz w:val="24"/>
+          <w:szCs w:val="24"/>
+        </w:rPr>
+        <w:t xml:space="preserve"> on MK2 software or its derivatives should adhere to.</w:t>
+      </w:r>
+    </w:p>
+    <w:p>
+      <w:pPr>
+        <w:rPr>
+          <w:rFonts w:cstheme="minorHAnsi"/>
+          <w:sz w:val="24"/>
+          <w:szCs w:val="24"/>
+        </w:rPr>
+      </w:pPr>
+      <w:r>
+        <w:rPr>
+          <w:rFonts w:cstheme="minorHAnsi"/>
+          <w:sz w:val="24"/>
+          <w:szCs w:val="24"/>
+        </w:rPr>
+        <w:t xml:space="preserve">In addition, in the fall of 2017, I designed and developed a brand-new Avionics monitoring (Avim) application from scratch in C++ using the Qt framework. </w:t>
+      </w:r>
+    </w:p>
+    <w:p>
+      <w:pPr>
+        <w:rPr>
+          <w:rFonts w:cstheme="minorHAnsi"/>
+          <w:sz w:val="24"/>
+          <w:szCs w:val="24"/>
+        </w:rPr>
+      </w:pPr>
+      <w:r>
+        <w:rPr>
+          <w:rFonts w:cstheme="minorHAnsi"/>
+          <w:sz w:val="24"/>
+          <w:szCs w:val="24"/>
+        </w:rPr>
+        <w:t xml:space="preserve">From November 2020 until </w:t>
+      </w:r>
+      <w:proofErr w:type="gramStart"/>
+      <w:r>
+        <w:rPr>
+          <w:rFonts w:cstheme="minorHAnsi"/>
+          <w:sz w:val="24"/>
+          <w:szCs w:val="24"/>
+        </w:rPr>
+        <w:t>December 2021</w:t>
+      </w:r>
+      <w:proofErr w:type="gramEnd"/>
+      <w:r>
+        <w:rPr>
+          <w:rFonts w:cstheme="minorHAnsi"/>
+          <w:sz w:val="24"/>
+          <w:szCs w:val="24"/>
+        </w:rPr>
+        <w:t xml:space="preserve"> I worked in the Algorithmics department. During that time, I gathered and analyzed the requirements, designed and developed from scratch in C++, tested and documented a central management module for the Windows-based Image Landing research project.</w:t>
+      </w:r>
+    </w:p>
+    <w:p>
+      <w:pPr>
+        <w:rPr>
+          <w:rFonts w:cstheme="minorHAnsi"/>
+          <w:sz w:val="24"/>
+          <w:szCs w:val="24"/>
+        </w:rPr>
+      </w:pPr>
+      <w:r>
+        <w:rPr>
+          <w:rFonts w:cstheme="minorHAnsi"/>
+          <w:sz w:val="24"/>
+          <w:szCs w:val="24"/>
+        </w:rPr>
+        <w:t xml:space="preserve">From January 2022 until </w:t>
+      </w:r>
+      <w:proofErr w:type="gramStart"/>
+      <w:r>
+        <w:rPr>
+          <w:rFonts w:cstheme="minorHAnsi"/>
+          <w:sz w:val="24"/>
+          <w:szCs w:val="24"/>
+        </w:rPr>
+        <w:t>July 2022</w:t>
+      </w:r>
+      <w:proofErr w:type="gramEnd"/>
+      <w:r>
+        <w:rPr>
+          <w:rFonts w:cstheme="minorHAnsi"/>
+          <w:sz w:val="24"/>
+          <w:szCs w:val="24"/>
+        </w:rPr>
+        <w:t xml:space="preserve"> I worked in the Robotics department of Elta Systems. During that time, I analyzed the requirements, designed and developed from scratch in C++, tested and documented a Windows-based central management and communication module for the World Perception research project.</w:t>
+      </w:r>
+    </w:p>
+    <w:p>
+      <w:pPr>
+        <w:rPr>
+          <w:rFonts w:cstheme="minorHAnsi"/>
+          <w:sz w:val="24"/>
+          <w:szCs w:val="24"/>
+        </w:rPr>
+      </w:pPr>
+      <w:r>
+        <w:rPr>
+          <w:rFonts w:cstheme="minorHAnsi"/>
+          <w:sz w:val="24"/>
+          <w:szCs w:val="24"/>
+        </w:rPr>
+        <w:t>From July 2022 until July 2023, I mostly researched new technologies and implemented a few small research applications for the Integration department in a wide variety of technologies and programming languages, such as C, C++, C#, and Python.</w:t>
+      </w:r>
+    </w:p>
+    <w:p>
+      <w:pPr>
+        <w:rPr>
+          <w:rFonts w:cstheme="minorHAnsi"/>
+          <w:sz w:val="24"/>
+          <w:szCs w:val="24"/>
+        </w:rPr>
+      </w:pPr>
+      <w:r>
+        <w:rPr>
+          <w:rFonts w:cstheme="minorHAnsi"/>
+          <w:sz w:val="24"/>
+          <w:szCs w:val="24"/>
+        </w:rPr>
+        <w:t>From July 2023 until January 2024, I gathered and analyzed the requirements, prepared requirements documentation, designed architecture, developed from scratch in C++, tested, integrated, and documented a Ground Video-Data Multiplexer (GVDM) message routing real-time Windows-based production application for the Engineering Department that is currently used by the Israeli Air Force.</w:t>
+      </w:r>
+    </w:p>
+    <w:p>
+      <w:pPr>
+        <w:rPr>
+          <w:rFonts w:cstheme="minorHAnsi"/>
+          <w:sz w:val="24"/>
+          <w:szCs w:val="24"/>
+        </w:rPr>
+      </w:pPr>
+      <w:r>
+        <w:rPr>
+          <w:rFonts w:cstheme="minorHAnsi"/>
+          <w:sz w:val="24"/>
+          <w:szCs w:val="24"/>
+        </w:rPr>
+        <w:t xml:space="preserve">During all these years, I also assisted various avionics engineers with documentation and code understanding and assisted and tutored less experienced software engineers in various technologies and coding assignments. </w:t>
+      </w:r>
+    </w:p>
+    <w:p>
+      <w:pPr>
+        <w:rPr>
+          <w:rFonts w:cstheme="minorHAnsi"/>
+          <w:sz w:val="24"/>
+          <w:szCs w:val="24"/>
+        </w:rPr>
+      </w:pPr>
+      <w:r>
+        <w:rPr>
+          <w:rFonts w:cstheme="minorHAnsi"/>
+          <w:sz w:val="24"/>
+          <w:szCs w:val="24"/>
+        </w:rPr>
+        <w:t xml:space="preserve">Right now, I am developing a Linux-based signal processing application in C++ for the Integration Department. </w:t>
+      </w:r>
+    </w:p>
+    <w:p>
+      <w:pPr>
+        <w:rPr>
+          <w:lang w:val="en-IL"/>
+        </w:rPr>
+      </w:pPr>
+      <w:r>
+        <w:rPr>
+          <w:b/>
+          <w:bCs/>
+          <w:lang w:val="en-IL"/>
+        </w:rPr>
+        <w:lastRenderedPageBreak/>
+        <w:t>To:</w:t>
+      </w:r>
+      <w:r>
+        <w:rPr>
+          <w:lang w:val="en-IL"/>
+        </w:rPr>
+        <w:t xml:space="preserve"> Human Resources Department</w:t>
+      </w:r>
+      <w:r>
+        <w:rPr>
+          <w:lang w:val="en-IL"/>
+        </w:rPr>
+        <w:br/>
+      </w:r>
+      <w:r>
+        <w:rPr>
+          <w:b/>
+          <w:bCs/>
+          <w:lang w:val="en-IL"/>
+        </w:rPr>
+        <w:t>From:</w:t>
+      </w:r>
+      <w:r>
+        <w:rPr>
+          <w:lang w:val="en-IL"/>
+        </w:rPr>
+        <w:t xml:space="preserve"> Mikhail Jacques</w:t>
+      </w:r>
+      <w:r>
+        <w:rPr>
+          <w:lang w:val="en-IL"/>
+        </w:rPr>
+        <w:br/>
+      </w:r>
+      <w:r>
+        <w:rPr>
+          <w:b/>
+          <w:bCs/>
+          <w:lang w:val="en-IL"/>
+        </w:rPr>
+        <w:t>Subject:</w:t>
+      </w:r>
+      <w:r>
+        <w:rPr>
+          <w:lang w:val="en-IL"/>
+        </w:rPr>
+        <w:t xml:space="preserve"> Summary of Professional Contributions and Activities</w:t>
+      </w:r>
+    </w:p>
+    <w:p>
+      <w:pPr>
+        <w:rPr>
+          <w:lang w:val="en-IL"/>
+        </w:rPr>
+      </w:pPr>
+      <w:r>
+        <w:rPr>
+          <w:lang w:val="en-IL"/>
+        </w:rPr>
+        <w:t>Dear HR Team,</w:t>
+      </w:r>
+    </w:p>
+    <w:p>
+      <w:pPr>
+        <w:rPr>
+          <w:lang w:val="en-IL"/>
+        </w:rPr>
+      </w:pPr>
+      <w:r>
+        <w:rPr>
+          <w:lang w:val="en-IL"/>
+        </w:rPr>
+        <w:t>I am writing to provide a comprehensive summary of my professional contributions and responsibilities during my tenure at Israel Aerospace Industries (IAI), in support of my candidacy for promotion.</w:t>
+      </w:r>
+    </w:p>
+    <w:p>
+      <w:pPr>
+        <w:rPr>
+          <w:lang w:val="en-IL"/>
+        </w:rPr>
+      </w:pPr>
+      <w:r>
+        <w:rPr>
+          <w:lang w:val="en-IL"/>
+        </w:rPr>
+        <w:t>Since joining IAI in December 2015 as a Software Engineer, I have consistently delivered high-impact solutions across multiple departments, demonstrating both technical depth and leadership. I have led and participated in full software development life cycles—from initial requirements and architectural design to implementation, integration, and documentation—delivering reliable, real-time, and research-grade applications.</w:t>
+      </w:r>
+    </w:p>
+    <w:p>
+      <w:pPr>
+        <w:rPr>
+          <w:b/>
+          <w:bCs/>
+          <w:lang w:val="en-IL"/>
+        </w:rPr>
+      </w:pPr>
+      <w:r>
+        <w:rPr>
+          <w:b/>
+          <w:bCs/>
+          <w:lang w:val="en-IL"/>
+        </w:rPr>
+        <w:t>UAV Real-Time Software Department (Dec 2015 – Oct 2020)</w:t>
+      </w:r>
+    </w:p>
+    <w:p>
+      <w:pPr>
+        <w:rPr>
+          <w:lang w:val="en-IL"/>
+        </w:rPr>
+      </w:pPr>
+      <w:r>
+        <w:rPr>
+          <w:lang w:val="en-IL"/>
+        </w:rPr>
+        <w:t>During this period, I spearheaded the development of new non-avionic control logic from scratch in C, collaborating closely with avionics engineers to co-author specifications and technical documentation. My work primarily focused on governing critical UAV subsystems such as engine, fuel, and fuel pump operations.</w:t>
+      </w:r>
+    </w:p>
+    <w:p>
+      <w:pPr>
+        <w:rPr>
+          <w:lang w:val="en-IL"/>
+        </w:rPr>
+      </w:pPr>
+      <w:r>
+        <w:rPr>
+          <w:lang w:val="en-IL"/>
+        </w:rPr>
+        <w:t>I also took the initiative to systematically refactor and elevate large portions of the UAV plane-control codebase, which had suffered from technical debt and architectural drift. Among the key contributions:</w:t>
+      </w:r>
+    </w:p>
+    <w:p>
+      <w:pPr>
+        <w:numPr>
+          <w:ilvl w:val="0"/>
+          <w:numId w:val="2"/>
+        </w:numPr>
+        <w:rPr>
+          <w:lang w:val="en-IL"/>
+        </w:rPr>
+      </w:pPr>
+      <w:r>
+        <w:rPr>
+          <w:lang w:val="en-IL"/>
+        </w:rPr>
+        <w:t>Rebuilt and standardized entire modules, including Digital I/O, Serial Lines, Non-Volatile Memory, and AVC-to-AVC communication.</w:t>
+      </w:r>
+    </w:p>
+    <w:p>
+      <w:pPr>
+        <w:numPr>
+          <w:ilvl w:val="0"/>
+          <w:numId w:val="2"/>
+        </w:numPr>
+        <w:rPr>
+          <w:lang w:val="en-IL"/>
+        </w:rPr>
+      </w:pPr>
+      <w:r>
+        <w:rPr>
+          <w:lang w:val="en-IL"/>
+        </w:rPr>
+        <w:t>Consolidated scattered logic and files into a clean, hierarchical structure that now adheres to high-cohesion, low-coupling principles.</w:t>
+      </w:r>
+    </w:p>
+    <w:p>
+      <w:pPr>
+        <w:numPr>
+          <w:ilvl w:val="0"/>
+          <w:numId w:val="2"/>
+        </w:numPr>
+        <w:rPr>
+          <w:lang w:val="en-IL"/>
+        </w:rPr>
+      </w:pPr>
+      <w:r>
+        <w:rPr>
+          <w:lang w:val="en-IL"/>
+        </w:rPr>
+        <w:t>Introduced code efficiency improvements specifically optimized for PowerPC CPUs.</w:t>
+      </w:r>
+    </w:p>
+    <w:p>
+      <w:pPr>
+        <w:numPr>
+          <w:ilvl w:val="0"/>
+          <w:numId w:val="2"/>
+        </w:numPr>
+        <w:rPr>
+          <w:lang w:val="en-IL"/>
+        </w:rPr>
+      </w:pPr>
+      <w:r>
+        <w:rPr>
+          <w:lang w:val="en-IL"/>
+        </w:rPr>
+        <w:t>Re-architected the watchdog logic and added robust exception logging mechanisms.</w:t>
+      </w:r>
+    </w:p>
+    <w:p>
+      <w:pPr>
+        <w:numPr>
+          <w:ilvl w:val="0"/>
+          <w:numId w:val="2"/>
+        </w:numPr>
+        <w:rPr>
+          <w:lang w:val="en-IL"/>
+        </w:rPr>
+      </w:pPr>
+      <w:r>
+        <w:rPr>
+          <w:lang w:val="en-IL"/>
+        </w:rPr>
+        <w:t>Improved code readability and maintainability through naming conventions, modularization, and rigorous documentation.</w:t>
+      </w:r>
+    </w:p>
+    <w:p>
+      <w:pPr>
+        <w:numPr>
+          <w:ilvl w:val="0"/>
+          <w:numId w:val="2"/>
+        </w:numPr>
+        <w:rPr>
+          <w:lang w:val="en-IL"/>
+        </w:rPr>
+      </w:pPr>
+      <w:r>
+        <w:rPr>
+          <w:lang w:val="en-IL"/>
+        </w:rPr>
+        <w:t>Removed obsolete, redundant, and dead code across the codebase, significantly enhancing maintainability.</w:t>
+      </w:r>
+    </w:p>
+    <w:p>
+      <w:pPr>
+        <w:numPr>
+          <w:ilvl w:val="0"/>
+          <w:numId w:val="2"/>
+        </w:numPr>
+        <w:rPr>
+          <w:lang w:val="en-IL"/>
+        </w:rPr>
+      </w:pPr>
+      <w:r>
+        <w:rPr>
+          <w:lang w:val="en-IL"/>
+        </w:rPr>
+        <w:t>Upgraded development environment compatibility to GHS Multi 6.1.6 and 7.1.4.</w:t>
+      </w:r>
+    </w:p>
+    <w:p>
+      <w:pPr>
+        <w:numPr>
+          <w:ilvl w:val="0"/>
+          <w:numId w:val="2"/>
+        </w:numPr>
+        <w:rPr>
+          <w:lang w:val="en-IL"/>
+        </w:rPr>
+      </w:pPr>
+      <w:r>
+        <w:rPr>
+          <w:lang w:val="en-IL"/>
+        </w:rPr>
+        <w:t>Developed a new Avionics Monitoring (Avim) application in C++ using the Qt framework.</w:t>
+      </w:r>
+    </w:p>
+    <w:p>
+      <w:pPr>
+        <w:rPr>
+          <w:b/>
+          <w:bCs/>
+          <w:lang w:val="en-IL"/>
+        </w:rPr>
+      </w:pPr>
+      <w:r>
+        <w:rPr>
+          <w:b/>
+          <w:bCs/>
+          <w:lang w:val="en-IL"/>
+        </w:rPr>
+        <w:t>Algorithmics Department (Nov 2020 – Dec 2021)</w:t>
+      </w:r>
+    </w:p>
+    <w:p>
+      <w:pPr>
+        <w:rPr>
+          <w:lang w:val="en-IL"/>
+        </w:rPr>
+      </w:pPr>
+      <w:r>
+        <w:rPr>
+          <w:lang w:val="en-IL"/>
+        </w:rPr>
+        <w:t>Here, I designed and implemented from the ground up a central management module in C++ for a Windows-based Image Landing research project. The work included requirements analysis, software architecture, implementation, testing, and documentation.</w:t>
+      </w:r>
+    </w:p>
+    <w:p>
+      <w:pPr>
+        <w:rPr>
+          <w:b/>
+          <w:bCs/>
+          <w:lang w:val="en-IL"/>
+        </w:rPr>
+      </w:pPr>
+      <w:r>
+        <w:rPr>
+          <w:b/>
+          <w:bCs/>
+          <w:lang w:val="en-IL"/>
+        </w:rPr>
+        <w:t>Robotics Department – Elta Systems (Jan 2022 – July 2022)</w:t>
+      </w:r>
+    </w:p>
+    <w:p>
+      <w:pPr>
+        <w:rPr>
+          <w:lang w:val="en-IL"/>
+        </w:rPr>
+      </w:pPr>
+      <w:r>
+        <w:rPr>
+          <w:lang w:val="en-IL"/>
+        </w:rPr>
+        <w:lastRenderedPageBreak/>
+        <w:t>I designed and implemented another C++ Windows-based central module for the World Perception project. My work integrated and managed communication among various robotic subsystems in a research-driven environment.</w:t>
+      </w:r>
+    </w:p>
+    <w:p>
+      <w:pPr>
+        <w:rPr>
+          <w:b/>
+          <w:bCs/>
+          <w:lang w:val="en-IL"/>
+        </w:rPr>
+      </w:pPr>
+      <w:r>
+        <w:rPr>
+          <w:b/>
+          <w:bCs/>
+          <w:lang w:val="en-IL"/>
+        </w:rPr>
+        <w:t>Integration Department (July 2022 – July 2023)</w:t>
+      </w:r>
+    </w:p>
+    <w:p>
+      <w:pPr>
+        <w:rPr>
+          <w:lang w:val="en-IL"/>
+        </w:rPr>
+      </w:pPr>
+      <w:r>
+        <w:rPr>
+          <w:lang w:val="en-IL"/>
+        </w:rPr>
+        <w:t>I explored cutting-edge technologies and delivered several experimental applications in C, C++, C#, and Python, supporting diverse research initiatives.</w:t>
+      </w:r>
+    </w:p>
+    <w:p>
+      <w:pPr>
+        <w:rPr>
+          <w:b/>
+          <w:bCs/>
+          <w:lang w:val="en-IL"/>
+        </w:rPr>
+      </w:pPr>
+      <w:r>
+        <w:rPr>
+          <w:b/>
+          <w:bCs/>
+          <w:lang w:val="en-IL"/>
+        </w:rPr>
+        <w:t>Engineering Department (July 2023 – Jan 2024)</w:t>
+      </w:r>
+    </w:p>
+    <w:p>
+      <w:pPr>
+        <w:rPr>
+          <w:lang w:val="en-IL"/>
+        </w:rPr>
+      </w:pPr>
+      <w:r>
+        <w:rPr>
+          <w:lang w:val="en-IL"/>
+        </w:rPr>
+        <w:t>I designed, developed, and deployed a real-time, Windows-based Ground Video-Data Multiplexer (GVDM) message routing system, now actively used by the Israeli Air Force. This high-performance system was built from scratch in C++ and involved full-cycle development from requirements to deployment.</w:t>
+      </w:r>
+    </w:p>
+    <w:p>
+      <w:pPr>
+        <w:rPr>
+          <w:b/>
+          <w:bCs/>
+          <w:lang w:val="en-IL"/>
+        </w:rPr>
+      </w:pPr>
+      <w:r>
+        <w:rPr>
+          <w:b/>
+          <w:bCs/>
+          <w:lang w:val="en-IL"/>
+        </w:rPr>
+        <w:t>Current Role – Integration Department (Jan 2024 – Present)</w:t>
+      </w:r>
+    </w:p>
+    <w:p>
+      <w:pPr>
+        <w:rPr>
+          <w:lang w:val="en-IL"/>
+        </w:rPr>
+      </w:pPr>
+      <w:r>
+        <w:rPr>
+          <w:lang w:val="en-IL"/>
+        </w:rPr>
+        <w:t>I am currently developing a Linux-based C++ signal processing application, continuing to contribute to mission-critical research and development initiatives.</w:t>
+      </w:r>
+    </w:p>
+    <w:p>
+      <w:pPr>
+        <w:rPr>
+          <w:b/>
+          <w:bCs/>
+          <w:lang w:val="en-IL"/>
+        </w:rPr>
+      </w:pPr>
+      <w:r>
+        <w:rPr>
+          <w:b/>
+          <w:bCs/>
+          <w:lang w:val="en-IL"/>
+        </w:rPr>
+        <w:t>Mentorship and Collaboration</w:t>
+      </w:r>
+    </w:p>
+    <w:p>
+      <w:pPr>
+        <w:rPr>
+          <w:lang w:val="en-IL"/>
+        </w:rPr>
+      </w:pPr>
+      <w:r>
+        <w:rPr>
+          <w:lang w:val="en-IL"/>
+        </w:rPr>
+        <w:t>Throughout my tenure, I have consistently collaborated with avionics engineers, provided technical mentorship to junior developers, and facilitated cross-team knowledge transfer. My contributions extend beyond coding to fostering clarity in documentation, code comprehension, and architectural reasoning.</w:t>
+      </w:r>
+    </w:p>
+    <w:p>
+      <w:pPr>
+        <w:rPr>
+          <w:lang w:val="en-IL"/>
+        </w:rPr>
+      </w:pPr>
+      <w:r>
+        <w:rPr>
+          <w:lang w:val="en-IL"/>
+        </w:rPr>
+        <w:pict w14:anchorId="74946514">
+          <v:rect id="_x0000_i1055" style="width:0;height:1.5pt" o:hralign="center" o:hrstd="t" o:hr="t" fillcolor="#a0a0a0" stroked="f"/>
+        </w:pict>
+      </w:r>
+    </w:p>
+    <w:p>
+      <w:pPr>
+        <w:rPr>
+          <w:lang w:val="en-IL"/>
+        </w:rPr>
+      </w:pPr>
+      <w:r>
+        <w:rPr>
+          <w:lang w:val="en-IL"/>
+        </w:rPr>
+        <w:t>I am proud of my continuous commitment to engineering excellence, innovation, and mentorship at IAI. I believe that my diverse technical achievements, initiative, and leadership qualify me for a role of greater responsibility, and I respectfully submit this record in consideration for promotion.</w:t>
+      </w:r>
+    </w:p>
+    <w:p>
+      <w:pPr>
+        <w:rPr>
+          <w:lang w:val="en-IL"/>
+        </w:rPr>
+      </w:pPr>
+      <w:r>
+        <w:rPr>
+          <w:lang w:val="en-IL"/>
+        </w:rPr>
+        <w:t>Thank you for your time and attention.</w:t>
+      </w:r>
+    </w:p>
+    <w:p>
+      <w:pPr>
+        <w:rPr>
+          <w:lang w:val="en-IL"/>
+        </w:rPr>
+      </w:pPr>
+      <w:r>
+        <w:rPr>
+          <w:lang w:val="en-IL"/>
+        </w:rPr>
+        <w:t>Sincerely,</w:t>
+      </w:r>
+      <w:r>
+        <w:rPr>
+          <w:lang w:val="en-IL"/>
+        </w:rPr>
+        <w:br/>
+      </w:r>
+      <w:r>
+        <w:rPr>
+          <w:b/>
+          <w:bCs/>
+          <w:lang w:val="en-IL"/>
+        </w:rPr>
+        <w:t>Mikhail Jacques</w:t>
+      </w:r>
+      <w:r>
+        <w:rPr>
+          <w:lang w:val="en-IL"/>
+        </w:rPr>
+        <w:br/>
+        <w:t>Software Engineer, IAI</w:t>
+      </w:r>
+      <w:r>
+        <w:rPr>
+          <w:lang w:val="en-IL"/>
+        </w:rPr>
+        <w:br/>
+        <w:t>mjack@iai.co.il | 052-507-7979</w:t>
+      </w:r>
+    </w:p>
+    <w:p>
+      <w:pPr>
+        <w:rPr>
+          <w:lang w:val="en-IL"/>
+        </w:rPr>
+      </w:pPr>
     </w:p>
     <w:sectPr>
+      <w:footerReference w:type="default" r:id="rId7"/>
       <w:pgSz w:w="11906" w:h="16838"/>
       <w:pgMar w:top="1152" w:right="1152" w:bottom="1152" w:left="1152" w:header="706" w:footer="706" w:gutter="0"/>
       <w:cols w:space="708"/>
@@ -1730,8 +3368,111 @@
 </w:document>
 </file>
 
+<file path=word/endnotes.xml><?xml version="1.0" encoding="utf-8"?>
+<w:endnotes xmlns:wpc="http://schemas.microsoft.com/office/word/2010/wordprocessingCanvas" xmlns:cx="http://schemas.microsoft.com/office/drawing/2014/chartex" xmlns:cx1="http://schemas.microsoft.com/office/drawing/2015/9/8/chartex" xmlns:cx2="http://schemas.microsoft.com/office/drawing/2015/10/21/chartex" xmlns:cx3="http://schemas.microsoft.com/office/drawing/2016/5/9/chartex" xmlns:cx4="http://schemas.microsoft.com/office/drawing/2016/5/10/chartex" xmlns:cx5="http://schemas.microsoft.com/office/drawing/2016/5/11/chartex" xmlns:cx6="http://schemas.microsoft.com/office/drawing/2016/5/12/chartex" xmlns:cx7="http://schemas.microsoft.com/office/drawing/2016/5/13/chartex" xmlns:cx8="http://schemas.microsoft.com/office/drawing/2016/5/14/chartex" xmlns:mc="http://schemas.openxmlformats.org/markup-compatibility/2006" xmlns:aink="http://schemas.microsoft.com/office/drawing/2016/ink" xmlns:am3d="http://schemas.microsoft.com/office/drawing/2017/model3d" xmlns:o="urn:schemas-microsoft-com:office:office" xmlns:oel="http://schemas.microsoft.com/office/2019/extlst" xmlns:r="http://schemas.openxmlformats.org/officeDocument/2006/relationships" xmlns:m="http://schemas.openxmlformats.org/officeDocument/2006/math" xmlns:v="urn:schemas-microsoft-com:vml" xmlns:wp14="http://schemas.microsoft.com/office/word/2010/wordprocessingDrawing" xmlns:wp="http://schemas.openxmlformats.org/drawingml/2006/wordprocessingDrawing" xmlns:w10="urn:schemas-microsoft-com:office:word" xmlns:w="http://schemas.openxmlformats.org/wordprocessingml/2006/main" xmlns:w14="http://schemas.microsoft.com/office/word/2010/wordml" xmlns:w15="http://schemas.microsoft.com/office/word/2012/wordml" xmlns:w16cex="http://schemas.microsoft.com/office/word/2018/wordml/cex" xmlns:w16cid="http://schemas.microsoft.com/office/word/2016/wordml/cid" xmlns:w16="http://schemas.microsoft.com/office/word/2018/wordml" xmlns:w16du="http://schemas.microsoft.com/office/word/2023/wordml/word16du" xmlns:w16sdtdh="http://schemas.microsoft.com/office/word/2020/wordml/sdtdatahash" xmlns:w16sdtfl="http://schemas.microsoft.com/office/word/2024/wordml/sdtformatlock" xmlns:w16se="http://schemas.microsoft.com/office/word/2015/wordml/symex" xmlns:wpg="http://schemas.microsoft.com/office/word/2010/wordprocessingGroup" xmlns:wpi="http://schemas.microsoft.com/office/word/2010/wordprocessingInk" xmlns:wne="http://schemas.microsoft.com/office/word/2006/wordml" xmlns:wps="http://schemas.microsoft.com/office/word/2010/wordprocessingShape" mc:Ignorable="w14 w15 w16se w16cid w16 w16cex w16sdtdh w16sdtfl w16du wp14">
+  <w:endnote w:type="separator" w:id="-1">
+    <w:p>
+      <w:pPr>
+        <w:spacing w:after="0" w:line="240" w:lineRule="auto"/>
+      </w:pPr>
+      <w:r>
+        <w:separator/>
+      </w:r>
+    </w:p>
+  </w:endnote>
+  <w:endnote w:type="continuationSeparator" w:id="0">
+    <w:p>
+      <w:pPr>
+        <w:spacing w:after="0" w:line="240" w:lineRule="auto"/>
+      </w:pPr>
+      <w:r>
+        <w:continuationSeparator/>
+      </w:r>
+    </w:p>
+  </w:endnote>
+</w:endnotes>
+</file>
+
+<file path=word/footer1.xml><?xml version="1.0" encoding="utf-8"?>
+<w:ftr xmlns:wpc="http://schemas.microsoft.com/office/word/2010/wordprocessingCanvas" xmlns:cx="http://schemas.microsoft.com/office/drawing/2014/chartex" xmlns:cx1="http://schemas.microsoft.com/office/drawing/2015/9/8/chartex" xmlns:cx2="http://schemas.microsoft.com/office/drawing/2015/10/21/chartex" xmlns:cx3="http://schemas.microsoft.com/office/drawing/2016/5/9/chartex" xmlns:cx4="http://schemas.microsoft.com/office/drawing/2016/5/10/chartex" xmlns:cx5="http://schemas.microsoft.com/office/drawing/2016/5/11/chartex" xmlns:cx6="http://schemas.microsoft.com/office/drawing/2016/5/12/chartex" xmlns:cx7="http://schemas.microsoft.com/office/drawing/2016/5/13/chartex" xmlns:cx8="http://schemas.microsoft.com/office/drawing/2016/5/14/chartex" xmlns:mc="http://schemas.openxmlformats.org/markup-compatibility/2006" xmlns:aink="http://schemas.microsoft.com/office/drawing/2016/ink" xmlns:am3d="http://schemas.microsoft.com/office/drawing/2017/model3d" xmlns:o="urn:schemas-microsoft-com:office:office" xmlns:oel="http://schemas.microsoft.com/office/2019/extlst" xmlns:r="http://schemas.openxmlformats.org/officeDocument/2006/relationships" xmlns:m="http://schemas.openxmlformats.org/officeDocument/2006/math" xmlns:v="urn:schemas-microsoft-com:vml" xmlns:wp14="http://schemas.microsoft.com/office/word/2010/wordprocessingDrawing" xmlns:wp="http://schemas.openxmlformats.org/drawingml/2006/wordprocessingDrawing" xmlns:w10="urn:schemas-microsoft-com:office:word" xmlns:w="http://schemas.openxmlformats.org/wordprocessingml/2006/main" xmlns:w14="http://schemas.microsoft.com/office/word/2010/wordml" xmlns:w15="http://schemas.microsoft.com/office/word/2012/wordml" xmlns:w16cex="http://schemas.microsoft.com/office/word/2018/wordml/cex" xmlns:w16cid="http://schemas.microsoft.com/office/word/2016/wordml/cid" xmlns:w16="http://schemas.microsoft.com/office/word/2018/wordml" xmlns:w16du="http://schemas.microsoft.com/office/word/2023/wordml/word16du" xmlns:w16sdtdh="http://schemas.microsoft.com/office/word/2020/wordml/sdtdatahash" xmlns:w16sdtfl="http://schemas.microsoft.com/office/word/2024/wordml/sdtformatlock" xmlns:w16se="http://schemas.microsoft.com/office/word/2015/wordml/symex" xmlns:wpg="http://schemas.microsoft.com/office/word/2010/wordprocessingGroup" xmlns:wpi="http://schemas.microsoft.com/office/word/2010/wordprocessingInk" xmlns:wne="http://schemas.microsoft.com/office/word/2006/wordml" xmlns:wps="http://schemas.microsoft.com/office/word/2010/wordprocessingShape" mc:Ignorable="w14 w15 w16se w16cid w16 w16cex w16sdtdh w16sdtfl w16du wp14">
+  <w:sdt>
+    <w:sdtPr>
+      <w:id w:val="1878892435"/>
+      <w:docPartObj>
+        <w:docPartGallery w:val="Page Numbers (Bottom of Page)"/>
+        <w:docPartUnique/>
+      </w:docPartObj>
+    </w:sdtPr>
+    <w:sdtEndPr>
+      <w:rPr>
+        <w:noProof/>
+      </w:rPr>
+    </w:sdtEndPr>
+    <w:sdtContent>
+      <w:p>
+        <w:pPr>
+          <w:pStyle w:val="Footer"/>
+          <w:jc w:val="right"/>
+        </w:pPr>
+        <w:r>
+          <w:fldChar w:fldCharType="begin"/>
+        </w:r>
+        <w:r>
+          <w:instrText xml:space="preserve"> PAGE   \* MERGEFORMAT </w:instrText>
+        </w:r>
+        <w:r>
+          <w:fldChar w:fldCharType="separate"/>
+        </w:r>
+        <w:r>
+          <w:rPr>
+            <w:noProof/>
+          </w:rPr>
+          <w:t>2</w:t>
+        </w:r>
+        <w:r>
+          <w:rPr>
+            <w:noProof/>
+          </w:rPr>
+          <w:fldChar w:fldCharType="end"/>
+        </w:r>
+      </w:p>
+    </w:sdtContent>
+  </w:sdt>
+  <w:p>
+    <w:pPr>
+      <w:pStyle w:val="Footer"/>
+    </w:pPr>
+  </w:p>
+</w:ftr>
+</file>
+
+<file path=word/footnotes.xml><?xml version="1.0" encoding="utf-8"?>
+<w:footnotes xmlns:wpc="http://schemas.microsoft.com/office/word/2010/wordprocessingCanvas" xmlns:cx="http://schemas.microsoft.com/office/drawing/2014/chartex" xmlns:cx1="http://schemas.microsoft.com/office/drawing/2015/9/8/chartex" xmlns:cx2="http://schemas.microsoft.com/office/drawing/2015/10/21/chartex" xmlns:cx3="http://schemas.microsoft.com/office/drawing/2016/5/9/chartex" xmlns:cx4="http://schemas.microsoft.com/office/drawing/2016/5/10/chartex" xmlns:cx5="http://schemas.microsoft.com/office/drawing/2016/5/11/chartex" xmlns:cx6="http://schemas.microsoft.com/office/drawing/2016/5/12/chartex" xmlns:cx7="http://schemas.microsoft.com/office/drawing/2016/5/13/chartex" xmlns:cx8="http://schemas.microsoft.com/office/drawing/2016/5/14/chartex" xmlns:mc="http://schemas.openxmlformats.org/markup-compatibility/2006" xmlns:aink="http://schemas.microsoft.com/office/drawing/2016/ink" xmlns:am3d="http://schemas.microsoft.com/office/drawing/2017/model3d" xmlns:o="urn:schemas-microsoft-com:office:office" xmlns:oel="http://schemas.microsoft.com/office/2019/extlst" xmlns:r="http://schemas.openxmlformats.org/officeDocument/2006/relationships" xmlns:m="http://schemas.openxmlformats.org/officeDocument/2006/math" xmlns:v="urn:schemas-microsoft-com:vml" xmlns:wp14="http://schemas.microsoft.com/office/word/2010/wordprocessingDrawing" xmlns:wp="http://schemas.openxmlformats.org/drawingml/2006/wordprocessingDrawing" xmlns:w10="urn:schemas-microsoft-com:office:word" xmlns:w="http://schemas.openxmlformats.org/wordprocessingml/2006/main" xmlns:w14="http://schemas.microsoft.com/office/word/2010/wordml" xmlns:w15="http://schemas.microsoft.com/office/word/2012/wordml" xmlns:w16cex="http://schemas.microsoft.com/office/word/2018/wordml/cex" xmlns:w16cid="http://schemas.microsoft.com/office/word/2016/wordml/cid" xmlns:w16="http://schemas.microsoft.com/office/word/2018/wordml" xmlns:w16du="http://schemas.microsoft.com/office/word/2023/wordml/word16du" xmlns:w16sdtdh="http://schemas.microsoft.com/office/word/2020/wordml/sdtdatahash" xmlns:w16sdtfl="http://schemas.microsoft.com/office/word/2024/wordml/sdtformatlock" xmlns:w16se="http://schemas.microsoft.com/office/word/2015/wordml/symex" xmlns:wpg="http://schemas.microsoft.com/office/word/2010/wordprocessingGroup" xmlns:wpi="http://schemas.microsoft.com/office/word/2010/wordprocessingInk" xmlns:wne="http://schemas.microsoft.com/office/word/2006/wordml" xmlns:wps="http://schemas.microsoft.com/office/word/2010/wordprocessingShape" mc:Ignorable="w14 w15 w16se w16cid w16 w16cex w16sdtdh w16sdtfl w16du wp14">
+  <w:footnote w:type="separator" w:id="-1">
+    <w:p>
+      <w:pPr>
+        <w:spacing w:after="0" w:line="240" w:lineRule="auto"/>
+      </w:pPr>
+      <w:r>
+        <w:separator/>
+      </w:r>
+    </w:p>
+  </w:footnote>
+  <w:footnote w:type="continuationSeparator" w:id="0">
+    <w:p>
+      <w:pPr>
+        <w:spacing w:after="0" w:line="240" w:lineRule="auto"/>
+      </w:pPr>
+      <w:r>
+        <w:continuationSeparator/>
+      </w:r>
+    </w:p>
+  </w:footnote>
+</w:footnotes>
+</file>
+
 <file path=word/numbering.xml><?xml version="1.0" encoding="utf-8"?>
-<w:numbering xmlns:wpc="http://schemas.microsoft.com/office/word/2010/wordprocessingCanvas" xmlns:cx="http://schemas.microsoft.com/office/drawing/2014/chartex" xmlns:cx1="http://schemas.microsoft.com/office/drawing/2015/9/8/chartex" xmlns:cx2="http://schemas.microsoft.com/office/drawing/2015/10/21/chartex" xmlns:cx3="http://schemas.microsoft.com/office/drawing/2016/5/9/chartex" xmlns:cx4="http://schemas.microsoft.com/office/drawing/2016/5/10/chartex" xmlns:cx5="http://schemas.microsoft.com/office/drawing/2016/5/11/chartex" xmlns:cx6="http://schemas.microsoft.com/office/drawing/2016/5/12/chartex" xmlns:cx7="http://schemas.microsoft.com/office/drawing/2016/5/13/chartex" xmlns:cx8="http://schemas.microsoft.com/office/drawing/2016/5/14/chartex" xmlns:mc="http://schemas.openxmlformats.org/markup-compatibility/2006" xmlns:aink="http://schemas.microsoft.com/office/drawing/2016/ink" xmlns:am3d="http://schemas.microsoft.com/office/drawing/2017/model3d" xmlns:o="urn:schemas-microsoft-com:office:office" xmlns:r="http://schemas.openxmlformats.org/officeDocument/2006/relationships" xmlns:m="http://schemas.openxmlformats.org/officeDocument/2006/math" xmlns:v="urn:schemas-microsoft-com:vml" xmlns:wp14="http://schemas.microsoft.com/office/word/2010/wordprocessingDrawing" xmlns:wp="http://schemas.openxmlformats.org/drawingml/2006/wordprocessingDrawing" xmlns:w10="urn:schemas-microsoft-com:office:word" xmlns:w="http://schemas.openxmlformats.org/wordprocessingml/2006/main" xmlns:w14="http://schemas.microsoft.com/office/word/2010/wordml" xmlns:w15="http://schemas.microsoft.com/office/word/2012/wordml" xmlns:w16cid="http://schemas.microsoft.com/office/word/2016/wordml/cid" xmlns:w16se="http://schemas.microsoft.com/office/word/2015/wordml/symex" xmlns:wpg="http://schemas.microsoft.com/office/word/2010/wordprocessingGroup" xmlns:wpi="http://schemas.microsoft.com/office/word/2010/wordprocessingInk" xmlns:wne="http://schemas.microsoft.com/office/word/2006/wordml" xmlns:wps="http://schemas.microsoft.com/office/word/2010/wordprocessingShape" mc:Ignorable="w14 w15 w16se w16cid wp14">
+<w:numbering xmlns:wpc="http://schemas.microsoft.com/office/word/2010/wordprocessingCanvas" xmlns:cx="http://schemas.microsoft.com/office/drawing/2014/chartex" xmlns:cx1="http://schemas.microsoft.com/office/drawing/2015/9/8/chartex" xmlns:cx2="http://schemas.microsoft.com/office/drawing/2015/10/21/chartex" xmlns:cx3="http://schemas.microsoft.com/office/drawing/2016/5/9/chartex" xmlns:cx4="http://schemas.microsoft.com/office/drawing/2016/5/10/chartex" xmlns:cx5="http://schemas.microsoft.com/office/drawing/2016/5/11/chartex" xmlns:cx6="http://schemas.microsoft.com/office/drawing/2016/5/12/chartex" xmlns:cx7="http://schemas.microsoft.com/office/drawing/2016/5/13/chartex" xmlns:cx8="http://schemas.microsoft.com/office/drawing/2016/5/14/chartex" xmlns:mc="http://schemas.openxmlformats.org/markup-compatibility/2006" xmlns:aink="http://schemas.microsoft.com/office/drawing/2016/ink" xmlns:am3d="http://schemas.microsoft.com/office/drawing/2017/model3d" xmlns:o="urn:schemas-microsoft-com:office:office" xmlns:oel="http://schemas.microsoft.com/office/2019/extlst" xmlns:r="http://schemas.openxmlformats.org/officeDocument/2006/relationships" xmlns:m="http://schemas.openxmlformats.org/officeDocument/2006/math" xmlns:v="urn:schemas-microsoft-com:vml" xmlns:wp14="http://schemas.microsoft.com/office/word/2010/wordprocessingDrawing" xmlns:wp="http://schemas.openxmlformats.org/drawingml/2006/wordprocessingDrawing" xmlns:w10="urn:schemas-microsoft-com:office:word" xmlns:w="http://schemas.openxmlformats.org/wordprocessingml/2006/main" xmlns:w14="http://schemas.microsoft.com/office/word/2010/wordml" xmlns:w15="http://schemas.microsoft.com/office/word/2012/wordml" xmlns:w16cex="http://schemas.microsoft.com/office/word/2018/wordml/cex" xmlns:w16cid="http://schemas.microsoft.com/office/word/2016/wordml/cid" xmlns:w16="http://schemas.microsoft.com/office/word/2018/wordml" xmlns:w16du="http://schemas.microsoft.com/office/word/2023/wordml/word16du" xmlns:w16sdtdh="http://schemas.microsoft.com/office/word/2020/wordml/sdtdatahash" xmlns:w16sdtfl="http://schemas.microsoft.com/office/word/2024/wordml/sdtformatlock" xmlns:w16se="http://schemas.microsoft.com/office/word/2015/wordml/symex" xmlns:wpg="http://schemas.microsoft.com/office/word/2010/wordprocessingGroup" xmlns:wpi="http://schemas.microsoft.com/office/word/2010/wordprocessingInk" xmlns:wne="http://schemas.microsoft.com/office/word/2006/wordml" xmlns:wps="http://schemas.microsoft.com/office/word/2010/wordprocessingShape" mc:Ignorable="w14 w15 w16se w16cid w16 w16cex w16sdtdh w16sdtfl w16du wp14">
   <w:abstractNum w:abstractNumId="0" w15:restartNumberingAfterBreak="0">
     <w:nsid w:val="0EAB77E8"/>
     <w:multiLevelType w:val="hybridMultilevel"/>
@@ -1845,14 +3586,318 @@
       </w:rPr>
     </w:lvl>
   </w:abstractNum>
-  <w:num w:numId="1">
+  <w:abstractNum w:abstractNumId="1" w15:restartNumberingAfterBreak="0">
+    <w:nsid w:val="28CD7820"/>
+    <w:multiLevelType w:val="multilevel"/>
+    <w:tmpl w:val="6FAC8D38"/>
+    <w:lvl w:ilvl="0">
+      <w:start w:val="1"/>
+      <w:numFmt w:val="bullet"/>
+      <w:lvlText w:val=""/>
+      <w:lvlJc w:val="left"/>
+      <w:pPr>
+        <w:tabs>
+          <w:tab w:val="num" w:pos="720"/>
+        </w:tabs>
+        <w:ind w:left="720" w:hanging="360"/>
+      </w:pPr>
+      <w:rPr>
+        <w:rFonts w:ascii="Symbol" w:hAnsi="Symbol" w:hint="default"/>
+        <w:sz w:val="20"/>
+      </w:rPr>
+    </w:lvl>
+    <w:lvl w:ilvl="1" w:tentative="1">
+      <w:start w:val="1"/>
+      <w:numFmt w:val="bullet"/>
+      <w:lvlText w:val="o"/>
+      <w:lvlJc w:val="left"/>
+      <w:pPr>
+        <w:tabs>
+          <w:tab w:val="num" w:pos="1440"/>
+        </w:tabs>
+        <w:ind w:left="1440" w:hanging="360"/>
+      </w:pPr>
+      <w:rPr>
+        <w:rFonts w:ascii="Courier New" w:hAnsi="Courier New" w:hint="default"/>
+        <w:sz w:val="20"/>
+      </w:rPr>
+    </w:lvl>
+    <w:lvl w:ilvl="2" w:tentative="1">
+      <w:start w:val="1"/>
+      <w:numFmt w:val="bullet"/>
+      <w:lvlText w:val=""/>
+      <w:lvlJc w:val="left"/>
+      <w:pPr>
+        <w:tabs>
+          <w:tab w:val="num" w:pos="2160"/>
+        </w:tabs>
+        <w:ind w:left="2160" w:hanging="360"/>
+      </w:pPr>
+      <w:rPr>
+        <w:rFonts w:ascii="Wingdings" w:hAnsi="Wingdings" w:hint="default"/>
+        <w:sz w:val="20"/>
+      </w:rPr>
+    </w:lvl>
+    <w:lvl w:ilvl="3" w:tentative="1">
+      <w:start w:val="1"/>
+      <w:numFmt w:val="bullet"/>
+      <w:lvlText w:val=""/>
+      <w:lvlJc w:val="left"/>
+      <w:pPr>
+        <w:tabs>
+          <w:tab w:val="num" w:pos="2880"/>
+        </w:tabs>
+        <w:ind w:left="2880" w:hanging="360"/>
+      </w:pPr>
+      <w:rPr>
+        <w:rFonts w:ascii="Wingdings" w:hAnsi="Wingdings" w:hint="default"/>
+        <w:sz w:val="20"/>
+      </w:rPr>
+    </w:lvl>
+    <w:lvl w:ilvl="4" w:tentative="1">
+      <w:start w:val="1"/>
+      <w:numFmt w:val="bullet"/>
+      <w:lvlText w:val=""/>
+      <w:lvlJc w:val="left"/>
+      <w:pPr>
+        <w:tabs>
+          <w:tab w:val="num" w:pos="3600"/>
+        </w:tabs>
+        <w:ind w:left="3600" w:hanging="360"/>
+      </w:pPr>
+      <w:rPr>
+        <w:rFonts w:ascii="Wingdings" w:hAnsi="Wingdings" w:hint="default"/>
+        <w:sz w:val="20"/>
+      </w:rPr>
+    </w:lvl>
+    <w:lvl w:ilvl="5" w:tentative="1">
+      <w:start w:val="1"/>
+      <w:numFmt w:val="bullet"/>
+      <w:lvlText w:val=""/>
+      <w:lvlJc w:val="left"/>
+      <w:pPr>
+        <w:tabs>
+          <w:tab w:val="num" w:pos="4320"/>
+        </w:tabs>
+        <w:ind w:left="4320" w:hanging="360"/>
+      </w:pPr>
+      <w:rPr>
+        <w:rFonts w:ascii="Wingdings" w:hAnsi="Wingdings" w:hint="default"/>
+        <w:sz w:val="20"/>
+      </w:rPr>
+    </w:lvl>
+    <w:lvl w:ilvl="6" w:tentative="1">
+      <w:start w:val="1"/>
+      <w:numFmt w:val="bullet"/>
+      <w:lvlText w:val=""/>
+      <w:lvlJc w:val="left"/>
+      <w:pPr>
+        <w:tabs>
+          <w:tab w:val="num" w:pos="5040"/>
+        </w:tabs>
+        <w:ind w:left="5040" w:hanging="360"/>
+      </w:pPr>
+      <w:rPr>
+        <w:rFonts w:ascii="Wingdings" w:hAnsi="Wingdings" w:hint="default"/>
+        <w:sz w:val="20"/>
+      </w:rPr>
+    </w:lvl>
+    <w:lvl w:ilvl="7" w:tentative="1">
+      <w:start w:val="1"/>
+      <w:numFmt w:val="bullet"/>
+      <w:lvlText w:val=""/>
+      <w:lvlJc w:val="left"/>
+      <w:pPr>
+        <w:tabs>
+          <w:tab w:val="num" w:pos="5760"/>
+        </w:tabs>
+        <w:ind w:left="5760" w:hanging="360"/>
+      </w:pPr>
+      <w:rPr>
+        <w:rFonts w:ascii="Wingdings" w:hAnsi="Wingdings" w:hint="default"/>
+        <w:sz w:val="20"/>
+      </w:rPr>
+    </w:lvl>
+    <w:lvl w:ilvl="8" w:tentative="1">
+      <w:start w:val="1"/>
+      <w:numFmt w:val="bullet"/>
+      <w:lvlText w:val=""/>
+      <w:lvlJc w:val="left"/>
+      <w:pPr>
+        <w:tabs>
+          <w:tab w:val="num" w:pos="6480"/>
+        </w:tabs>
+        <w:ind w:left="6480" w:hanging="360"/>
+      </w:pPr>
+      <w:rPr>
+        <w:rFonts w:ascii="Wingdings" w:hAnsi="Wingdings" w:hint="default"/>
+        <w:sz w:val="20"/>
+      </w:rPr>
+    </w:lvl>
+  </w:abstractNum>
+  <w:abstractNum w:abstractNumId="2" w15:restartNumberingAfterBreak="0">
+    <w:nsid w:val="51BB364B"/>
+    <w:multiLevelType w:val="multilevel"/>
+    <w:tmpl w:val="50565554"/>
+    <w:lvl w:ilvl="0">
+      <w:start w:val="1"/>
+      <w:numFmt w:val="bullet"/>
+      <w:lvlText w:val=""/>
+      <w:lvlJc w:val="left"/>
+      <w:pPr>
+        <w:tabs>
+          <w:tab w:val="num" w:pos="720"/>
+        </w:tabs>
+        <w:ind w:left="720" w:hanging="360"/>
+      </w:pPr>
+      <w:rPr>
+        <w:rFonts w:ascii="Symbol" w:hAnsi="Symbol" w:hint="default"/>
+        <w:sz w:val="20"/>
+      </w:rPr>
+    </w:lvl>
+    <w:lvl w:ilvl="1" w:tentative="1">
+      <w:start w:val="1"/>
+      <w:numFmt w:val="bullet"/>
+      <w:lvlText w:val="o"/>
+      <w:lvlJc w:val="left"/>
+      <w:pPr>
+        <w:tabs>
+          <w:tab w:val="num" w:pos="1440"/>
+        </w:tabs>
+        <w:ind w:left="1440" w:hanging="360"/>
+      </w:pPr>
+      <w:rPr>
+        <w:rFonts w:ascii="Courier New" w:hAnsi="Courier New" w:hint="default"/>
+        <w:sz w:val="20"/>
+      </w:rPr>
+    </w:lvl>
+    <w:lvl w:ilvl="2" w:tentative="1">
+      <w:start w:val="1"/>
+      <w:numFmt w:val="bullet"/>
+      <w:lvlText w:val=""/>
+      <w:lvlJc w:val="left"/>
+      <w:pPr>
+        <w:tabs>
+          <w:tab w:val="num" w:pos="2160"/>
+        </w:tabs>
+        <w:ind w:left="2160" w:hanging="360"/>
+      </w:pPr>
+      <w:rPr>
+        <w:rFonts w:ascii="Wingdings" w:hAnsi="Wingdings" w:hint="default"/>
+        <w:sz w:val="20"/>
+      </w:rPr>
+    </w:lvl>
+    <w:lvl w:ilvl="3" w:tentative="1">
+      <w:start w:val="1"/>
+      <w:numFmt w:val="bullet"/>
+      <w:lvlText w:val=""/>
+      <w:lvlJc w:val="left"/>
+      <w:pPr>
+        <w:tabs>
+          <w:tab w:val="num" w:pos="2880"/>
+        </w:tabs>
+        <w:ind w:left="2880" w:hanging="360"/>
+      </w:pPr>
+      <w:rPr>
+        <w:rFonts w:ascii="Wingdings" w:hAnsi="Wingdings" w:hint="default"/>
+        <w:sz w:val="20"/>
+      </w:rPr>
+    </w:lvl>
+    <w:lvl w:ilvl="4" w:tentative="1">
+      <w:start w:val="1"/>
+      <w:numFmt w:val="bullet"/>
+      <w:lvlText w:val=""/>
+      <w:lvlJc w:val="left"/>
+      <w:pPr>
+        <w:tabs>
+          <w:tab w:val="num" w:pos="3600"/>
+        </w:tabs>
+        <w:ind w:left="3600" w:hanging="360"/>
+      </w:pPr>
+      <w:rPr>
+        <w:rFonts w:ascii="Wingdings" w:hAnsi="Wingdings" w:hint="default"/>
+        <w:sz w:val="20"/>
+      </w:rPr>
+    </w:lvl>
+    <w:lvl w:ilvl="5" w:tentative="1">
+      <w:start w:val="1"/>
+      <w:numFmt w:val="bullet"/>
+      <w:lvlText w:val=""/>
+      <w:lvlJc w:val="left"/>
+      <w:pPr>
+        <w:tabs>
+          <w:tab w:val="num" w:pos="4320"/>
+        </w:tabs>
+        <w:ind w:left="4320" w:hanging="360"/>
+      </w:pPr>
+      <w:rPr>
+        <w:rFonts w:ascii="Wingdings" w:hAnsi="Wingdings" w:hint="default"/>
+        <w:sz w:val="20"/>
+      </w:rPr>
+    </w:lvl>
+    <w:lvl w:ilvl="6" w:tentative="1">
+      <w:start w:val="1"/>
+      <w:numFmt w:val="bullet"/>
+      <w:lvlText w:val=""/>
+      <w:lvlJc w:val="left"/>
+      <w:pPr>
+        <w:tabs>
+          <w:tab w:val="num" w:pos="5040"/>
+        </w:tabs>
+        <w:ind w:left="5040" w:hanging="360"/>
+      </w:pPr>
+      <w:rPr>
+        <w:rFonts w:ascii="Wingdings" w:hAnsi="Wingdings" w:hint="default"/>
+        <w:sz w:val="20"/>
+      </w:rPr>
+    </w:lvl>
+    <w:lvl w:ilvl="7" w:tentative="1">
+      <w:start w:val="1"/>
+      <w:numFmt w:val="bullet"/>
+      <w:lvlText w:val=""/>
+      <w:lvlJc w:val="left"/>
+      <w:pPr>
+        <w:tabs>
+          <w:tab w:val="num" w:pos="5760"/>
+        </w:tabs>
+        <w:ind w:left="5760" w:hanging="360"/>
+      </w:pPr>
+      <w:rPr>
+        <w:rFonts w:ascii="Wingdings" w:hAnsi="Wingdings" w:hint="default"/>
+        <w:sz w:val="20"/>
+      </w:rPr>
+    </w:lvl>
+    <w:lvl w:ilvl="8" w:tentative="1">
+      <w:start w:val="1"/>
+      <w:numFmt w:val="bullet"/>
+      <w:lvlText w:val=""/>
+      <w:lvlJc w:val="left"/>
+      <w:pPr>
+        <w:tabs>
+          <w:tab w:val="num" w:pos="6480"/>
+        </w:tabs>
+        <w:ind w:left="6480" w:hanging="360"/>
+      </w:pPr>
+      <w:rPr>
+        <w:rFonts w:ascii="Wingdings" w:hAnsi="Wingdings" w:hint="default"/>
+        <w:sz w:val="20"/>
+      </w:rPr>
+    </w:lvl>
+  </w:abstractNum>
+  <w:num w:numId="1" w16cid:durableId="1261335082">
     <w:abstractNumId w:val="0"/>
+  </w:num>
+  <w:num w:numId="2" w16cid:durableId="91557347">
+    <w:abstractNumId w:val="2"/>
+  </w:num>
+  <w:num w:numId="3" w16cid:durableId="181287054">
+    <w:abstractNumId w:val="1"/>
   </w:num>
 </w:numbering>
 </file>
 
 <file path=word/styles.xml><?xml version="1.0" encoding="utf-8"?>
-<w:styles xmlns:mc="http://schemas.openxmlformats.org/markup-compatibility/2006" xmlns:r="http://schemas.openxmlformats.org/officeDocument/2006/relationships" xmlns:w="http://schemas.openxmlformats.org/wordprocessingml/2006/main" xmlns:w14="http://schemas.microsoft.com/office/word/2010/wordml" xmlns:w15="http://schemas.microsoft.com/office/word/2012/wordml" xmlns:w16cid="http://schemas.microsoft.com/office/word/2016/wordml/cid" xmlns:w16se="http://schemas.microsoft.com/office/word/2015/wordml/symex" mc:Ignorable="w14 w15 w16se w16cid">
+<w:styles xmlns:mc="http://schemas.openxmlformats.org/markup-compatibility/2006" xmlns:r="http://schemas.openxmlformats.org/officeDocument/2006/relationships" xmlns:w="http://schemas.openxmlformats.org/wordprocessingml/2006/main" xmlns:w14="http://schemas.microsoft.com/office/word/2010/wordml" xmlns:w15="http://schemas.microsoft.com/office/word/2012/wordml" xmlns:w16cex="http://schemas.microsoft.com/office/word/2018/wordml/cex" xmlns:w16cid="http://schemas.microsoft.com/office/word/2016/wordml/cid" xmlns:w16="http://schemas.microsoft.com/office/word/2018/wordml" xmlns:w16du="http://schemas.microsoft.com/office/word/2023/wordml/word16du" xmlns:w16sdtdh="http://schemas.microsoft.com/office/word/2020/wordml/sdtdatahash" xmlns:w16sdtfl="http://schemas.microsoft.com/office/word/2024/wordml/sdtformatlock" xmlns:w16se="http://schemas.microsoft.com/office/word/2015/wordml/symex" mc:Ignorable="w14 w15 w16se w16cid w16 w16cex w16sdtdh w16sdtfl w16du">
   <w:docDefaults>
     <w:rPrDefault>
       <w:rPr>
@@ -1868,7 +3913,7 @@
       </w:pPr>
     </w:pPrDefault>
   </w:docDefaults>
-  <w:latentStyles w:defLockedState="0" w:defUIPriority="99" w:defSemiHidden="0" w:defUnhideWhenUsed="0" w:defQFormat="0" w:count="375">
+  <w:latentStyles w:defLockedState="0" w:defUIPriority="99" w:defSemiHidden="0" w:defUnhideWhenUsed="0" w:defQFormat="0" w:count="376">
     <w:lsdException w:name="Normal" w:uiPriority="0" w:qFormat="1"/>
     <w:lsdException w:name="heading 1" w:uiPriority="9" w:qFormat="1"/>
     <w:lsdException w:name="heading 2" w:semiHidden="1" w:uiPriority="9" w:unhideWhenUsed="1" w:qFormat="1"/>
@@ -2244,6 +4289,7 @@
     <w:lsdException w:name="Smart Hyperlink" w:semiHidden="1" w:unhideWhenUsed="1"/>
     <w:lsdException w:name="Hashtag" w:semiHidden="1" w:unhideWhenUsed="1"/>
     <w:lsdException w:name="Unresolved Mention" w:semiHidden="1" w:unhideWhenUsed="1"/>
+    <w:lsdException w:name="Smart Link" w:semiHidden="1" w:unhideWhenUsed="1"/>
   </w:latentStyles>
   <w:style w:type="paragraph" w:default="1" w:styleId="Normal">
     <w:name w:val="Normal"/>
@@ -2256,7 +4302,6 @@
   <w:style w:type="character" w:default="1" w:styleId="DefaultParagraphFont">
     <w:name w:val="Default Paragraph Font"/>
     <w:uiPriority w:val="1"/>
-    <w:semiHidden/>
     <w:unhideWhenUsed/>
   </w:style>
   <w:style w:type="table" w:default="1" w:styleId="TableNormal">
@@ -2290,6 +4335,50 @@
       <w:ind w:left="720"/>
       <w:contextualSpacing/>
     </w:pPr>
+  </w:style>
+  <w:style w:type="paragraph" w:styleId="Header">
+    <w:name w:val="header"/>
+    <w:basedOn w:val="Normal"/>
+    <w:link w:val="HeaderChar"/>
+    <w:uiPriority w:val="99"/>
+    <w:unhideWhenUsed/>
+    <w:rsid w:val="009873D3"/>
+    <w:pPr>
+      <w:tabs>
+        <w:tab w:val="center" w:pos="4153"/>
+        <w:tab w:val="right" w:pos="8306"/>
+      </w:tabs>
+      <w:spacing w:after="0" w:line="240" w:lineRule="auto"/>
+    </w:pPr>
+  </w:style>
+  <w:style w:type="character" w:customStyle="1" w:styleId="HeaderChar">
+    <w:name w:val="Header Char"/>
+    <w:basedOn w:val="DefaultParagraphFont"/>
+    <w:link w:val="Header"/>
+    <w:uiPriority w:val="99"/>
+    <w:rsid w:val="009873D3"/>
+  </w:style>
+  <w:style w:type="paragraph" w:styleId="Footer">
+    <w:name w:val="footer"/>
+    <w:basedOn w:val="Normal"/>
+    <w:link w:val="FooterChar"/>
+    <w:uiPriority w:val="99"/>
+    <w:unhideWhenUsed/>
+    <w:rsid w:val="009873D3"/>
+    <w:pPr>
+      <w:tabs>
+        <w:tab w:val="center" w:pos="4153"/>
+        <w:tab w:val="right" w:pos="8306"/>
+      </w:tabs>
+      <w:spacing w:after="0" w:line="240" w:lineRule="auto"/>
+    </w:pPr>
+  </w:style>
+  <w:style w:type="character" w:customStyle="1" w:styleId="FooterChar">
+    <w:name w:val="Footer Char"/>
+    <w:basedOn w:val="DefaultParagraphFont"/>
+    <w:link w:val="Footer"/>
+    <w:uiPriority w:val="99"/>
+    <w:rsid w:val="009873D3"/>
   </w:style>
 </w:styles>
 </file>

--- a/Accomplishments at IAI.docx
+++ b/Accomplishments at IAI.docx
@@ -5,16 +5,12 @@
     <w:p>
       <w:pPr>
         <w:bidi/>
-        <w:rPr>
-          <w:lang/>
-        </w:rPr>
-      </w:pPr>
-      <w:r>
-        <w:rPr>
-          <w:b/>
-          <w:bCs/>
-          <w:rtl/>
-          <w:lang/>
+      </w:pPr>
+      <w:r>
+        <w:rPr>
+          <w:b/>
+          <w:bCs/>
+          <w:rtl/>
         </w:rPr>
         <w:t>אל</w:t>
       </w:r>
@@ -22,27 +18,19 @@
         <w:rPr>
           <w:b/>
           <w:bCs/>
-          <w:lang/>
         </w:rPr>
         <w:t>:</w:t>
       </w:r>
       <w:r>
-        <w:rPr>
-          <w:lang/>
-        </w:rPr>
         <w:t xml:space="preserve"> </w:t>
       </w:r>
       <w:r>
         <w:rPr>
           <w:rtl/>
-          <w:lang/>
         </w:rPr>
         <w:t>מחלקת משאבי אנוש</w:t>
       </w:r>
       <w:r>
-        <w:rPr>
-          <w:lang/>
-        </w:rPr>
         <w:br/>
       </w:r>
       <w:r>
@@ -50,7 +38,6 @@
           <w:b/>
           <w:bCs/>
           <w:rtl/>
-          <w:lang/>
         </w:rPr>
         <w:t>מאת</w:t>
       </w:r>
@@ -58,27 +45,19 @@
         <w:rPr>
           <w:b/>
           <w:bCs/>
-          <w:lang/>
         </w:rPr>
         <w:t>:</w:t>
       </w:r>
       <w:r>
-        <w:rPr>
-          <w:lang/>
-        </w:rPr>
         <w:t xml:space="preserve"> </w:t>
       </w:r>
       <w:r>
         <w:rPr>
           <w:rtl/>
-          <w:lang/>
         </w:rPr>
         <w:t>מיכאל ז'אק</w:t>
       </w:r>
       <w:r>
-        <w:rPr>
-          <w:lang/>
-        </w:rPr>
         <w:br/>
       </w:r>
       <w:r>
@@ -86,7 +65,6 @@
           <w:b/>
           <w:bCs/>
           <w:rtl/>
-          <w:lang/>
         </w:rPr>
         <w:t>נושא</w:t>
       </w:r>
@@ -94,109 +72,58 @@
         <w:rPr>
           <w:b/>
           <w:bCs/>
-          <w:lang/>
         </w:rPr>
         <w:t>:</w:t>
       </w:r>
       <w:r>
-        <w:rPr>
-          <w:lang/>
-        </w:rPr>
         <w:t xml:space="preserve"> </w:t>
       </w:r>
       <w:r>
         <w:rPr>
           <w:rtl/>
-          <w:lang/>
-        </w:rPr>
-        <w:t xml:space="preserve">סיכום פעילות מקצועית במסגרת עבודתי </w:t>
-      </w:r>
-      <w:proofErr w:type="spellStart"/>
-      <w:r>
-        <w:rPr>
-          <w:rtl/>
-          <w:lang/>
-        </w:rPr>
-        <w:t>בתע"א</w:t>
-      </w:r>
-      <w:proofErr w:type="spellEnd"/>
+        </w:rPr>
+        <w:t>סיכום פעילות מקצועית במסגרת עבודתי בתע"א</w:t>
+      </w:r>
     </w:p>
     <w:p>
       <w:pPr>
         <w:bidi/>
-        <w:rPr>
-          <w:lang/>
-        </w:rPr>
-      </w:pPr>
-      <w:r>
-        <w:rPr>
-          <w:rtl/>
-          <w:lang/>
+      </w:pPr>
+      <w:r>
+        <w:rPr>
+          <w:rtl/>
         </w:rPr>
         <w:t>שלום רב</w:t>
       </w:r>
       <w:r>
-        <w:rPr>
-          <w:lang/>
-        </w:rPr>
         <w:t>,</w:t>
       </w:r>
     </w:p>
     <w:p>
       <w:pPr>
         <w:bidi/>
-        <w:rPr>
-          <w:lang/>
-        </w:rPr>
-      </w:pPr>
-      <w:r>
-        <w:rPr>
-          <w:rtl/>
-          <w:lang/>
+      </w:pPr>
+      <w:r>
+        <w:rPr>
+          <w:rtl/>
         </w:rPr>
         <w:t>ברצוני להציג בפניכם סיכום מקיף של תרומתי המקצועית במסגרת תפקידי כמהנדס תוכנה בתעשייה האווירית</w:t>
       </w:r>
       <w:r>
-        <w:rPr>
-          <w:lang/>
-        </w:rPr>
         <w:t>.</w:t>
       </w:r>
     </w:p>
     <w:p>
       <w:pPr>
         <w:bidi/>
-        <w:rPr>
-          <w:lang/>
-        </w:rPr>
-      </w:pPr>
-      <w:r>
-        <w:rPr>
-          <w:rtl/>
-          <w:lang/>
-        </w:rPr>
-        <w:t xml:space="preserve">מאז שהצטרפתי </w:t>
-      </w:r>
-      <w:proofErr w:type="spellStart"/>
-      <w:r>
-        <w:rPr>
-          <w:rtl/>
-          <w:lang/>
-        </w:rPr>
-        <w:t>לתע"א</w:t>
-      </w:r>
-      <w:proofErr w:type="spellEnd"/>
-      <w:r>
-        <w:rPr>
-          <w:rtl/>
-          <w:lang/>
-        </w:rPr>
-        <w:t xml:space="preserve"> בדצמבר 2015, פעלתי בעקביות לפיתוח והטמעה של פתרונות תוכנה מתקדמים, הן במערכות זמן-אמת והן באפליקציות מחקריות ודסקטופ, תוך הובלה של מחזורי פיתוח מלאים – מאפיון הדרישות, דרך עיצוב הארכיטקטורה, מימוש, בדיקות, אינטגרציה ועד תיעוד טכני מקיף</w:t>
-      </w:r>
-      <w:r>
-        <w:rPr>
-          <w:lang/>
-        </w:rPr>
+      </w:pPr>
+      <w:r>
+        <w:rPr>
+          <w:rtl/>
+        </w:rPr>
+        <w:t>מאז שהצטרפתי לתע"א בדצמבר 2015, פעלתי בעקביות לפיתוח והטמעה של פתרונות תוכנה מתקדמים, הן במערכות זמן-אמת והן באפליקציות מחקריות ודסקטופ, תוך הובלה של מחזורי פיתוח מלאים – מאפיון הדרישות, דרך עיצוב הארכיטקטורה, מימוש, בדיקות, אינטגרציה ועד תיעוד טכני מקיף</w:t>
+      </w:r>
+      <w:r>
         <w:t>.</w:t>
       </w:r>
     </w:p>
@@ -207,7 +134,6 @@
           <w:b/>
           <w:bCs/>
           <w:rtl/>
-          <w:lang/>
         </w:rPr>
       </w:pPr>
     </w:p>
@@ -217,15 +143,13 @@
         <w:rPr>
           <w:b/>
           <w:bCs/>
-          <w:lang/>
-        </w:rPr>
-      </w:pPr>
-      <w:r>
-        <w:rPr>
-          <w:b/>
-          <w:bCs/>
-          <w:rtl/>
-          <w:lang/>
+        </w:rPr>
+      </w:pPr>
+      <w:r>
+        <w:rPr>
+          <w:b/>
+          <w:bCs/>
+          <w:rtl/>
         </w:rPr>
         <w:t xml:space="preserve">מחלקת תוכנה </w:t>
       </w:r>
@@ -235,7 +159,6 @@
           <w:b/>
           <w:bCs/>
           <w:rtl/>
-          <w:lang/>
         </w:rPr>
         <w:t>מוטסת</w:t>
       </w:r>
@@ -244,7 +167,6 @@
           <w:b/>
           <w:bCs/>
           <w:rtl/>
-          <w:lang/>
         </w:rPr>
         <w:t xml:space="preserve"> (דצמבר 2015 – אוקטובר 2020)</w:t>
       </w:r>
@@ -252,14 +174,10 @@
     <w:p>
       <w:pPr>
         <w:bidi/>
-        <w:rPr>
-          <w:lang/>
-        </w:rPr>
-      </w:pPr>
-      <w:r>
-        <w:rPr>
-          <w:rtl/>
-          <w:lang/>
+      </w:pPr>
+      <w:r>
+        <w:rPr>
+          <w:rtl/>
         </w:rPr>
         <w:t>בתקופה זו פיתחתי לוגיקת שליטה חדשה משלב אפיון ועד מימוש בקוד</w:t>
       </w:r>
@@ -267,87 +185,43 @@
         <w:rPr>
           <w:rFonts w:hint="cs"/>
           <w:rtl/>
-          <w:lang/>
         </w:rPr>
         <w:t xml:space="preserve"> בשפת תכנות </w:t>
       </w:r>
       <w:r>
-        <w:rPr>
-          <w:lang/>
-        </w:rPr>
         <w:t>C</w:t>
       </w:r>
       <w:r>
         <w:rPr>
           <w:rFonts w:hint="cs"/>
           <w:rtl/>
-          <w:lang/>
         </w:rPr>
         <w:t xml:space="preserve"> </w:t>
       </w:r>
       <w:r>
-        <w:rPr>
-          <w:lang/>
-        </w:rPr>
         <w:t xml:space="preserve"> </w:t>
       </w:r>
       <w:r>
         <w:rPr>
           <w:rtl/>
-          <w:lang/>
-        </w:rPr>
-        <w:t xml:space="preserve">תוך שיתוף פעולה הדוק עם מהנדסי </w:t>
-      </w:r>
-      <w:proofErr w:type="spellStart"/>
-      <w:r>
-        <w:rPr>
-          <w:rtl/>
-          <w:lang/>
-        </w:rPr>
-        <w:t>אוויוניקה</w:t>
-      </w:r>
-      <w:proofErr w:type="spellEnd"/>
-      <w:r>
-        <w:rPr>
-          <w:rtl/>
-          <w:lang/>
-        </w:rPr>
-        <w:t xml:space="preserve"> על ניסוח דרישות ותיעוד טכני. הלוגיקה עסקה בעיקר בניהול מנוע, דלק ומשאבת דלק</w:t>
-      </w:r>
-      <w:r>
-        <w:rPr>
-          <w:lang/>
-        </w:rPr>
+        </w:rPr>
+        <w:t>תוך שיתוף פעולה הדוק עם מהנדסי אוויוניקה על ניסוח דרישות ותיעוד טכני. הלוגיקה עסקה בעיקר בניהול מנוע, דלק ומשאבת דלק</w:t>
+      </w:r>
+      <w:r>
         <w:t>.</w:t>
       </w:r>
     </w:p>
     <w:p>
       <w:pPr>
         <w:bidi/>
-        <w:rPr>
-          <w:lang/>
-        </w:rPr>
-      </w:pPr>
-      <w:proofErr w:type="spellStart"/>
-      <w:r>
-        <w:rPr>
-          <w:rtl/>
-          <w:lang/>
-        </w:rPr>
-        <w:t>יוזמתית</w:t>
-      </w:r>
-      <w:proofErr w:type="spellEnd"/>
-      <w:r>
-        <w:rPr>
-          <w:rtl/>
-          <w:lang/>
-        </w:rPr>
-        <w:t>, נכנסתי לעובי הקורה ושדרגתי מקטעים משמעותיים בתוכנת השליטה של המל"ט, שנמצאה במצב קשה מבחינה תחזוקתית. בין פעולותיי הבולטות</w:t>
-      </w:r>
-      <w:r>
-        <w:rPr>
-          <w:lang/>
-        </w:rPr>
+      </w:pPr>
+      <w:r>
+        <w:rPr>
+          <w:rtl/>
+        </w:rPr>
+        <w:t>יוזמתית, נכנסתי לעובי הקורה ושדרגתי מקטעים משמעותיים בתוכנת השליטה של המל"ט, שנמצאה במצב קשה מבחינה תחזוקתית. בין פעולותיי הבולטות</w:t>
+      </w:r>
+      <w:r>
         <w:t>:</w:t>
       </w:r>
     </w:p>
@@ -358,34 +232,25 @@
           <w:numId w:val="3"/>
         </w:numPr>
         <w:bidi/>
-        <w:rPr>
-          <w:lang/>
-        </w:rPr>
-      </w:pPr>
-      <w:r>
-        <w:rPr>
-          <w:rtl/>
-          <w:lang/>
+        <w:spacing w:after="0"/>
+        <w:ind w:left="714" w:hanging="357"/>
+      </w:pPr>
+      <w:r>
+        <w:rPr>
+          <w:rtl/>
         </w:rPr>
         <w:t>בנייה מחדש וסטנדרטיזציה של מודולים קריטיים: כניסות/יציאות דיגיטליות, קווים סריאליים, זיכרון לא נדיף, תקשורת בין מחשבים</w:t>
       </w:r>
       <w:r>
-        <w:rPr>
-          <w:lang/>
-        </w:rPr>
         <w:t xml:space="preserve"> (AVC), </w:t>
       </w:r>
       <w:r>
         <w:rPr>
           <w:rtl/>
-          <w:lang/>
         </w:rPr>
         <w:t>ניהול אנטנה</w:t>
       </w:r>
       <w:r>
-        <w:rPr>
-          <w:lang/>
-        </w:rPr>
         <w:t>.</w:t>
       </w:r>
     </w:p>
@@ -396,35 +261,40 @@
           <w:numId w:val="3"/>
         </w:numPr>
         <w:bidi/>
-        <w:rPr>
-          <w:lang/>
-        </w:rPr>
-      </w:pPr>
-      <w:r>
-        <w:rPr>
-          <w:rtl/>
-          <w:lang/>
+        <w:spacing w:after="0"/>
+        <w:ind w:left="714" w:hanging="357"/>
+      </w:pPr>
+      <w:r>
+        <w:rPr>
+          <w:rtl/>
         </w:rPr>
         <w:t>שיפור ביצועים עבור מעבדי</w:t>
       </w:r>
       <w:r>
-        <w:rPr>
-          <w:lang/>
-        </w:rPr>
         <w:t xml:space="preserve"> PowerPC </w:t>
       </w:r>
       <w:r>
         <w:rPr>
           <w:rtl/>
-          <w:lang/>
-        </w:rPr>
-        <w:t>ושדרוג סביבת הפיתוח לגרסאות מתקדמות של</w:t>
-      </w:r>
-      <w:r>
-        <w:rPr>
-          <w:lang/>
-        </w:rPr>
-        <w:t xml:space="preserve"> GHS Multi.</w:t>
+        </w:rPr>
+        <w:t>ושדרוג סביבת הפיתוח לגרסאות מתקדמות ש</w:t>
+      </w:r>
+      <w:r>
+        <w:rPr>
+          <w:rFonts w:hint="cs"/>
+          <w:rtl/>
+        </w:rPr>
+        <w:t xml:space="preserve">ל </w:t>
+      </w:r>
+      <w:r>
+        <w:t>GHS Multi</w:t>
+      </w:r>
+      <w:r>
+        <w:rPr>
+          <w:rFonts w:hint="cs"/>
+          <w:rtl/>
+        </w:rPr>
+        <w:t>.</w:t>
       </w:r>
     </w:p>
     <w:p>
@@ -434,35 +304,30 @@
           <w:numId w:val="3"/>
         </w:numPr>
         <w:bidi/>
-        <w:rPr>
-          <w:lang/>
-        </w:rPr>
-      </w:pPr>
-      <w:r>
-        <w:rPr>
-          <w:rtl/>
-          <w:lang/>
+        <w:spacing w:after="0"/>
+        <w:ind w:left="714" w:hanging="357"/>
+      </w:pPr>
+      <w:r>
+        <w:rPr>
+          <w:rtl/>
         </w:rPr>
         <w:t>ארגון מחדש של עץ הספריות, סידור קבצים לפי נושאים</w:t>
       </w:r>
       <w:r>
-        <w:rPr>
-          <w:lang/>
-        </w:rPr>
-        <w:t xml:space="preserve"> (ICD, </w:t>
-      </w:r>
-      <w:r>
-        <w:rPr>
-          <w:rtl/>
-          <w:lang/>
+        <w:t xml:space="preserve"> </w:t>
+      </w:r>
+      <w:r>
+        <w:rPr>
+          <w:rtl/>
         </w:rPr>
         <w:t>התקנים</w:t>
       </w:r>
       <w:r>
         <w:rPr>
-          <w:lang/>
-        </w:rPr>
-        <w:t>, APPLS).</w:t>
+          <w:rFonts w:hint="cs"/>
+          <w:rtl/>
+        </w:rPr>
+        <w:t>.</w:t>
       </w:r>
     </w:p>
     <w:p>
@@ -472,37 +337,16 @@
           <w:numId w:val="3"/>
         </w:numPr>
         <w:bidi/>
-        <w:rPr>
-          <w:lang/>
-        </w:rPr>
-      </w:pPr>
-      <w:r>
-        <w:rPr>
-          <w:rtl/>
-          <w:lang/>
-        </w:rPr>
-        <w:t xml:space="preserve">הסרת קוד ישן, לא פעיל ומיותר, יישור סגנון קוד, סטנדרטיזציה של שמות קבצים ומשתנים, שיפור קריאות, קוהרנטיות </w:t>
-      </w:r>
-      <w:proofErr w:type="spellStart"/>
-      <w:r>
-        <w:rPr>
-          <w:rtl/>
-          <w:lang/>
-        </w:rPr>
-        <w:t>וקופלינג</w:t>
-      </w:r>
-      <w:proofErr w:type="spellEnd"/>
-      <w:r>
-        <w:rPr>
-          <w:rtl/>
-          <w:lang/>
-        </w:rPr>
-        <w:t xml:space="preserve"> נמוך</w:t>
-      </w:r>
-      <w:r>
-        <w:rPr>
-          <w:lang/>
-        </w:rPr>
+        <w:spacing w:after="0"/>
+        <w:ind w:left="714" w:hanging="357"/>
+      </w:pPr>
+      <w:r>
+        <w:rPr>
+          <w:rtl/>
+        </w:rPr>
+        <w:t>הסרת קוד ישן, לא פעיל ומיותר, יישור סגנון קוד, סטנדרטיזציה של שמות קבצים ומשתנים, שיפור קריאות, קוהרנטיות וקופלינג נמוך</w:t>
+      </w:r>
+      <w:r>
         <w:t>.</w:t>
       </w:r>
     </w:p>
@@ -513,21 +357,16 @@
           <w:numId w:val="3"/>
         </w:numPr>
         <w:bidi/>
-        <w:rPr>
-          <w:lang/>
-        </w:rPr>
-      </w:pPr>
-      <w:r>
-        <w:rPr>
-          <w:rtl/>
-          <w:lang/>
+        <w:spacing w:after="0"/>
+        <w:ind w:left="714" w:hanging="357"/>
+      </w:pPr>
+      <w:r>
+        <w:rPr>
+          <w:rtl/>
         </w:rPr>
         <w:t>פיתוח ואינטגרציה של יכולות חדשות לשיפור אמינות ובטיחות תפקוד המערכת</w:t>
       </w:r>
       <w:r>
-        <w:rPr>
-          <w:lang/>
-        </w:rPr>
         <w:t>.</w:t>
       </w:r>
     </w:p>
@@ -538,36 +377,21 @@
           <w:numId w:val="3"/>
         </w:numPr>
         <w:bidi/>
-        <w:rPr>
-          <w:lang/>
-        </w:rPr>
-      </w:pPr>
-      <w:r>
-        <w:rPr>
-          <w:rtl/>
-          <w:lang/>
-        </w:rPr>
-        <w:t xml:space="preserve">פיתוח אפליקציית ניטור </w:t>
-      </w:r>
-      <w:proofErr w:type="spellStart"/>
-      <w:r>
-        <w:rPr>
-          <w:rtl/>
-          <w:lang/>
-        </w:rPr>
-        <w:t>אוויוני</w:t>
-      </w:r>
-      <w:proofErr w:type="spellEnd"/>
-      <w:r>
-        <w:rPr>
-          <w:lang/>
-        </w:rPr>
+        <w:spacing w:after="0"/>
+        <w:ind w:left="714" w:hanging="357"/>
+      </w:pPr>
+      <w:r>
+        <w:rPr>
+          <w:rtl/>
+        </w:rPr>
+        <w:t>פיתוח אפליקציית ניטור אוויוני</w:t>
+      </w:r>
+      <w:r>
         <w:t xml:space="preserve"> (Avim) </w:t>
       </w:r>
       <w:r>
         <w:rPr>
           <w:rtl/>
-          <w:lang/>
         </w:rPr>
         <w:t>חדשה</w:t>
       </w:r>
@@ -575,14 +399,10 @@
         <w:rPr>
           <w:rFonts w:hint="cs"/>
           <w:rtl/>
-          <w:lang/>
         </w:rPr>
         <w:t xml:space="preserve"> בשפת תכנות </w:t>
       </w:r>
       <w:r>
-        <w:rPr>
-          <w:lang/>
-        </w:rPr>
         <w:t>C</w:t>
       </w:r>
       <w:r>
@@ -595,29 +415,36 @@
         <w:rPr>
           <w:rFonts w:hint="cs"/>
           <w:rtl/>
-          <w:lang/>
         </w:rPr>
         <w:t xml:space="preserve"> עם </w:t>
       </w:r>
       <w:r>
+        <w:t>.</w:t>
+      </w:r>
+      <w:r>
         <w:t>Qt</w:t>
       </w:r>
     </w:p>
     <w:p>
       <w:pPr>
         <w:bidi/>
-        <w:rPr>
-          <w:b/>
-          <w:bCs/>
-          <w:lang/>
-        </w:rPr>
-      </w:pPr>
-      <w:r>
-        <w:rPr>
-          <w:b/>
-          <w:bCs/>
-          <w:rtl/>
-          <w:lang/>
+        <w:spacing w:after="0"/>
+        <w:ind w:left="714"/>
+      </w:pPr>
+    </w:p>
+    <w:p>
+      <w:pPr>
+        <w:bidi/>
+        <w:rPr>
+          <w:b/>
+          <w:bCs/>
+        </w:rPr>
+      </w:pPr>
+      <w:r>
+        <w:rPr>
+          <w:b/>
+          <w:bCs/>
+          <w:rtl/>
         </w:rPr>
         <w:t>מחלקת אלגוריתמים (נובמבר 2020 – דצמבר 2021)</w:t>
       </w:r>
@@ -625,21 +452,16 @@
     <w:p>
       <w:pPr>
         <w:bidi/>
-        <w:rPr>
-          <w:lang/>
-        </w:rPr>
-      </w:pPr>
-      <w:r>
-        <w:rPr>
-          <w:rtl/>
-          <w:lang/>
+      </w:pPr>
+      <w:r>
+        <w:rPr>
+          <w:rtl/>
         </w:rPr>
         <w:t xml:space="preserve">פיתוח מודול ניהול מרכזי </w:t>
       </w:r>
       <w:r>
         <w:rPr>
           <w:rtl/>
-          <w:lang/>
         </w:rPr>
         <w:t>בפרויק</w:t>
       </w:r>
@@ -647,14 +469,12 @@
         <w:rPr>
           <w:rFonts w:hint="cs"/>
           <w:rtl/>
-          <w:lang/>
         </w:rPr>
         <w:t>ט נחיתת תמונה מ</w:t>
       </w:r>
       <w:r>
         <w:rPr>
           <w:rtl/>
-          <w:lang/>
         </w:rPr>
         <w:t>בוסס</w:t>
       </w:r>
@@ -662,14 +482,12 @@
         <w:rPr>
           <w:rFonts w:hint="cs"/>
           <w:rtl/>
-          <w:lang/>
         </w:rPr>
         <w:t xml:space="preserve"> על </w:t>
       </w:r>
       <w:r>
         <w:rPr>
           <w:rtl/>
-          <w:lang/>
         </w:rPr>
         <w:t>מערכת הפעלה</w:t>
       </w:r>
@@ -677,7 +495,6 @@
         <w:rPr>
           <w:rFonts w:hint="cs"/>
           <w:rtl/>
-          <w:lang/>
         </w:rPr>
         <w:t xml:space="preserve"> </w:t>
       </w:r>
@@ -685,7 +502,6 @@
         <w:rPr>
           <w:rFonts w:cs="Arial"/>
           <w:rtl/>
-          <w:lang/>
         </w:rPr>
         <w:t>ווינדוס</w:t>
       </w:r>
@@ -693,14 +509,12 @@
         <w:rPr>
           <w:rFonts w:cs="Arial" w:hint="cs"/>
           <w:rtl/>
-          <w:lang/>
         </w:rPr>
         <w:t xml:space="preserve"> </w:t>
       </w:r>
       <w:r>
         <w:rPr>
           <w:rtl/>
-          <w:lang/>
         </w:rPr>
         <w:t>ב</w:t>
       </w:r>
@@ -708,14 +522,10 @@
         <w:rPr>
           <w:rFonts w:hint="cs"/>
           <w:rtl/>
-          <w:lang/>
         </w:rPr>
         <w:t xml:space="preserve">שפת תכנות </w:t>
       </w:r>
       <w:r>
-        <w:rPr>
-          <w:lang/>
-        </w:rPr>
         <w:t>C</w:t>
       </w:r>
       <w:r>
@@ -728,21 +538,16 @@
         <w:rPr>
           <w:rFonts w:hint="cs"/>
           <w:rtl/>
-          <w:lang/>
         </w:rPr>
         <w:t xml:space="preserve"> </w:t>
       </w:r>
       <w:r>
         <w:rPr>
           <w:rtl/>
-          <w:lang/>
         </w:rPr>
         <w:t>כולל איסוף דרישות, עיצוב, מימוש, בדיקות ותיעוד</w:t>
       </w:r>
       <w:r>
-        <w:rPr>
-          <w:lang/>
-        </w:rPr>
         <w:t>.</w:t>
       </w:r>
     </w:p>
@@ -752,45 +557,22 @@
         <w:rPr>
           <w:b/>
           <w:bCs/>
-          <w:lang/>
-        </w:rPr>
-      </w:pPr>
-      <w:r>
-        <w:rPr>
-          <w:b/>
-          <w:bCs/>
-          <w:rtl/>
-          <w:lang/>
-        </w:rPr>
-        <w:t xml:space="preserve">מחלקת רובוטיקה – </w:t>
-      </w:r>
-      <w:proofErr w:type="spellStart"/>
-      <w:r>
-        <w:rPr>
-          <w:b/>
-          <w:bCs/>
-          <w:rtl/>
-          <w:lang/>
-        </w:rPr>
-        <w:t>אלתא</w:t>
-      </w:r>
-      <w:proofErr w:type="spellEnd"/>
-      <w:r>
-        <w:rPr>
-          <w:b/>
-          <w:bCs/>
-          <w:rtl/>
-          <w:lang/>
-        </w:rPr>
-        <w:t xml:space="preserve"> (ינואר 2022 – יו</w:t>
-      </w:r>
-      <w:r>
-        <w:rPr>
-          <w:rFonts w:hint="cs"/>
-          <w:b/>
-          <w:bCs/>
-          <w:rtl/>
-          <w:lang/>
+        </w:rPr>
+      </w:pPr>
+      <w:r>
+        <w:rPr>
+          <w:b/>
+          <w:bCs/>
+          <w:rtl/>
+        </w:rPr>
+        <w:t>מחלקת רובוטיקה – אלתא (ינואר 2022 – יו</w:t>
+      </w:r>
+      <w:r>
+        <w:rPr>
+          <w:rFonts w:hint="cs"/>
+          <w:b/>
+          <w:bCs/>
+          <w:rtl/>
         </w:rPr>
         <w:t>ני</w:t>
       </w:r>
@@ -799,7 +581,6 @@
           <w:b/>
           <w:bCs/>
           <w:rtl/>
-          <w:lang/>
         </w:rPr>
         <w:t xml:space="preserve"> 2022)</w:t>
       </w:r>
@@ -807,14 +588,10 @@
     <w:p>
       <w:pPr>
         <w:bidi/>
-        <w:rPr>
-          <w:lang/>
-        </w:rPr>
-      </w:pPr>
-      <w:r>
-        <w:rPr>
-          <w:rtl/>
-          <w:lang/>
+      </w:pPr>
+      <w:r>
+        <w:rPr>
+          <w:rtl/>
         </w:rPr>
         <w:t>פיתוח מודול ניהולי-מרכזי</w:t>
       </w:r>
@@ -822,14 +599,12 @@
         <w:rPr>
           <w:rFonts w:hint="cs"/>
           <w:rtl/>
-          <w:lang/>
         </w:rPr>
         <w:t xml:space="preserve"> </w:t>
       </w:r>
       <w:r>
         <w:rPr>
           <w:rtl/>
-          <w:lang/>
         </w:rPr>
         <w:t>בפרויק</w:t>
       </w:r>
@@ -837,14 +612,12 @@
         <w:rPr>
           <w:rFonts w:hint="cs"/>
           <w:rtl/>
-          <w:lang/>
         </w:rPr>
         <w:t>ט השקפת עולם מ</w:t>
       </w:r>
       <w:r>
         <w:rPr>
           <w:rtl/>
-          <w:lang/>
         </w:rPr>
         <w:t>בוסס</w:t>
       </w:r>
@@ -852,14 +625,12 @@
         <w:rPr>
           <w:rFonts w:hint="cs"/>
           <w:rtl/>
-          <w:lang/>
         </w:rPr>
         <w:t xml:space="preserve"> על </w:t>
       </w:r>
       <w:r>
         <w:rPr>
           <w:rtl/>
-          <w:lang/>
         </w:rPr>
         <w:t>מערכת הפעלה</w:t>
       </w:r>
@@ -867,7 +638,6 @@
         <w:rPr>
           <w:rFonts w:hint="cs"/>
           <w:rtl/>
-          <w:lang/>
         </w:rPr>
         <w:t xml:space="preserve"> </w:t>
       </w:r>
@@ -875,7 +645,6 @@
         <w:rPr>
           <w:rFonts w:cs="Arial"/>
           <w:rtl/>
-          <w:lang/>
         </w:rPr>
         <w:t>ווינדוס</w:t>
       </w:r>
@@ -883,7 +652,6 @@
         <w:rPr>
           <w:rFonts w:cs="Arial" w:hint="cs"/>
           <w:rtl/>
-          <w:lang/>
         </w:rPr>
         <w:t xml:space="preserve"> </w:t>
       </w:r>
@@ -891,14 +659,10 @@
         <w:rPr>
           <w:rFonts w:hint="cs"/>
           <w:rtl/>
-          <w:lang/>
         </w:rPr>
         <w:t xml:space="preserve">בשפת תכנות </w:t>
       </w:r>
       <w:r>
-        <w:rPr>
-          <w:lang/>
-        </w:rPr>
         <w:t>C</w:t>
       </w:r>
       <w:r>
@@ -911,14 +675,12 @@
         <w:rPr>
           <w:rFonts w:hint="cs"/>
           <w:rtl/>
-          <w:lang/>
         </w:rPr>
         <w:t xml:space="preserve"> </w:t>
       </w:r>
       <w:r>
         <w:rPr>
           <w:rtl/>
-          <w:lang/>
         </w:rPr>
         <w:t xml:space="preserve">כולל ניהול תקשורת פנימית של </w:t>
       </w:r>
@@ -926,7 +688,6 @@
         <w:rPr>
           <w:rFonts w:hint="cs"/>
           <w:rtl/>
-          <w:lang/>
         </w:rPr>
         <w:t>תת</w:t>
       </w:r>
@@ -934,7 +695,6 @@
         <w:rPr>
           <w:rFonts w:hint="cs"/>
           <w:rtl/>
-          <w:lang/>
         </w:rPr>
         <w:t>-</w:t>
       </w:r>
@@ -942,21 +702,16 @@
         <w:rPr>
           <w:rFonts w:hint="cs"/>
           <w:rtl/>
-          <w:lang/>
         </w:rPr>
         <w:t>מערכות</w:t>
       </w:r>
       <w:r>
         <w:rPr>
           <w:rtl/>
-          <w:lang/>
         </w:rPr>
         <w:t xml:space="preserve"> רובוטיות</w:t>
       </w:r>
       <w:r>
-        <w:rPr>
-          <w:lang/>
-        </w:rPr>
         <w:t>.</w:t>
       </w:r>
     </w:p>
@@ -966,15 +721,13 @@
         <w:rPr>
           <w:b/>
           <w:bCs/>
-          <w:lang/>
-        </w:rPr>
-      </w:pPr>
-      <w:r>
-        <w:rPr>
-          <w:b/>
-          <w:bCs/>
-          <w:rtl/>
-          <w:lang/>
+        </w:rPr>
+      </w:pPr>
+      <w:r>
+        <w:rPr>
+          <w:b/>
+          <w:bCs/>
+          <w:rtl/>
         </w:rPr>
         <w:t xml:space="preserve">מחלקת </w:t>
       </w:r>
@@ -984,7 +737,6 @@
           <w:b/>
           <w:bCs/>
           <w:rtl/>
-          <w:lang/>
         </w:rPr>
         <w:t>תוכנת מוצרים</w:t>
       </w:r>
@@ -993,7 +745,6 @@
           <w:b/>
           <w:bCs/>
           <w:rtl/>
-          <w:lang/>
         </w:rPr>
         <w:t xml:space="preserve"> (יולי 2022 – יולי 2023)</w:t>
       </w:r>
@@ -1001,14 +752,10 @@
     <w:p>
       <w:pPr>
         <w:bidi/>
-        <w:rPr>
-          <w:lang/>
-        </w:rPr>
-      </w:pPr>
-      <w:r>
-        <w:rPr>
-          <w:rtl/>
-          <w:lang/>
+      </w:pPr>
+      <w:r>
+        <w:rPr>
+          <w:rtl/>
         </w:rPr>
         <w:t>ביצוע מחקר טכנולוגי ופיתוח יישומים ניסיוניים במספר שפות תכנו</w:t>
       </w:r>
@@ -1016,15 +763,17 @@
         <w:rPr>
           <w:rFonts w:hint="cs"/>
           <w:rtl/>
-          <w:lang/>
         </w:rPr>
         <w:t xml:space="preserve">ת </w:t>
       </w:r>
       <w:r>
-        <w:rPr>
-          <w:lang/>
-        </w:rPr>
-        <w:t xml:space="preserve"> C, C++, C#, Python</w:t>
+        <w:t xml:space="preserve"> </w:t>
+      </w:r>
+      <w:r>
+        <w:t>.</w:t>
+      </w:r>
+      <w:r>
+        <w:t>C, C++, C#, Python</w:t>
       </w:r>
     </w:p>
     <w:p>
@@ -1033,15 +782,13 @@
         <w:rPr>
           <w:b/>
           <w:bCs/>
-          <w:lang/>
-        </w:rPr>
-      </w:pPr>
-      <w:r>
-        <w:rPr>
-          <w:b/>
-          <w:bCs/>
-          <w:rtl/>
-          <w:lang/>
+        </w:rPr>
+      </w:pPr>
+      <w:r>
+        <w:rPr>
+          <w:b/>
+          <w:bCs/>
+          <w:rtl/>
         </w:rPr>
         <w:t xml:space="preserve">מחלקת </w:t>
       </w:r>
@@ -1051,7 +798,6 @@
           <w:b/>
           <w:bCs/>
           <w:rtl/>
-          <w:lang/>
         </w:rPr>
         <w:t>תוכנת מוצרים</w:t>
       </w:r>
@@ -1060,7 +806,6 @@
           <w:b/>
           <w:bCs/>
           <w:rtl/>
-          <w:lang/>
         </w:rPr>
         <w:t xml:space="preserve"> </w:t>
       </w:r>
@@ -1069,7 +814,6 @@
           <w:b/>
           <w:bCs/>
           <w:rtl/>
-          <w:lang/>
         </w:rPr>
         <w:t>(יולי 2023 – ינואר 2024)</w:t>
       </w:r>
@@ -1081,7 +825,6 @@
       <w:r>
         <w:rPr>
           <w:rtl/>
-          <w:lang/>
         </w:rPr>
         <w:t>פיתוח יישום ייצור</w:t>
       </w:r>
@@ -1089,7 +832,6 @@
         <w:rPr>
           <w:rFonts w:hint="cs"/>
           <w:rtl/>
-          <w:lang/>
         </w:rPr>
         <w:t xml:space="preserve"> זמן אמת</w:t>
       </w:r>
@@ -1097,14 +839,12 @@
         <w:rPr>
           <w:rFonts w:hint="cs"/>
           <w:rtl/>
-          <w:lang/>
         </w:rPr>
         <w:t xml:space="preserve"> </w:t>
       </w:r>
       <w:r>
         <w:rPr>
           <w:rtl/>
-          <w:lang/>
         </w:rPr>
         <w:t>בפרויק</w:t>
       </w:r>
@@ -1112,28 +852,22 @@
         <w:rPr>
           <w:rFonts w:hint="cs"/>
           <w:rtl/>
-          <w:lang/>
         </w:rPr>
         <w:t xml:space="preserve">ט </w:t>
       </w:r>
       <w:r>
-        <w:rPr>
-          <w:lang/>
-        </w:rPr>
         <w:t>GVDM</w:t>
       </w:r>
       <w:r>
         <w:rPr>
           <w:rFonts w:hint="cs"/>
           <w:rtl/>
-          <w:lang/>
         </w:rPr>
         <w:t xml:space="preserve"> מ</w:t>
       </w:r>
       <w:r>
         <w:rPr>
           <w:rtl/>
-          <w:lang/>
         </w:rPr>
         <w:t>בוסס</w:t>
       </w:r>
@@ -1141,14 +875,12 @@
         <w:rPr>
           <w:rFonts w:hint="cs"/>
           <w:rtl/>
-          <w:lang/>
         </w:rPr>
         <w:t xml:space="preserve"> על </w:t>
       </w:r>
       <w:r>
         <w:rPr>
           <w:rtl/>
-          <w:lang/>
         </w:rPr>
         <w:t>מערכת הפעלה</w:t>
       </w:r>
@@ -1156,7 +888,6 @@
         <w:rPr>
           <w:rFonts w:hint="cs"/>
           <w:rtl/>
-          <w:lang/>
         </w:rPr>
         <w:t xml:space="preserve"> </w:t>
       </w:r>
@@ -1164,7 +895,6 @@
         <w:rPr>
           <w:rFonts w:cs="Arial"/>
           <w:rtl/>
-          <w:lang/>
         </w:rPr>
         <w:t>ווינדוס</w:t>
       </w:r>
@@ -1172,7 +902,6 @@
         <w:rPr>
           <w:rFonts w:cs="Arial" w:hint="cs"/>
           <w:rtl/>
-          <w:lang/>
         </w:rPr>
         <w:t xml:space="preserve"> </w:t>
       </w:r>
@@ -1180,7 +909,6 @@
         <w:rPr>
           <w:rFonts w:hint="cs"/>
           <w:rtl/>
-          <w:lang/>
         </w:rPr>
         <w:t>בשפת תכנות</w:t>
       </w:r>
@@ -1188,21 +916,16 @@
         <w:rPr>
           <w:rFonts w:hint="cs"/>
           <w:rtl/>
-          <w:lang/>
         </w:rPr>
         <w:t xml:space="preserve"> </w:t>
       </w:r>
       <w:r>
-        <w:rPr>
-          <w:lang/>
-        </w:rPr>
         <w:t>C++</w:t>
       </w:r>
       <w:r>
         <w:rPr>
           <w:rFonts w:hint="cs"/>
           <w:rtl/>
-          <w:lang/>
         </w:rPr>
         <w:t>.</w:t>
       </w:r>
@@ -1210,21 +933,16 @@
         <w:rPr>
           <w:rFonts w:cs="Arial" w:hint="cs"/>
           <w:rtl/>
-          <w:lang/>
         </w:rPr>
         <w:t xml:space="preserve"> </w:t>
       </w:r>
       <w:r>
         <w:rPr>
           <w:rtl/>
-          <w:lang/>
         </w:rPr>
         <w:t>התוכנה נמצאת כיום בשימוש חיל האוויר</w:t>
       </w:r>
       <w:r>
-        <w:rPr>
-          <w:lang/>
-        </w:rPr>
         <w:t>.</w:t>
       </w:r>
     </w:p>
@@ -1234,142 +952,147 @@
         <w:rPr>
           <w:b/>
           <w:bCs/>
-          <w:lang/>
-        </w:rPr>
-      </w:pPr>
-      <w:r>
-        <w:rPr>
-          <w:b/>
-          <w:bCs/>
-          <w:rtl/>
-          <w:lang/>
+        </w:rPr>
+      </w:pPr>
+      <w:r>
+        <w:rPr>
+          <w:b/>
+          <w:bCs/>
+          <w:rtl/>
+        </w:rPr>
+        <w:t xml:space="preserve">מחלקת </w:t>
+      </w:r>
+      <w:r>
+        <w:rPr>
+          <w:rFonts w:hint="cs"/>
+          <w:b/>
+          <w:bCs/>
+          <w:rtl/>
+        </w:rPr>
+        <w:t>תוכנת מוצרים</w:t>
+      </w:r>
+      <w:r>
+        <w:rPr>
+          <w:b/>
+          <w:bCs/>
+          <w:rtl/>
+        </w:rPr>
+        <w:t xml:space="preserve"> </w:t>
+      </w:r>
+      <w:r>
+        <w:rPr>
+          <w:b/>
+          <w:bCs/>
+          <w:rtl/>
+        </w:rPr>
+        <w:t>(</w:t>
+      </w:r>
+      <w:r>
+        <w:rPr>
+          <w:rFonts w:hint="cs"/>
+          <w:b/>
+          <w:bCs/>
+          <w:rtl/>
+        </w:rPr>
+        <w:t>פברואר</w:t>
+      </w:r>
+      <w:r>
+        <w:rPr>
+          <w:b/>
+          <w:bCs/>
+          <w:rtl/>
+        </w:rPr>
+        <w:t xml:space="preserve"> 2024 – היום)</w:t>
+      </w:r>
+    </w:p>
+    <w:p>
+      <w:pPr>
+        <w:bidi/>
+      </w:pPr>
+      <w:r>
+        <w:rPr>
+          <w:rtl/>
+        </w:rPr>
+        <w:t>פיתוח יישום עיבוד אותות מבוס</w:t>
+      </w:r>
+      <w:r>
+        <w:rPr>
+          <w:rFonts w:hint="cs"/>
+          <w:rtl/>
+        </w:rPr>
+        <w:t xml:space="preserve">ס </w:t>
+      </w:r>
+      <w:r>
+        <w:rPr>
+          <w:rtl/>
+        </w:rPr>
+        <w:t>מערכת הפעלה</w:t>
+      </w:r>
+      <w:r>
+        <w:rPr>
+          <w:rFonts w:hint="cs"/>
+          <w:rtl/>
+        </w:rPr>
+        <w:t xml:space="preserve"> </w:t>
+      </w:r>
+      <w:r>
+        <w:rPr>
+          <w:rFonts w:cs="Arial"/>
+          <w:rtl/>
+        </w:rPr>
+        <w:t>לינוקס</w:t>
+      </w:r>
+      <w:r>
+        <w:rPr>
+          <w:rFonts w:hint="cs"/>
+          <w:rtl/>
+        </w:rPr>
+        <w:t xml:space="preserve"> בשפות תכנות </w:t>
+      </w:r>
+      <w:r>
+        <w:t>.C/</w:t>
+      </w:r>
+      <w:r>
+        <w:t>C++</w:t>
+      </w:r>
+      <w:r>
+        <w:rPr>
+          <w:rFonts w:hint="cs"/>
+          <w:rtl/>
+        </w:rPr>
+        <w:t xml:space="preserve"> </w:t>
+      </w:r>
+    </w:p>
+    <w:p>
+      <w:pPr>
+        <w:bidi/>
+        <w:rPr>
+          <w:b/>
+          <w:bCs/>
+        </w:rPr>
+      </w:pPr>
+      <w:r>
+        <w:rPr>
+          <w:b/>
+          <w:bCs/>
+          <w:rtl/>
         </w:rPr>
         <w:lastRenderedPageBreak/>
-        <w:t xml:space="preserve">תפקיד נוכחי – מחלקת </w:t>
-      </w:r>
-      <w:r>
-        <w:rPr>
-          <w:rFonts w:hint="cs"/>
-          <w:b/>
-          <w:bCs/>
-          <w:rtl/>
-          <w:lang/>
-        </w:rPr>
-        <w:t>תוכנת מוצרים</w:t>
-      </w:r>
-      <w:r>
-        <w:rPr>
-          <w:b/>
-          <w:bCs/>
-          <w:rtl/>
-          <w:lang/>
-        </w:rPr>
-        <w:t xml:space="preserve"> </w:t>
-      </w:r>
-      <w:r>
-        <w:rPr>
-          <w:b/>
-          <w:bCs/>
-          <w:rtl/>
-          <w:lang/>
-        </w:rPr>
-        <w:t>(</w:t>
-      </w:r>
-      <w:r>
-        <w:rPr>
-          <w:rFonts w:hint="cs"/>
-          <w:b/>
-          <w:bCs/>
-          <w:rtl/>
-          <w:lang/>
-        </w:rPr>
-        <w:t>פברואר</w:t>
-      </w:r>
-      <w:r>
-        <w:rPr>
-          <w:b/>
-          <w:bCs/>
-          <w:rtl/>
-          <w:lang/>
-        </w:rPr>
-        <w:t xml:space="preserve"> 2024 – היום)</w:t>
+        <w:t>חונכות ושיתופי פעולה</w:t>
       </w:r>
     </w:p>
     <w:p>
       <w:pPr>
         <w:bidi/>
-        <w:rPr>
-          <w:lang/>
-        </w:rPr>
-      </w:pPr>
-      <w:r>
-        <w:rPr>
-          <w:rtl/>
-          <w:lang/>
-        </w:rPr>
-        <w:t>פיתוח יישום עיבוד אותות מבוס</w:t>
-      </w:r>
-      <w:r>
-        <w:rPr>
-          <w:rFonts w:hint="cs"/>
-          <w:rtl/>
-          <w:lang/>
-        </w:rPr>
-        <w:t xml:space="preserve">ס </w:t>
-      </w:r>
-      <w:r>
-        <w:rPr>
-          <w:rtl/>
-          <w:lang/>
-        </w:rPr>
-        <w:t>מערכת הפעלה</w:t>
-      </w:r>
-      <w:r>
-        <w:rPr>
-          <w:rFonts w:hint="cs"/>
-          <w:rtl/>
-          <w:lang/>
-        </w:rPr>
-        <w:t xml:space="preserve"> </w:t>
-      </w:r>
-      <w:r>
-        <w:rPr>
-          <w:rFonts w:cs="Arial"/>
-          <w:rtl/>
-          <w:lang/>
-        </w:rPr>
-        <w:t>לינוקס</w:t>
-      </w:r>
-      <w:r>
-        <w:rPr>
-          <w:rFonts w:hint="cs"/>
-          <w:rtl/>
-          <w:lang/>
-        </w:rPr>
-        <w:t xml:space="preserve"> בשפות תכנות </w:t>
-      </w:r>
-      <w:r>
-        <w:rPr>
-          <w:lang/>
-        </w:rPr>
-        <w:t>.C</w:t>
-      </w:r>
-      <w:r>
-        <w:t>/</w:t>
-      </w:r>
-      <w:r>
-        <w:rPr>
-          <w:lang/>
-        </w:rPr>
-        <w:t>C++</w:t>
-      </w:r>
-      <w:r>
-        <w:rPr>
-          <w:rFonts w:hint="cs"/>
-          <w:rtl/>
-          <w:lang/>
-        </w:rPr>
-        <w:t xml:space="preserve"> </w:t>
+      </w:pPr>
+      <w:r>
+        <w:rPr>
+          <w:rtl/>
+        </w:rPr>
+        <w:t>במהלך כל שנותיי בתע"א, תרמתי גם בהדרכה וליווי של מהנדסי תוכנה צעירים, שיתפתי פעולה עם מהנדסי אוויוניקה במגוון תחומים טכניים, ותמכתי בהבנה של קוד ומסמכים מורכבים</w:t>
+      </w:r>
+      <w:r>
+        <w:t>.</w:t>
       </w:r>
     </w:p>
     <w:p>
@@ -1378,139 +1101,36 @@
         <w:rPr>
           <w:b/>
           <w:bCs/>
-          <w:lang/>
-        </w:rPr>
-      </w:pPr>
-      <w:r>
-        <w:rPr>
-          <w:b/>
-          <w:bCs/>
-          <w:rtl/>
-          <w:lang/>
-        </w:rPr>
-        <w:t>חונכות ושיתופי פעולה</w:t>
+        </w:rPr>
+      </w:pPr>
+      <w:r>
+        <w:rPr>
+          <w:b/>
+          <w:bCs/>
+          <w:rtl/>
+        </w:rPr>
+        <w:t>מכתבי המלצה והערכות</w:t>
       </w:r>
     </w:p>
     <w:p>
       <w:pPr>
         <w:bidi/>
-        <w:rPr>
-          <w:lang/>
-        </w:rPr>
-      </w:pPr>
-      <w:r>
-        <w:rPr>
-          <w:rtl/>
-          <w:lang/>
-        </w:rPr>
-        <w:t xml:space="preserve">במהלך כל שנותיי </w:t>
-      </w:r>
-      <w:proofErr w:type="spellStart"/>
-      <w:r>
-        <w:rPr>
-          <w:rtl/>
-          <w:lang/>
-        </w:rPr>
-        <w:t>בתע"א</w:t>
-      </w:r>
-      <w:proofErr w:type="spellEnd"/>
-      <w:r>
-        <w:rPr>
-          <w:rtl/>
-          <w:lang/>
-        </w:rPr>
-        <w:t xml:space="preserve">, תרמתי גם בהדרכה וליווי של מהנדסי תוכנה צעירים, שיתפתי פעולה עם מהנדסי </w:t>
-      </w:r>
-      <w:proofErr w:type="spellStart"/>
-      <w:r>
-        <w:rPr>
-          <w:rtl/>
-          <w:lang/>
-        </w:rPr>
-        <w:t>אוויוניקה</w:t>
-      </w:r>
-      <w:proofErr w:type="spellEnd"/>
-      <w:r>
-        <w:rPr>
-          <w:rtl/>
-          <w:lang/>
-        </w:rPr>
-        <w:t xml:space="preserve"> במגוון תחומים טכניים, ותמכתי בהבנה של קוד ומסמכים מורכבים</w:t>
-      </w:r>
-      <w:r>
-        <w:rPr>
-          <w:lang/>
-        </w:rPr>
+      </w:pPr>
+      <w:r>
+        <w:rPr>
+          <w:rtl/>
+        </w:rPr>
+        <w:t>למכתב זה מצורפים מכתבי המלצה ודוחות הערכה רבים שקיבלתי לאורך השנים מלקוחות, קולגות, ומנהלים בתע"א – המלצות המשקפות את המחויבות, המקצועיות, וההשפעה הרחבה של עבודתי</w:t>
+      </w:r>
+      <w:r>
         <w:t>.</w:t>
       </w:r>
     </w:p>
     <w:p>
       <w:pPr>
         <w:bidi/>
-        <w:rPr>
-          <w:b/>
-          <w:bCs/>
-          <w:lang/>
-        </w:rPr>
-      </w:pPr>
-      <w:r>
-        <w:rPr>
-          <w:b/>
-          <w:bCs/>
-          <w:rtl/>
-          <w:lang/>
-        </w:rPr>
-        <w:t>מכתבי המלצה והערכות</w:t>
-      </w:r>
-    </w:p>
-    <w:p>
-      <w:pPr>
-        <w:bidi/>
-        <w:rPr>
-          <w:lang/>
-        </w:rPr>
-      </w:pPr>
-      <w:r>
-        <w:rPr>
-          <w:rtl/>
-          <w:lang/>
-        </w:rPr>
-        <w:t xml:space="preserve">למכתב זה מצורפים מכתבי המלצה ודוחות הערכה רבים שקיבלתי לאורך השנים מלקוחות, קולגות, ומנהלים </w:t>
-      </w:r>
-      <w:proofErr w:type="spellStart"/>
-      <w:r>
-        <w:rPr>
-          <w:rtl/>
-          <w:lang/>
-        </w:rPr>
-        <w:t>בתע"א</w:t>
-      </w:r>
-      <w:proofErr w:type="spellEnd"/>
-      <w:r>
-        <w:rPr>
-          <w:rtl/>
-          <w:lang/>
-        </w:rPr>
-        <w:t xml:space="preserve"> – המלצות המשקפות את המחויבות, המקצועיות, וההשפעה הרחבה של עבודתי</w:t>
-      </w:r>
-      <w:r>
-        <w:rPr>
-          <w:lang/>
-        </w:rPr>
-        <w:t>.</w:t>
-      </w:r>
-    </w:p>
-    <w:p>
-      <w:pPr>
-        <w:bidi/>
-        <w:rPr>
-          <w:lang/>
-        </w:rPr>
-      </w:pPr>
-      <w:r>
-        <w:rPr>
-          <w:lang/>
-        </w:rPr>
+      </w:pPr>
+      <w:r>
         <w:pict w14:anchorId="676F7B30">
           <v:rect id="_x0000_i1025" style="width:0;height:1.5pt" o:hralign="right" o:hrstd="t" o:hr="t" fillcolor="#a0a0a0" stroked="f"/>
         </w:pict>
@@ -1519,85 +1139,45 @@
     <w:p>
       <w:pPr>
         <w:bidi/>
-        <w:rPr>
-          <w:lang/>
-        </w:rPr>
-      </w:pPr>
-      <w:r>
-        <w:rPr>
-          <w:rtl/>
-          <w:lang/>
-        </w:rPr>
-        <w:t xml:space="preserve">אני רואה בעבודתי </w:t>
-      </w:r>
-      <w:proofErr w:type="spellStart"/>
-      <w:r>
-        <w:rPr>
-          <w:rtl/>
-          <w:lang/>
-        </w:rPr>
-        <w:t>בתע"א</w:t>
-      </w:r>
-      <w:proofErr w:type="spellEnd"/>
-      <w:r>
-        <w:rPr>
-          <w:rtl/>
-          <w:lang/>
-        </w:rPr>
-        <w:t xml:space="preserve"> שליחות של מצוינות הנדסית, חדשנות והשפעה מערכתית, ומאמין כי תרומתי הרחבה, המקצועית והאנושית מצדיקה קידום לתפקיד ניהולי או טכנולוגי מתקדם יותר</w:t>
-      </w:r>
-      <w:r>
-        <w:rPr>
-          <w:lang/>
-        </w:rPr>
+      </w:pPr>
+      <w:r>
+        <w:rPr>
+          <w:rtl/>
+        </w:rPr>
+        <w:t>אני רואה בעבודתי בתע"א שליחות של מצוינות הנדסית, חדשנות והשפעה מערכתית, ומאמין כי תרומתי הרחבה, המקצועית והאנושית מצדיקה קידום לתפקיד ניהולי או טכנולוגי מתקדם יותר</w:t>
+      </w:r>
+      <w:r>
         <w:t>.</w:t>
       </w:r>
     </w:p>
     <w:p>
       <w:pPr>
         <w:bidi/>
-        <w:rPr>
-          <w:lang/>
-        </w:rPr>
-      </w:pPr>
-      <w:r>
-        <w:rPr>
-          <w:rtl/>
-          <w:lang/>
+      </w:pPr>
+      <w:r>
+        <w:rPr>
+          <w:rtl/>
         </w:rPr>
         <w:t>תודה על ההתייחסות וההערכה</w:t>
       </w:r>
       <w:r>
-        <w:rPr>
-          <w:lang/>
-        </w:rPr>
         <w:t>.</w:t>
       </w:r>
     </w:p>
     <w:p>
       <w:pPr>
         <w:bidi/>
-        <w:rPr>
-          <w:lang/>
-        </w:rPr>
-      </w:pPr>
-      <w:r>
-        <w:rPr>
-          <w:rtl/>
-          <w:lang/>
+      </w:pPr>
+      <w:r>
+        <w:rPr>
+          <w:rtl/>
         </w:rPr>
         <w:t>בברכה</w:t>
       </w:r>
       <w:r>
-        <w:rPr>
-          <w:lang/>
-        </w:rPr>
         <w:t>,</w:t>
       </w:r>
       <w:r>
-        <w:rPr>
-          <w:lang/>
-        </w:rPr>
         <w:br/>
       </w:r>
       <w:r>
@@ -1605,234 +1185,89 @@
           <w:b/>
           <w:bCs/>
           <w:rtl/>
-          <w:lang/>
         </w:rPr>
         <w:t>מיכאל ז'אק</w:t>
       </w:r>
       <w:r>
-        <w:rPr>
-          <w:lang/>
-        </w:rPr>
         <w:br/>
       </w:r>
       <w:r>
         <w:rPr>
           <w:rtl/>
-          <w:lang/>
         </w:rPr>
         <w:t>מהנדס תוכנה, תע"א</w:t>
       </w:r>
       <w:r>
-        <w:rPr>
-          <w:lang/>
-        </w:rPr>
         <w:br/>
         <w:t>mjack@iai.co.il | 052-507-7979</w:t>
       </w:r>
     </w:p>
-    <w:p>
-      <w:pPr>
-        <w:rPr>
-          <w:lang/>
-        </w:rPr>
-      </w:pPr>
-    </w:p>
-    <w:p>
-      <w:pPr>
-        <w:rPr>
-          <w:lang/>
-        </w:rPr>
-      </w:pPr>
-    </w:p>
-    <w:p>
-      <w:pPr>
-        <w:rPr>
-          <w:lang/>
-        </w:rPr>
-      </w:pPr>
-    </w:p>
-    <w:p>
-      <w:pPr>
-        <w:rPr>
-          <w:lang/>
-        </w:rPr>
-      </w:pPr>
-    </w:p>
-    <w:p>
-      <w:pPr>
-        <w:rPr>
-          <w:lang/>
-        </w:rPr>
-      </w:pPr>
-    </w:p>
-    <w:p>
-      <w:pPr>
-        <w:rPr>
-          <w:lang/>
-        </w:rPr>
-      </w:pPr>
-    </w:p>
-    <w:p>
-      <w:pPr>
-        <w:rPr>
-          <w:lang/>
-        </w:rPr>
-      </w:pPr>
-    </w:p>
-    <w:p>
-      <w:pPr>
-        <w:rPr>
-          <w:lang/>
-        </w:rPr>
-      </w:pPr>
-    </w:p>
-    <w:p>
-      <w:pPr>
-        <w:rPr>
-          <w:lang/>
-        </w:rPr>
-      </w:pPr>
-    </w:p>
-    <w:p>
-      <w:pPr>
-        <w:rPr>
-          <w:lang/>
-        </w:rPr>
-      </w:pPr>
-    </w:p>
-    <w:p>
-      <w:pPr>
-        <w:rPr>
-          <w:lang/>
-        </w:rPr>
-      </w:pPr>
-    </w:p>
-    <w:p>
-      <w:pPr>
-        <w:rPr>
-          <w:lang/>
-        </w:rPr>
-      </w:pPr>
-    </w:p>
-    <w:p>
-      <w:pPr>
-        <w:rPr>
-          <w:lang/>
-        </w:rPr>
-      </w:pPr>
-    </w:p>
-    <w:p>
-      <w:pPr>
-        <w:rPr>
-          <w:lang/>
-        </w:rPr>
-      </w:pPr>
-    </w:p>
-    <w:p>
-      <w:pPr>
-        <w:rPr>
-          <w:lang/>
-        </w:rPr>
-      </w:pPr>
-    </w:p>
-    <w:p>
-      <w:pPr>
-        <w:rPr>
-          <w:lang/>
-        </w:rPr>
-      </w:pPr>
-      <w:r>
-        <w:rPr>
-          <w:b/>
-          <w:bCs/>
-          <w:lang/>
-        </w:rPr>
+    <w:p/>
+    <w:p/>
+    <w:p/>
+    <w:p/>
+    <w:p/>
+    <w:p/>
+    <w:p/>
+    <w:p/>
+    <w:p/>
+    <w:p/>
+    <w:p/>
+    <w:p/>
+    <w:p/>
+    <w:p/>
+    <w:p/>
+    <w:p>
+      <w:r>
+        <w:rPr>
+          <w:b/>
+          <w:bCs/>
+        </w:rPr>
+        <w:t>To:</w:t>
+      </w:r>
+      <w:r>
+        <w:t xml:space="preserve"> Human Resources Department</w:t>
+      </w:r>
+      <w:r>
+        <w:br/>
+      </w:r>
+      <w:r>
+        <w:rPr>
+          <w:b/>
+          <w:bCs/>
+        </w:rPr>
+        <w:t>From:</w:t>
+      </w:r>
+      <w:r>
+        <w:t xml:space="preserve"> Mikhail Jacques</w:t>
+      </w:r>
+      <w:r>
+        <w:br/>
+      </w:r>
+      <w:r>
+        <w:rPr>
+          <w:b/>
+          <w:bCs/>
+        </w:rPr>
+        <w:t>Subject:</w:t>
+      </w:r>
+      <w:r>
+        <w:t xml:space="preserve"> Summary of Professional Contributions and Activities</w:t>
+      </w:r>
+    </w:p>
+    <w:p>
+      <w:r>
         <w:lastRenderedPageBreak/>
-        <w:t>To:</w:t>
-      </w:r>
-      <w:r>
-        <w:rPr>
-          <w:lang/>
-        </w:rPr>
-        <w:t xml:space="preserve"> Human Resources Department</w:t>
-      </w:r>
-      <w:r>
-        <w:rPr>
-          <w:lang/>
-        </w:rPr>
-        <w:br/>
-      </w:r>
-      <w:r>
-        <w:rPr>
-          <w:b/>
-          <w:bCs/>
-          <w:lang/>
-        </w:rPr>
-        <w:t>From:</w:t>
-      </w:r>
-      <w:r>
-        <w:rPr>
-          <w:lang/>
-        </w:rPr>
-        <w:t xml:space="preserve"> Mikhail Jacques</w:t>
-      </w:r>
-      <w:r>
-        <w:rPr>
-          <w:lang/>
-        </w:rPr>
-        <w:br/>
-      </w:r>
-      <w:r>
-        <w:rPr>
-          <w:b/>
-          <w:bCs/>
-          <w:lang/>
-        </w:rPr>
-        <w:t>Subject:</w:t>
-      </w:r>
-      <w:r>
-        <w:rPr>
-          <w:lang/>
-        </w:rPr>
-        <w:t xml:space="preserve"> Summary of Professional Contributions and Activities</w:t>
-      </w:r>
-    </w:p>
-    <w:p>
-      <w:pPr>
-        <w:rPr>
-          <w:lang/>
-        </w:rPr>
-      </w:pPr>
-      <w:r>
-        <w:rPr>
-          <w:lang/>
-        </w:rPr>
         <w:t>Dear HR Team,</w:t>
       </w:r>
     </w:p>
     <w:p>
-      <w:pPr>
-        <w:rPr>
-          <w:lang/>
-        </w:rPr>
-      </w:pPr>
-      <w:r>
-        <w:rPr>
-          <w:lang/>
-        </w:rPr>
+      <w:r>
         <w:t>I am writing to provide a comprehensive summary of my professional contributions and responsibilities during my tenure at Israel Aerospace Industries (IAI), in support of my candidacy for promotion.</w:t>
       </w:r>
     </w:p>
     <w:p>
-      <w:pPr>
-        <w:rPr>
-          <w:lang/>
-        </w:rPr>
-      </w:pPr>
-      <w:r>
-        <w:rPr>
-          <w:lang/>
-        </w:rPr>
+      <w:r>
         <w:t>Since joining IAI in December 2015 as a Software Engineer, I have consistently delivered high-impact solutions across multiple departments, demonstrating both technical depth and leadership. I have led and participated in full software development life cycles—from initial requirements and architectural design to implementation, integration, and documentation—delivering reliable, real-time, and research-grade applications.</w:t>
       </w:r>
     </w:p>
@@ -1841,41 +1276,23 @@
         <w:rPr>
           <w:b/>
           <w:bCs/>
-          <w:lang/>
-        </w:rPr>
-      </w:pPr>
-      <w:r>
-        <w:rPr>
-          <w:b/>
-          <w:bCs/>
-          <w:lang/>
+        </w:rPr>
+      </w:pPr>
+      <w:r>
+        <w:rPr>
+          <w:b/>
+          <w:bCs/>
         </w:rPr>
         <w:t>UAV Real-Time Software Department (Dec 2015 – Oct 2020)</w:t>
       </w:r>
     </w:p>
     <w:p>
-      <w:pPr>
-        <w:rPr>
-          <w:lang/>
-        </w:rPr>
-      </w:pPr>
-      <w:r>
-        <w:rPr>
-          <w:lang/>
-        </w:rPr>
+      <w:r>
         <w:t>During this period, I spearheaded the development of new non-avionic control logic from scratch in C, collaborating closely with avionics engineers to co-author specifications and technical documentation. My work primarily focused on governing critical UAV subsystems such as engine, fuel, and fuel pump operations.</w:t>
       </w:r>
     </w:p>
     <w:p>
-      <w:pPr>
-        <w:rPr>
-          <w:lang/>
-        </w:rPr>
-      </w:pPr>
-      <w:r>
-        <w:rPr>
-          <w:lang/>
-        </w:rPr>
+      <w:r>
         <w:t>I also took the initiative to systematically refactor and elevate large portions of the UAV plane-control codebase, which had suffered from technical debt and architectural drift. Among the key contributions:</w:t>
       </w:r>
     </w:p>
@@ -1885,14 +1302,8 @@
           <w:ilvl w:val="0"/>
           <w:numId w:val="2"/>
         </w:numPr>
-        <w:rPr>
-          <w:lang/>
-        </w:rPr>
-      </w:pPr>
-      <w:r>
-        <w:rPr>
-          <w:lang/>
-        </w:rPr>
+      </w:pPr>
+      <w:r>
         <w:t>Rebuilt and standardized entire modules, including Digital I/O, Serial Lines, Non-Volatile Memory, and AVC-to-AVC communication.</w:t>
       </w:r>
     </w:p>
@@ -1902,14 +1313,8 @@
           <w:ilvl w:val="0"/>
           <w:numId w:val="2"/>
         </w:numPr>
-        <w:rPr>
-          <w:lang/>
-        </w:rPr>
-      </w:pPr>
-      <w:r>
-        <w:rPr>
-          <w:lang/>
-        </w:rPr>
+      </w:pPr>
+      <w:r>
         <w:t>Consolidated scattered logic and files into a clean, hierarchical structure that now adheres to high-cohesion, low-coupling principles.</w:t>
       </w:r>
     </w:p>
@@ -1919,14 +1324,8 @@
           <w:ilvl w:val="0"/>
           <w:numId w:val="2"/>
         </w:numPr>
-        <w:rPr>
-          <w:lang/>
-        </w:rPr>
-      </w:pPr>
-      <w:r>
-        <w:rPr>
-          <w:lang/>
-        </w:rPr>
+      </w:pPr>
+      <w:r>
         <w:t>Introduced code efficiency improvements specifically optimized for PowerPC CPUs.</w:t>
       </w:r>
     </w:p>
@@ -1936,14 +1335,8 @@
           <w:ilvl w:val="0"/>
           <w:numId w:val="2"/>
         </w:numPr>
-        <w:rPr>
-          <w:lang/>
-        </w:rPr>
-      </w:pPr>
-      <w:r>
-        <w:rPr>
-          <w:lang/>
-        </w:rPr>
+      </w:pPr>
+      <w:r>
         <w:t>Re-architected the watchdog logic and added robust exception logging mechanisms.</w:t>
       </w:r>
     </w:p>
@@ -1953,14 +1346,8 @@
           <w:ilvl w:val="0"/>
           <w:numId w:val="2"/>
         </w:numPr>
-        <w:rPr>
-          <w:lang/>
-        </w:rPr>
-      </w:pPr>
-      <w:r>
-        <w:rPr>
-          <w:lang/>
-        </w:rPr>
+      </w:pPr>
+      <w:r>
         <w:t>Improved code readability and maintainability through naming conventions, modularization, and rigorous documentation.</w:t>
       </w:r>
     </w:p>
@@ -1970,14 +1357,8 @@
           <w:ilvl w:val="0"/>
           <w:numId w:val="2"/>
         </w:numPr>
-        <w:rPr>
-          <w:lang/>
-        </w:rPr>
-      </w:pPr>
-      <w:r>
-        <w:rPr>
-          <w:lang/>
-        </w:rPr>
+      </w:pPr>
+      <w:r>
         <w:t>Removed obsolete, redundant, and dead code across the codebase, significantly enhancing maintainability.</w:t>
       </w:r>
     </w:p>
@@ -1987,14 +1368,8 @@
           <w:ilvl w:val="0"/>
           <w:numId w:val="2"/>
         </w:numPr>
-        <w:rPr>
-          <w:lang/>
-        </w:rPr>
-      </w:pPr>
-      <w:r>
-        <w:rPr>
-          <w:lang/>
-        </w:rPr>
+      </w:pPr>
+      <w:r>
         <w:t>Upgraded development environment compatibility to GHS Multi 6.1.6 and 7.1.4.</w:t>
       </w:r>
     </w:p>
@@ -2004,14 +1379,8 @@
           <w:ilvl w:val="0"/>
           <w:numId w:val="2"/>
         </w:numPr>
-        <w:rPr>
-          <w:lang/>
-        </w:rPr>
-      </w:pPr>
-      <w:r>
-        <w:rPr>
-          <w:lang/>
-        </w:rPr>
+      </w:pPr>
+      <w:r>
         <w:t>Developed a new Avionics Monitoring (Avim) application in C++ using the Qt framework.</w:t>
       </w:r>
     </w:p>
@@ -2020,28 +1389,18 @@
         <w:rPr>
           <w:b/>
           <w:bCs/>
-          <w:lang/>
-        </w:rPr>
-      </w:pPr>
-      <w:r>
-        <w:rPr>
-          <w:b/>
-          <w:bCs/>
-          <w:lang/>
+        </w:rPr>
+      </w:pPr>
+      <w:r>
+        <w:rPr>
+          <w:b/>
+          <w:bCs/>
         </w:rPr>
         <w:t>Algorithmics Department (Nov 2020 – Dec 2021)</w:t>
       </w:r>
     </w:p>
     <w:p>
-      <w:pPr>
-        <w:rPr>
-          <w:lang/>
-        </w:rPr>
-      </w:pPr>
-      <w:r>
-        <w:rPr>
-          <w:lang/>
-        </w:rPr>
+      <w:r>
         <w:t>Here, I designed and implemented from the ground up a central management module in C++ for a Windows-based Image Landing research project. The work included requirements analysis, software architecture, implementation, testing, and documentation.</w:t>
       </w:r>
     </w:p>
@@ -2050,59 +1409,39 @@
         <w:rPr>
           <w:b/>
           <w:bCs/>
-          <w:lang/>
-        </w:rPr>
-      </w:pPr>
-      <w:r>
-        <w:rPr>
-          <w:b/>
-          <w:bCs/>
-          <w:lang/>
+        </w:rPr>
+      </w:pPr>
+      <w:r>
+        <w:rPr>
+          <w:b/>
+          <w:bCs/>
         </w:rPr>
         <w:t>Robotics Department – Elta Systems (Jan 2022 – July 2022)</w:t>
       </w:r>
     </w:p>
     <w:p>
-      <w:pPr>
-        <w:rPr>
-          <w:lang/>
-        </w:rPr>
-      </w:pPr>
-      <w:r>
-        <w:rPr>
-          <w:lang/>
+      <w:r>
+        <w:t>I designed and implemented another C++ Windows-based central module for the World Perception project. My work integrated and managed communication among various robotic subsystems in a research-driven environment.</w:t>
+      </w:r>
+    </w:p>
+    <w:p>
+      <w:pPr>
+        <w:rPr>
+          <w:b/>
+          <w:bCs/>
+        </w:rPr>
+      </w:pPr>
+      <w:r>
+        <w:rPr>
+          <w:b/>
+          <w:bCs/>
         </w:rPr>
         <w:lastRenderedPageBreak/>
-        <w:t>I designed and implemented another C++ Windows-based central module for the World Perception project. My work integrated and managed communication among various robotic subsystems in a research-driven environment.</w:t>
-      </w:r>
-    </w:p>
-    <w:p>
-      <w:pPr>
-        <w:rPr>
-          <w:b/>
-          <w:bCs/>
-          <w:lang/>
-        </w:rPr>
-      </w:pPr>
-      <w:r>
-        <w:rPr>
-          <w:b/>
-          <w:bCs/>
-          <w:lang/>
-        </w:rPr>
         <w:t>Integration Department (July 2022 – July 2023)</w:t>
       </w:r>
     </w:p>
     <w:p>
-      <w:pPr>
-        <w:rPr>
-          <w:lang/>
-        </w:rPr>
-      </w:pPr>
-      <w:r>
-        <w:rPr>
-          <w:lang/>
-        </w:rPr>
+      <w:r>
         <w:t>I explored cutting-edge technologies and delivered several experimental applications in C, C++, C#, and Python, supporting diverse research initiatives.</w:t>
       </w:r>
     </w:p>
@@ -2111,28 +1450,18 @@
         <w:rPr>
           <w:b/>
           <w:bCs/>
-          <w:lang/>
-        </w:rPr>
-      </w:pPr>
-      <w:r>
-        <w:rPr>
-          <w:b/>
-          <w:bCs/>
-          <w:lang/>
+        </w:rPr>
+      </w:pPr>
+      <w:r>
+        <w:rPr>
+          <w:b/>
+          <w:bCs/>
         </w:rPr>
         <w:t>Engineering Department (July 2023 – Jan 2024)</w:t>
       </w:r>
     </w:p>
     <w:p>
-      <w:pPr>
-        <w:rPr>
-          <w:lang/>
-        </w:rPr>
-      </w:pPr>
-      <w:r>
-        <w:rPr>
-          <w:lang/>
-        </w:rPr>
+      <w:r>
         <w:t>I designed, developed, and deployed a real-time, Windows-based Ground Video-Data Multiplexer (GVDM) message routing system, now actively used by the Israeli Air Force. This high-performance system was built from scratch in C++ and involved full-cycle development from requirements to deployment.</w:t>
       </w:r>
     </w:p>
@@ -2141,28 +1470,18 @@
         <w:rPr>
           <w:b/>
           <w:bCs/>
-          <w:lang/>
-        </w:rPr>
-      </w:pPr>
-      <w:r>
-        <w:rPr>
-          <w:b/>
-          <w:bCs/>
-          <w:lang/>
+        </w:rPr>
+      </w:pPr>
+      <w:r>
+        <w:rPr>
+          <w:b/>
+          <w:bCs/>
         </w:rPr>
         <w:t>Current Role – Integration Department (Jan 2024 – Present)</w:t>
       </w:r>
     </w:p>
     <w:p>
-      <w:pPr>
-        <w:rPr>
-          <w:lang/>
-        </w:rPr>
-      </w:pPr>
-      <w:r>
-        <w:rPr>
-          <w:lang/>
-        </w:rPr>
+      <w:r>
         <w:t>I am currently developing a Linux-based C++ signal processing application, continuing to contribute to mission-critical research and development initiatives.</w:t>
       </w:r>
     </w:p>
@@ -2171,69 +1490,35 @@
         <w:rPr>
           <w:b/>
           <w:bCs/>
-          <w:lang/>
-        </w:rPr>
-      </w:pPr>
-      <w:r>
-        <w:rPr>
-          <w:b/>
-          <w:bCs/>
-          <w:lang/>
+        </w:rPr>
+      </w:pPr>
+      <w:r>
+        <w:rPr>
+          <w:b/>
+          <w:bCs/>
         </w:rPr>
         <w:t>Mentorship and Collaboration</w:t>
       </w:r>
     </w:p>
     <w:p>
-      <w:pPr>
-        <w:rPr>
-          <w:lang/>
-        </w:rPr>
-      </w:pPr>
-      <w:r>
-        <w:rPr>
-          <w:lang/>
-        </w:rPr>
+      <w:r>
         <w:t>Throughout my tenure, I have consistently collaborated with avionics engineers, provided technical mentorship to junior developers, and facilitated cross-team knowledge transfer. My contributions extend beyond coding to fostering clarity in documentation, code comprehension, and architectural reasoning.</w:t>
       </w:r>
     </w:p>
     <w:p>
-      <w:pPr>
-        <w:rPr>
-          <w:lang/>
-        </w:rPr>
-      </w:pPr>
-      <w:r>
-        <w:rPr>
-          <w:lang/>
-        </w:rPr>
+      <w:r>
         <w:pict w14:anchorId="74946514">
           <v:rect id="_x0000_i1026" style="width:0;height:1.5pt" o:hralign="center" o:hrstd="t" o:hr="t" fillcolor="#a0a0a0" stroked="f"/>
         </w:pict>
       </w:r>
     </w:p>
     <w:p>
-      <w:pPr>
-        <w:rPr>
-          <w:lang/>
-        </w:rPr>
-      </w:pPr>
-      <w:r>
-        <w:rPr>
-          <w:lang/>
-        </w:rPr>
+      <w:r>
         <w:t>I am proud of my continuous commitment to engineering excellence, innovation, and mentorship at IAI. I believe that my diverse technical achievements, initiative, and leadership qualify me for a role of greater responsibility, and I respectfully submit this record in consideration for promotion.</w:t>
       </w:r>
     </w:p>
     <w:p>
-      <w:pPr>
-        <w:rPr>
-          <w:lang/>
-        </w:rPr>
-      </w:pPr>
-      <w:r>
-        <w:rPr>
-          <w:lang/>
-        </w:rPr>
+      <w:r>
         <w:t>Thank you for your time and attention.</w:t>
       </w:r>
     </w:p>
@@ -2241,40 +1526,26 @@
       <w:pPr>
         <w:rPr>
           <w:rtl/>
-          <w:lang/>
-        </w:rPr>
-      </w:pPr>
-      <w:r>
-        <w:rPr>
-          <w:lang/>
-        </w:rPr>
+        </w:rPr>
+      </w:pPr>
+      <w:r>
         <w:t>Sincerely,</w:t>
       </w:r>
       <w:r>
-        <w:rPr>
-          <w:lang/>
-        </w:rPr>
         <w:br/>
       </w:r>
       <w:r>
         <w:rPr>
           <w:b/>
           <w:bCs/>
-          <w:lang/>
         </w:rPr>
         <w:t>Mikhail Jacques</w:t>
       </w:r>
       <w:r>
-        <w:rPr>
-          <w:lang/>
-        </w:rPr>
         <w:br/>
         <w:t>Software Engineer, IAI</w:t>
       </w:r>
       <w:r>
-        <w:rPr>
-          <w:lang/>
-        </w:rPr>
         <w:br/>
         <w:t>mjack@iai.co.il | 052-507-7979</w:t>
       </w:r>
@@ -2283,31 +1554,27 @@
       <w:pPr>
         <w:rPr>
           <w:rtl/>
-          <w:lang/>
-        </w:rPr>
-      </w:pPr>
-    </w:p>
-    <w:p>
-      <w:pPr>
-        <w:rPr>
-          <w:rtl/>
-          <w:lang/>
-        </w:rPr>
-      </w:pPr>
-    </w:p>
-    <w:p>
-      <w:pPr>
-        <w:rPr>
-          <w:rtl/>
-          <w:lang/>
-        </w:rPr>
-      </w:pPr>
-    </w:p>
-    <w:p>
-      <w:pPr>
-        <w:rPr>
-          <w:rtl/>
-          <w:lang/>
+        </w:rPr>
+      </w:pPr>
+    </w:p>
+    <w:p>
+      <w:pPr>
+        <w:rPr>
+          <w:rtl/>
+        </w:rPr>
+      </w:pPr>
+    </w:p>
+    <w:p>
+      <w:pPr>
+        <w:rPr>
+          <w:rtl/>
+        </w:rPr>
+      </w:pPr>
+    </w:p>
+    <w:p>
+      <w:pPr>
+        <w:rPr>
+          <w:rtl/>
         </w:rPr>
       </w:pPr>
     </w:p>
@@ -2472,23 +1739,13 @@
           <w:szCs w:val="24"/>
         </w:rPr>
       </w:pPr>
-      <w:proofErr w:type="gramStart"/>
-      <w:r>
-        <w:rPr>
-          <w:rFonts w:cstheme="minorHAnsi"/>
-          <w:sz w:val="24"/>
-          <w:szCs w:val="24"/>
-        </w:rPr>
-        <w:t>Rebuilt</w:t>
-      </w:r>
-      <w:proofErr w:type="gramEnd"/>
-      <w:r>
-        <w:rPr>
-          <w:rFonts w:cstheme="minorHAnsi"/>
-          <w:sz w:val="24"/>
-          <w:szCs w:val="24"/>
-        </w:rPr>
-        <w:t xml:space="preserve"> and standardized the entire AVC-to-AVC communication module,</w:t>
+      <w:r>
+        <w:rPr>
+          <w:rFonts w:cstheme="minorHAnsi"/>
+          <w:sz w:val="24"/>
+          <w:szCs w:val="24"/>
+        </w:rPr>
+        <w:t>Rebuilt and standardized the entire AVC-to-AVC communication module,</w:t>
       </w:r>
     </w:p>
     <w:p>
@@ -2516,23 +1773,7 @@
           <w:sz w:val="24"/>
           <w:szCs w:val="24"/>
         </w:rPr>
-        <w:t>Non-Volatile memory (</w:t>
-      </w:r>
-      <w:proofErr w:type="spellStart"/>
-      <w:r>
-        <w:rPr>
-          <w:sz w:val="24"/>
-          <w:szCs w:val="24"/>
-        </w:rPr>
-        <w:t>NvRAM</w:t>
-      </w:r>
-      <w:proofErr w:type="spellEnd"/>
-      <w:r>
-        <w:rPr>
-          <w:sz w:val="24"/>
-          <w:szCs w:val="24"/>
-        </w:rPr>
-        <w:t>) module,</w:t>
+        <w:t>Non-Volatile memory (NvRAM) module,</w:t>
       </w:r>
     </w:p>
     <w:p>
@@ -2552,23 +1793,7 @@
           <w:sz w:val="24"/>
           <w:szCs w:val="24"/>
         </w:rPr>
-        <w:t xml:space="preserve">Developed, integrated and tested new programming logic that now saves both the first and the last exception information in </w:t>
-      </w:r>
-      <w:proofErr w:type="spellStart"/>
-      <w:r>
-        <w:rPr>
-          <w:sz w:val="24"/>
-          <w:szCs w:val="24"/>
-        </w:rPr>
-        <w:t>NvRAM</w:t>
-      </w:r>
-      <w:proofErr w:type="spellEnd"/>
-      <w:r>
-        <w:rPr>
-          <w:sz w:val="24"/>
-          <w:szCs w:val="24"/>
-        </w:rPr>
-        <w:t>,</w:t>
+        <w:t>Developed, integrated and tested new programming logic that now saves both the first and the last exception information in NvRAM,</w:t>
       </w:r>
     </w:p>
     <w:p>
@@ -3354,11 +2579,6 @@
       </w:r>
     </w:p>
     <w:p>
-      <w:pPr>
-        <w:rPr>
-          <w:lang/>
-        </w:rPr>
-      </w:pPr>
       <w:r>
         <w:rPr>
           <w:rFonts w:cstheme="minorHAnsi"/>

--- a/Accomplishments at IAI.docx
+++ b/Accomplishments at IAI.docx
@@ -82,8 +82,16 @@
         <w:rPr>
           <w:rtl/>
         </w:rPr>
-        <w:t>סיכום פעילות מקצועית במסגרת עבודתי בתע"א</w:t>
-      </w:r>
+        <w:t xml:space="preserve">סיכום פעילות מקצועית במסגרת עבודתי </w:t>
+      </w:r>
+      <w:proofErr w:type="spellStart"/>
+      <w:r>
+        <w:rPr>
+          <w:rtl/>
+        </w:rPr>
+        <w:t>בתע"א</w:t>
+      </w:r>
+      <w:proofErr w:type="spellEnd"/>
     </w:p>
     <w:p>
       <w:pPr>
@@ -121,7 +129,21 @@
         <w:rPr>
           <w:rtl/>
         </w:rPr>
-        <w:t>מאז שהצטרפתי לתע"א בדצמבר 2015, פעלתי בעקביות לפיתוח והטמעה של פתרונות תוכנה מתקדמים, הן במערכות זמן-אמת והן באפליקציות מחקריות ודסקטופ, תוך הובלה של מחזורי פיתוח מלאים – מאפיון הדרישות, דרך עיצוב הארכיטקטורה, מימוש, בדיקות, אינטגרציה ועד תיעוד טכני מקיף</w:t>
+        <w:t xml:space="preserve">מאז שהצטרפתי </w:t>
+      </w:r>
+      <w:proofErr w:type="spellStart"/>
+      <w:r>
+        <w:rPr>
+          <w:rtl/>
+        </w:rPr>
+        <w:t>לתע"א</w:t>
+      </w:r>
+      <w:proofErr w:type="spellEnd"/>
+      <w:r>
+        <w:rPr>
+          <w:rtl/>
+        </w:rPr>
+        <w:t xml:space="preserve"> בדצמבר 2015, פעלתי בעקביות לפיתוח והטמעה של פתרונות תוכנה מתקדמים, הן במערכות זמן-אמת והן באפליקציות מחקריות ודסקטופ, תוך הובלה של מחזורי פיתוח מלאים – מאפיון הדרישות, דרך עיצוב הארכיטקטורה, מימוש, בדיקות, אינטגרציה ועד תיעוד טכני מקיף</w:t>
       </w:r>
       <w:r>
         <w:t>.</w:t>
@@ -133,7 +155,6 @@
         <w:rPr>
           <w:b/>
           <w:bCs/>
-          <w:rtl/>
         </w:rPr>
       </w:pPr>
     </w:p>
@@ -205,7 +226,21 @@
         <w:rPr>
           <w:rtl/>
         </w:rPr>
-        <w:t>תוך שיתוף פעולה הדוק עם מהנדסי אוויוניקה על ניסוח דרישות ותיעוד טכני. הלוגיקה עסקה בעיקר בניהול מנוע, דלק ומשאבת דלק</w:t>
+        <w:t xml:space="preserve">תוך שיתוף פעולה הדוק עם מהנדסי </w:t>
+      </w:r>
+      <w:proofErr w:type="spellStart"/>
+      <w:r>
+        <w:rPr>
+          <w:rtl/>
+        </w:rPr>
+        <w:t>אוויוניקה</w:t>
+      </w:r>
+      <w:proofErr w:type="spellEnd"/>
+      <w:r>
+        <w:rPr>
+          <w:rtl/>
+        </w:rPr>
+        <w:t xml:space="preserve"> על ניסוח דרישות ותיעוד טכני. הלוגיקה עסקה בעיקר בניהול מנוע, דלק ומשאבת דלק</w:t>
       </w:r>
       <w:r>
         <w:t>.</w:t>
@@ -215,11 +250,19 @@
       <w:pPr>
         <w:bidi/>
       </w:pPr>
-      <w:r>
-        <w:rPr>
-          <w:rtl/>
-        </w:rPr>
-        <w:t>יוזמתית, נכנסתי לעובי הקורה ושדרגתי מקטעים משמעותיים בתוכנת השליטה של המל"ט, שנמצאה במצב קשה מבחינה תחזוקתית. בין פעולותיי הבולטות</w:t>
+      <w:proofErr w:type="spellStart"/>
+      <w:r>
+        <w:rPr>
+          <w:rtl/>
+        </w:rPr>
+        <w:t>יוזמתית</w:t>
+      </w:r>
+      <w:proofErr w:type="spellEnd"/>
+      <w:r>
+        <w:rPr>
+          <w:rtl/>
+        </w:rPr>
+        <w:t>, נכנסתי לעובי הקורה ושדרגתי מקטעים משמעותיים בתוכנת השליטה של המל"ט, שנמצאה במצב קשה מבחינה תחזוקתית. בין פעולותיי הבולטות</w:t>
       </w:r>
       <w:r>
         <w:t>:</w:t>
@@ -242,7 +285,19 @@
         <w:t>בנייה מחדש וסטנדרטיזציה של מודולים קריטיים: כניסות/יציאות דיגיטליות, קווים סריאליים, זיכרון לא נדיף, תקשורת בין מחשבים</w:t>
       </w:r>
       <w:r>
-        <w:t xml:space="preserve"> (AVC), </w:t>
+        <w:t xml:space="preserve"> </w:t>
+      </w:r>
+      <w:r>
+        <w:t>,</w:t>
+      </w:r>
+      <w:r>
+        <w:t>AVC</w:t>
+      </w:r>
+      <w:r>
+        <w:t>s</w:t>
+      </w:r>
+      <w:r>
+        <w:t xml:space="preserve"> </w:t>
       </w:r>
       <w:r>
         <w:rPr>
@@ -344,7 +399,21 @@
         <w:rPr>
           <w:rtl/>
         </w:rPr>
-        <w:t>הסרת קוד ישן, לא פעיל ומיותר, יישור סגנון קוד, סטנדרטיזציה של שמות קבצים ומשתנים, שיפור קריאות, קוהרנטיות וקופלינג נמוך</w:t>
+        <w:t xml:space="preserve">הסרת קוד ישן, לא פעיל ומיותר, יישור סגנון קוד, סטנדרטיזציה של שמות קבצים ומשתנים, שיפור קריאות, קוהרנטיות </w:t>
+      </w:r>
+      <w:proofErr w:type="spellStart"/>
+      <w:r>
+        <w:rPr>
+          <w:rtl/>
+        </w:rPr>
+        <w:t>וקופלינג</w:t>
+      </w:r>
+      <w:proofErr w:type="spellEnd"/>
+      <w:r>
+        <w:rPr>
+          <w:rtl/>
+        </w:rPr>
+        <w:t xml:space="preserve"> נמוך</w:t>
       </w:r>
       <w:r>
         <w:t>.</w:t>
@@ -384,8 +453,16 @@
         <w:rPr>
           <w:rtl/>
         </w:rPr>
-        <w:t>פיתוח אפליקציית ניטור אוויוני</w:t>
-      </w:r>
+        <w:t xml:space="preserve">פיתוח אפליקציית ניטור </w:t>
+      </w:r>
+      <w:proofErr w:type="spellStart"/>
+      <w:r>
+        <w:rPr>
+          <w:rtl/>
+        </w:rPr>
+        <w:t>אוויוני</w:t>
+      </w:r>
+      <w:proofErr w:type="spellEnd"/>
       <w:r>
         <w:t xml:space="preserve"> (Avim) </w:t>
       </w:r>
@@ -565,7 +642,25 @@
           <w:bCs/>
           <w:rtl/>
         </w:rPr>
-        <w:t>מחלקת רובוטיקה – אלתא (ינואר 2022 – יו</w:t>
+        <w:t xml:space="preserve">מחלקת רובוטיקה – </w:t>
+      </w:r>
+      <w:proofErr w:type="spellStart"/>
+      <w:r>
+        <w:rPr>
+          <w:b/>
+          <w:bCs/>
+          <w:rtl/>
+        </w:rPr>
+        <w:t>אלתא</w:t>
+      </w:r>
+      <w:proofErr w:type="spellEnd"/>
+      <w:r>
+        <w:rPr>
+          <w:b/>
+          <w:bCs/>
+          <w:rtl/>
+        </w:rPr>
+        <w:t xml:space="preserve"> (ינואר 2022 – יו</w:t>
       </w:r>
       <w:r>
         <w:rPr>
@@ -1008,6 +1103,9 @@
     <w:p>
       <w:pPr>
         <w:bidi/>
+        <w:rPr>
+          <w:rtl/>
+        </w:rPr>
       </w:pPr>
       <w:r>
         <w:rPr>
@@ -1089,7 +1187,35 @@
         <w:rPr>
           <w:rtl/>
         </w:rPr>
-        <w:t>במהלך כל שנותיי בתע"א, תרמתי גם בהדרכה וליווי של מהנדסי תוכנה צעירים, שיתפתי פעולה עם מהנדסי אוויוניקה במגוון תחומים טכניים, ותמכתי בהבנה של קוד ומסמכים מורכבים</w:t>
+        <w:t xml:space="preserve">במהלך כל שנותיי </w:t>
+      </w:r>
+      <w:proofErr w:type="spellStart"/>
+      <w:r>
+        <w:rPr>
+          <w:rtl/>
+        </w:rPr>
+        <w:t>בתע"א</w:t>
+      </w:r>
+      <w:proofErr w:type="spellEnd"/>
+      <w:r>
+        <w:rPr>
+          <w:rtl/>
+        </w:rPr>
+        <w:t xml:space="preserve">, תרמתי גם בהדרכה וליווי של מהנדסי תוכנה צעירים, שיתפתי פעולה עם מהנדסי </w:t>
+      </w:r>
+      <w:proofErr w:type="spellStart"/>
+      <w:r>
+        <w:rPr>
+          <w:rtl/>
+        </w:rPr>
+        <w:t>אוויוניקה</w:t>
+      </w:r>
+      <w:proofErr w:type="spellEnd"/>
+      <w:r>
+        <w:rPr>
+          <w:rtl/>
+        </w:rPr>
+        <w:t xml:space="preserve"> במגוון תחומים טכניים, ותמכתי בהבנה של קוד ומסמכים מורכבים</w:t>
       </w:r>
       <w:r>
         <w:t>.</w:t>
@@ -1120,7 +1246,21 @@
         <w:rPr>
           <w:rtl/>
         </w:rPr>
-        <w:t>למכתב זה מצורפים מכתבי המלצה ודוחות הערכה רבים שקיבלתי לאורך השנים מלקוחות, קולגות, ומנהלים בתע"א – המלצות המשקפות את המחויבות, המקצועיות, וההשפעה הרחבה של עבודתי</w:t>
+        <w:t xml:space="preserve">למכתב זה מצורפים מכתבי המלצה ודוחות הערכה רבים שקיבלתי לאורך השנים מלקוחות, קולגות, ומנהלים </w:t>
+      </w:r>
+      <w:proofErr w:type="spellStart"/>
+      <w:r>
+        <w:rPr>
+          <w:rtl/>
+        </w:rPr>
+        <w:t>בתע"א</w:t>
+      </w:r>
+      <w:proofErr w:type="spellEnd"/>
+      <w:r>
+        <w:rPr>
+          <w:rtl/>
+        </w:rPr>
+        <w:t xml:space="preserve"> – המלצות המשקפות את המחויבות, המקצועיות, וההשפעה הרחבה של עבודתי</w:t>
       </w:r>
       <w:r>
         <w:t>.</w:t>
@@ -1144,7 +1284,21 @@
         <w:rPr>
           <w:rtl/>
         </w:rPr>
-        <w:t>אני רואה בעבודתי בתע"א שליחות של מצוינות הנדסית, חדשנות והשפעה מערכתית, ומאמין כי תרומתי הרחבה, המקצועית והאנושית מצדיקה קידום לתפקיד ניהולי או טכנולוגי מתקדם יותר</w:t>
+        <w:t xml:space="preserve">אני רואה בעבודתי </w:t>
+      </w:r>
+      <w:proofErr w:type="spellStart"/>
+      <w:r>
+        <w:rPr>
+          <w:rtl/>
+        </w:rPr>
+        <w:t>בתע"א</w:t>
+      </w:r>
+      <w:proofErr w:type="spellEnd"/>
+      <w:r>
+        <w:rPr>
+          <w:rtl/>
+        </w:rPr>
+        <w:t xml:space="preserve"> שליחות של מצוינות הנדסית, חדשנות והשפעה מערכתית, ומאמין כי תרומתי הרחבה, המקצועית והאנושית מצדיקה קידום לתפקיד ניהולי או טכנולוגי מתקדם יותר</w:t>
       </w:r>
       <w:r>
         <w:t>.</w:t>
@@ -1218,11 +1372,30 @@
     <w:p/>
     <w:p/>
     <w:p>
-      <w:r>
-        <w:rPr>
-          <w:b/>
-          <w:bCs/>
-        </w:rPr>
+      <w:pPr>
+        <w:spacing w:after="160" w:line="259" w:lineRule="auto"/>
+        <w:rPr>
+          <w:b/>
+          <w:bCs/>
+          <w:lang w:val="ru-RU"/>
+        </w:rPr>
+      </w:pPr>
+      <w:r>
+        <w:rPr>
+          <w:b/>
+          <w:bCs/>
+          <w:lang w:val="ru-RU"/>
+        </w:rPr>
+        <w:br w:type="page"/>
+      </w:r>
+    </w:p>
+    <w:p>
+      <w:r>
+        <w:rPr>
+          <w:b/>
+          <w:bCs/>
+        </w:rPr>
+        <w:lastRenderedPageBreak/>
         <w:t>To:</w:t>
       </w:r>
       <w:r>
@@ -1257,7 +1430,6 @@
     </w:p>
     <w:p>
       <w:r>
-        <w:lastRenderedPageBreak/>
         <w:t>Dear HR Team,</w:t>
       </w:r>
     </w:p>
@@ -1302,9 +1474,16 @@
           <w:ilvl w:val="0"/>
           <w:numId w:val="2"/>
         </w:numPr>
-      </w:pPr>
-      <w:r>
-        <w:t>Rebuilt and standardized entire modules, including Digital I/O, Serial Lines, Non-Volatile Memory, and AVC-to-AVC communication.</w:t>
+        <w:spacing w:after="0"/>
+        <w:ind w:left="714" w:hanging="357"/>
+      </w:pPr>
+      <w:proofErr w:type="gramStart"/>
+      <w:r>
+        <w:t>Rebuilt</w:t>
+      </w:r>
+      <w:proofErr w:type="gramEnd"/>
+      <w:r>
+        <w:t xml:space="preserve"> and standardized entire modules, including Digital I/O, Serial Lines, Non-Volatile Memory, and AVC-to-AVC communication.</w:t>
       </w:r>
     </w:p>
     <w:p>
@@ -1313,6 +1492,8 @@
           <w:ilvl w:val="0"/>
           <w:numId w:val="2"/>
         </w:numPr>
+        <w:spacing w:after="0"/>
+        <w:ind w:left="714" w:hanging="357"/>
       </w:pPr>
       <w:r>
         <w:t>Consolidated scattered logic and files into a clean, hierarchical structure that now adheres to high-cohesion, low-coupling principles.</w:t>
@@ -1324,6 +1505,8 @@
           <w:ilvl w:val="0"/>
           <w:numId w:val="2"/>
         </w:numPr>
+        <w:spacing w:after="0"/>
+        <w:ind w:left="714" w:hanging="357"/>
       </w:pPr>
       <w:r>
         <w:t>Introduced code efficiency improvements specifically optimized for PowerPC CPUs.</w:t>
@@ -1335,9 +1518,19 @@
           <w:ilvl w:val="0"/>
           <w:numId w:val="2"/>
         </w:numPr>
-      </w:pPr>
-      <w:r>
-        <w:t>Re-architected the watchdog logic and added robust exception logging mechanisms.</w:t>
+        <w:spacing w:after="0"/>
+        <w:ind w:left="714" w:hanging="357"/>
+      </w:pPr>
+      <w:r>
+        <w:t xml:space="preserve">Re-architected </w:t>
+      </w:r>
+      <w:proofErr w:type="gramStart"/>
+      <w:r>
+        <w:t>the watchdog</w:t>
+      </w:r>
+      <w:proofErr w:type="gramEnd"/>
+      <w:r>
+        <w:t xml:space="preserve"> logic and added robust exception logging mechanisms.</w:t>
       </w:r>
     </w:p>
     <w:p>
@@ -1346,6 +1539,8 @@
           <w:ilvl w:val="0"/>
           <w:numId w:val="2"/>
         </w:numPr>
+        <w:spacing w:after="0"/>
+        <w:ind w:left="714" w:hanging="357"/>
       </w:pPr>
       <w:r>
         <w:t>Improved code readability and maintainability through naming conventions, modularization, and rigorous documentation.</w:t>
@@ -1357,6 +1552,8 @@
           <w:ilvl w:val="0"/>
           <w:numId w:val="2"/>
         </w:numPr>
+        <w:spacing w:after="0"/>
+        <w:ind w:left="714" w:hanging="357"/>
       </w:pPr>
       <w:r>
         <w:t>Removed obsolete, redundant, and dead code across the codebase, significantly enhancing maintainability.</w:t>
@@ -1368,6 +1565,8 @@
           <w:ilvl w:val="0"/>
           <w:numId w:val="2"/>
         </w:numPr>
+        <w:spacing w:after="0"/>
+        <w:ind w:left="714" w:hanging="357"/>
       </w:pPr>
       <w:r>
         <w:t>Upgraded development environment compatibility to GHS Multi 6.1.6 and 7.1.4.</w:t>
@@ -1379,10 +1578,18 @@
           <w:ilvl w:val="0"/>
           <w:numId w:val="2"/>
         </w:numPr>
+        <w:spacing w:after="0"/>
+        <w:ind w:left="714" w:hanging="357"/>
       </w:pPr>
       <w:r>
         <w:t>Developed a new Avionics Monitoring (Avim) application in C++ using the Qt framework.</w:t>
       </w:r>
+    </w:p>
+    <w:p>
+      <w:pPr>
+        <w:spacing w:after="0"/>
+        <w:ind w:left="714"/>
+      </w:pPr>
     </w:p>
     <w:p>
       <w:pPr>
@@ -1739,13 +1946,23 @@
           <w:szCs w:val="24"/>
         </w:rPr>
       </w:pPr>
-      <w:r>
-        <w:rPr>
-          <w:rFonts w:cstheme="minorHAnsi"/>
-          <w:sz w:val="24"/>
-          <w:szCs w:val="24"/>
-        </w:rPr>
-        <w:t>Rebuilt and standardized the entire AVC-to-AVC communication module,</w:t>
+      <w:proofErr w:type="gramStart"/>
+      <w:r>
+        <w:rPr>
+          <w:rFonts w:cstheme="minorHAnsi"/>
+          <w:sz w:val="24"/>
+          <w:szCs w:val="24"/>
+        </w:rPr>
+        <w:t>Rebuilt</w:t>
+      </w:r>
+      <w:proofErr w:type="gramEnd"/>
+      <w:r>
+        <w:rPr>
+          <w:rFonts w:cstheme="minorHAnsi"/>
+          <w:sz w:val="24"/>
+          <w:szCs w:val="24"/>
+        </w:rPr>
+        <w:t xml:space="preserve"> and standardized the entire AVC-to-AVC communication module,</w:t>
       </w:r>
     </w:p>
     <w:p>
@@ -1773,7 +1990,23 @@
           <w:sz w:val="24"/>
           <w:szCs w:val="24"/>
         </w:rPr>
-        <w:t>Non-Volatile memory (NvRAM) module,</w:t>
+        <w:t>Non-Volatile memory (</w:t>
+      </w:r>
+      <w:proofErr w:type="spellStart"/>
+      <w:r>
+        <w:rPr>
+          <w:sz w:val="24"/>
+          <w:szCs w:val="24"/>
+        </w:rPr>
+        <w:t>NvRAM</w:t>
+      </w:r>
+      <w:proofErr w:type="spellEnd"/>
+      <w:r>
+        <w:rPr>
+          <w:sz w:val="24"/>
+          <w:szCs w:val="24"/>
+        </w:rPr>
+        <w:t>) module,</w:t>
       </w:r>
     </w:p>
     <w:p>
@@ -1793,7 +2026,23 @@
           <w:sz w:val="24"/>
           <w:szCs w:val="24"/>
         </w:rPr>
-        <w:t>Developed, integrated and tested new programming logic that now saves both the first and the last exception information in NvRAM,</w:t>
+        <w:t xml:space="preserve">Developed, integrated and tested new programming logic that now saves both the first and the last exception information in </w:t>
+      </w:r>
+      <w:proofErr w:type="spellStart"/>
+      <w:r>
+        <w:rPr>
+          <w:sz w:val="24"/>
+          <w:szCs w:val="24"/>
+        </w:rPr>
+        <w:t>NvRAM</w:t>
+      </w:r>
+      <w:proofErr w:type="spellEnd"/>
+      <w:r>
+        <w:rPr>
+          <w:sz w:val="24"/>
+          <w:szCs w:val="24"/>
+        </w:rPr>
+        <w:t>,</w:t>
       </w:r>
     </w:p>
     <w:p>

--- a/Accomplishments at IAI.docx
+++ b/Accomplishments at IAI.docx
@@ -12,7 +12,7 @@
           <w:bCs/>
           <w:rtl/>
         </w:rPr>
-        <w:t>אל</w:t>
+        <w:t>נושא</w:t>
       </w:r>
       <w:r>
         <w:rPr>
@@ -28,70 +28,124 @@
         <w:rPr>
           <w:rtl/>
         </w:rPr>
-        <w:t>מחלקת משאבי אנוש</w:t>
-      </w:r>
-      <w:r>
-        <w:br/>
-      </w:r>
-      <w:r>
-        <w:rPr>
-          <w:b/>
-          <w:bCs/>
-          <w:rtl/>
-        </w:rPr>
-        <w:t>מאת</w:t>
-      </w:r>
-      <w:r>
-        <w:rPr>
-          <w:b/>
-          <w:bCs/>
-        </w:rPr>
-        <w:t>:</w:t>
-      </w:r>
-      <w:r>
+        <w:t>סיכום פעילות מקצועית במסגרת עבודתי בתע"א</w:t>
+      </w:r>
+    </w:p>
+    <w:p>
+      <w:pPr>
+        <w:bidi/>
+      </w:pPr>
+      <w:r>
+        <w:rPr>
+          <w:rtl/>
+        </w:rPr>
+        <w:t>שלום רב</w:t>
+      </w:r>
+      <w:r>
+        <w:t>,</w:t>
+      </w:r>
+    </w:p>
+    <w:p>
+      <w:pPr>
+        <w:bidi/>
+      </w:pPr>
+      <w:r>
+        <w:rPr>
+          <w:rtl/>
+        </w:rPr>
+        <w:t>ברצוני להציג בפניכם סיכום מקיף של תרומתי המקצועית במסגרת תפקידי כמהנדס תוכנה בתעשייה האווירית</w:t>
+      </w:r>
+      <w:r>
+        <w:t>.</w:t>
+      </w:r>
+    </w:p>
+    <w:p>
+      <w:pPr>
+        <w:bidi/>
+      </w:pPr>
+      <w:r>
+        <w:rPr>
+          <w:rtl/>
+        </w:rPr>
+        <w:t>מאז שהצטרפתי לתע"א בדצמבר 2015, פעלתי בעקביות לפיתוח והטמעה של פתרונות תוכנה מתקדמים, הן במערכות זמן-אמת והן באפליקציות מחקריות ודסקטופ, תוך הובלה של מחזורי פיתוח מלאים – מאפיון הדרישות, דרך עיצוב הארכיטקטורה, מימוש, בדיקות, אינטגרציה ועד תיעוד טכני מקיף</w:t>
+      </w:r>
+      <w:r>
+        <w:t>.</w:t>
+      </w:r>
+    </w:p>
+    <w:p>
+      <w:pPr>
+        <w:bidi/>
+        <w:rPr>
+          <w:b/>
+          <w:bCs/>
+        </w:rPr>
+      </w:pPr>
+      <w:r>
+        <w:rPr>
+          <w:b/>
+          <w:bCs/>
+          <w:rtl/>
+        </w:rPr>
+        <w:t xml:space="preserve">מחלקת תוכנה </w:t>
+      </w:r>
+      <w:r>
+        <w:rPr>
+          <w:rFonts w:hint="cs"/>
+          <w:b/>
+          <w:bCs/>
+          <w:rtl/>
+        </w:rPr>
+        <w:t>מוטסת</w:t>
+      </w:r>
+      <w:r>
+        <w:rPr>
+          <w:b/>
+          <w:bCs/>
+          <w:rtl/>
+        </w:rPr>
+        <w:t xml:space="preserve"> (דצמבר 2015 – אוקטובר 2020)</w:t>
+      </w:r>
+    </w:p>
+    <w:p>
+      <w:pPr>
+        <w:bidi/>
+      </w:pPr>
+      <w:r>
+        <w:rPr>
+          <w:rtl/>
+        </w:rPr>
+        <w:t>בתקופה זו פיתחתי לוגיקת שליטה חדשה משלב אפיון ועד מימוש בקוד</w:t>
+      </w:r>
+      <w:r>
+        <w:rPr>
+          <w:rFonts w:hint="cs"/>
+          <w:rtl/>
+        </w:rPr>
+        <w:t xml:space="preserve"> בשפת תכנות </w:t>
+      </w:r>
+      <w:r>
+        <w:t>C</w:t>
+      </w:r>
+      <w:r>
+        <w:rPr>
+          <w:rFonts w:hint="cs"/>
+          <w:rtl/>
+        </w:rPr>
         <w:t xml:space="preserve"> </w:t>
       </w:r>
       <w:r>
-        <w:rPr>
-          <w:rtl/>
-        </w:rPr>
-        <w:t>מיכאל ז'אק</w:t>
-      </w:r>
-      <w:r>
-        <w:br/>
-      </w:r>
-      <w:r>
-        <w:rPr>
-          <w:b/>
-          <w:bCs/>
-          <w:rtl/>
-        </w:rPr>
-        <w:t>נושא</w:t>
-      </w:r>
-      <w:r>
-        <w:rPr>
-          <w:b/>
-          <w:bCs/>
-        </w:rPr>
-        <w:t>:</w:t>
-      </w:r>
-      <w:r>
         <w:t xml:space="preserve"> </w:t>
       </w:r>
       <w:r>
         <w:rPr>
           <w:rtl/>
         </w:rPr>
-        <w:t xml:space="preserve">סיכום פעילות מקצועית במסגרת עבודתי </w:t>
-      </w:r>
-      <w:proofErr w:type="spellStart"/>
-      <w:r>
-        <w:rPr>
-          <w:rtl/>
-        </w:rPr>
-        <w:t>בתע"א</w:t>
-      </w:r>
-      <w:proofErr w:type="spellEnd"/>
+        <w:t>תוך שיתוף פעולה הדוק עם מהנדסי אוויוניקה על ניסוח דרישות ותיעוד טכני. הלוגיקה עסקה בעיקר בניהול מנוע, דלק ומשאבת דלק</w:t>
+      </w:r>
+      <w:r>
+        <w:t>.</w:t>
+      </w:r>
     </w:p>
     <w:p>
       <w:pPr>
@@ -101,168 +155,7 @@
         <w:rPr>
           <w:rtl/>
         </w:rPr>
-        <w:t>שלום רב</w:t>
-      </w:r>
-      <w:r>
-        <w:t>,</w:t>
-      </w:r>
-    </w:p>
-    <w:p>
-      <w:pPr>
-        <w:bidi/>
-      </w:pPr>
-      <w:r>
-        <w:rPr>
-          <w:rtl/>
-        </w:rPr>
-        <w:t>ברצוני להציג בפניכם סיכום מקיף של תרומתי המקצועית במסגרת תפקידי כמהנדס תוכנה בתעשייה האווירית</w:t>
-      </w:r>
-      <w:r>
-        <w:t>.</w:t>
-      </w:r>
-    </w:p>
-    <w:p>
-      <w:pPr>
-        <w:bidi/>
-      </w:pPr>
-      <w:r>
-        <w:rPr>
-          <w:rtl/>
-        </w:rPr>
-        <w:t xml:space="preserve">מאז שהצטרפתי </w:t>
-      </w:r>
-      <w:proofErr w:type="spellStart"/>
-      <w:r>
-        <w:rPr>
-          <w:rtl/>
-        </w:rPr>
-        <w:t>לתע"א</w:t>
-      </w:r>
-      <w:proofErr w:type="spellEnd"/>
-      <w:r>
-        <w:rPr>
-          <w:rtl/>
-        </w:rPr>
-        <w:t xml:space="preserve"> בדצמבר 2015, פעלתי בעקביות לפיתוח והטמעה של פתרונות תוכנה מתקדמים, הן במערכות זמן-אמת והן באפליקציות מחקריות ודסקטופ, תוך הובלה של מחזורי פיתוח מלאים – מאפיון הדרישות, דרך עיצוב הארכיטקטורה, מימוש, בדיקות, אינטגרציה ועד תיעוד טכני מקיף</w:t>
-      </w:r>
-      <w:r>
-        <w:t>.</w:t>
-      </w:r>
-    </w:p>
-    <w:p>
-      <w:pPr>
-        <w:bidi/>
-        <w:rPr>
-          <w:b/>
-          <w:bCs/>
-        </w:rPr>
-      </w:pPr>
-    </w:p>
-    <w:p>
-      <w:pPr>
-        <w:bidi/>
-        <w:rPr>
-          <w:b/>
-          <w:bCs/>
-        </w:rPr>
-      </w:pPr>
-      <w:r>
-        <w:rPr>
-          <w:b/>
-          <w:bCs/>
-          <w:rtl/>
-        </w:rPr>
-        <w:t xml:space="preserve">מחלקת תוכנה </w:t>
-      </w:r>
-      <w:r>
-        <w:rPr>
-          <w:rFonts w:hint="cs"/>
-          <w:b/>
-          <w:bCs/>
-          <w:rtl/>
-        </w:rPr>
-        <w:t>מוטסת</w:t>
-      </w:r>
-      <w:r>
-        <w:rPr>
-          <w:b/>
-          <w:bCs/>
-          <w:rtl/>
-        </w:rPr>
-        <w:t xml:space="preserve"> (דצמבר 2015 – אוקטובר 2020)</w:t>
-      </w:r>
-    </w:p>
-    <w:p>
-      <w:pPr>
-        <w:bidi/>
-      </w:pPr>
-      <w:r>
-        <w:rPr>
-          <w:rtl/>
-        </w:rPr>
-        <w:t>בתקופה זו פיתחתי לוגיקת שליטה חדשה משלב אפיון ועד מימוש בקוד</w:t>
-      </w:r>
-      <w:r>
-        <w:rPr>
-          <w:rFonts w:hint="cs"/>
-          <w:rtl/>
-        </w:rPr>
-        <w:t xml:space="preserve"> בשפת תכנות </w:t>
-      </w:r>
-      <w:r>
-        <w:t>C</w:t>
-      </w:r>
-      <w:r>
-        <w:rPr>
-          <w:rFonts w:hint="cs"/>
-          <w:rtl/>
-        </w:rPr>
-        <w:t xml:space="preserve"> </w:t>
-      </w:r>
-      <w:r>
-        <w:t xml:space="preserve"> </w:t>
-      </w:r>
-      <w:r>
-        <w:rPr>
-          <w:rtl/>
-        </w:rPr>
-        <w:t xml:space="preserve">תוך שיתוף פעולה הדוק עם מהנדסי </w:t>
-      </w:r>
-      <w:proofErr w:type="spellStart"/>
-      <w:r>
-        <w:rPr>
-          <w:rtl/>
-        </w:rPr>
-        <w:t>אוויוניקה</w:t>
-      </w:r>
-      <w:proofErr w:type="spellEnd"/>
-      <w:r>
-        <w:rPr>
-          <w:rtl/>
-        </w:rPr>
-        <w:t xml:space="preserve"> על ניסוח דרישות ותיעוד טכני. הלוגיקה עסקה בעיקר בניהול מנוע, דלק ומשאבת דלק</w:t>
-      </w:r>
-      <w:r>
-        <w:t>.</w:t>
-      </w:r>
-    </w:p>
-    <w:p>
-      <w:pPr>
-        <w:bidi/>
-      </w:pPr>
-      <w:proofErr w:type="spellStart"/>
-      <w:r>
-        <w:rPr>
-          <w:rtl/>
-        </w:rPr>
-        <w:t>יוזמתית</w:t>
-      </w:r>
-      <w:proofErr w:type="spellEnd"/>
-      <w:r>
-        <w:rPr>
-          <w:rtl/>
-        </w:rPr>
-        <w:t>, נכנסתי לעובי הקורה ושדרגתי מקטעים משמעותיים בתוכנת השליטה של המל"ט, שנמצאה במצב קשה מבחינה תחזוקתית. בין פעולותיי הבולטות</w:t>
+        <w:t>יוזמתית, נכנסתי לעובי הקורה ושדרגתי מקטעים משמעותיים בתוכנת השליטה של המל"ט, שנמצאה במצב קשה מבחינה תחזוקתית. בין פעולותיי הבולטות</w:t>
       </w:r>
       <w:r>
         <w:t>:</w:t>
@@ -399,21 +292,7 @@
         <w:rPr>
           <w:rtl/>
         </w:rPr>
-        <w:t xml:space="preserve">הסרת קוד ישן, לא פעיל ומיותר, יישור סגנון קוד, סטנדרטיזציה של שמות קבצים ומשתנים, שיפור קריאות, קוהרנטיות </w:t>
-      </w:r>
-      <w:proofErr w:type="spellStart"/>
-      <w:r>
-        <w:rPr>
-          <w:rtl/>
-        </w:rPr>
-        <w:t>וקופלינג</w:t>
-      </w:r>
-      <w:proofErr w:type="spellEnd"/>
-      <w:r>
-        <w:rPr>
-          <w:rtl/>
-        </w:rPr>
-        <w:t xml:space="preserve"> נמוך</w:t>
+        <w:t>הסרת קוד ישן, לא פעיל ומיותר, יישור סגנון קוד, סטנדרטיזציה של שמות קבצים ומשתנים, שיפור קריאות, קוהרנטיות וקופלינג נמוך</w:t>
       </w:r>
       <w:r>
         <w:t>.</w:t>
@@ -453,16 +332,8 @@
         <w:rPr>
           <w:rtl/>
         </w:rPr>
-        <w:t xml:space="preserve">פיתוח אפליקציית ניטור </w:t>
-      </w:r>
-      <w:proofErr w:type="spellStart"/>
-      <w:r>
-        <w:rPr>
-          <w:rtl/>
-        </w:rPr>
-        <w:t>אוויוני</w:t>
-      </w:r>
-      <w:proofErr w:type="spellEnd"/>
+        <w:t>פיתוח אפליקציית ניטור אוויוני</w:t>
+      </w:r>
       <w:r>
         <w:t xml:space="preserve"> (Avim) </w:t>
       </w:r>
@@ -642,25 +513,7 @@
           <w:bCs/>
           <w:rtl/>
         </w:rPr>
-        <w:t xml:space="preserve">מחלקת רובוטיקה – </w:t>
-      </w:r>
-      <w:proofErr w:type="spellStart"/>
-      <w:r>
-        <w:rPr>
-          <w:b/>
-          <w:bCs/>
-          <w:rtl/>
-        </w:rPr>
-        <w:t>אלתא</w:t>
-      </w:r>
-      <w:proofErr w:type="spellEnd"/>
-      <w:r>
-        <w:rPr>
-          <w:b/>
-          <w:bCs/>
-          <w:rtl/>
-        </w:rPr>
-        <w:t xml:space="preserve"> (ינואר 2022 – יו</w:t>
+        <w:t>מחלקת רובוטיקה – אלתא (ינואר 2022 – יו</w:t>
       </w:r>
       <w:r>
         <w:rPr>
@@ -1111,14 +964,89 @@
         <w:rPr>
           <w:rtl/>
         </w:rPr>
-        <w:t>פיתוח יישום עיבוד אותות מבוס</w:t>
-      </w:r>
-      <w:r>
-        <w:rPr>
-          <w:rFonts w:hint="cs"/>
-          <w:rtl/>
-        </w:rPr>
-        <w:t xml:space="preserve">ס </w:t>
+        <w:t xml:space="preserve">פיתוח יישום עיבוד אותות </w:t>
+      </w:r>
+      <w:r>
+        <w:rPr>
+          <w:rFonts w:hint="cs"/>
+          <w:rtl/>
+        </w:rPr>
+        <w:t>ל</w:t>
+      </w:r>
+      <w:r>
+        <w:rPr>
+          <w:rFonts w:cs="Arial"/>
+          <w:rtl/>
+        </w:rPr>
+        <w:t>מער</w:t>
+      </w:r>
+      <w:r>
+        <w:rPr>
+          <w:rFonts w:cs="Arial" w:hint="cs"/>
+          <w:rtl/>
+        </w:rPr>
+        <w:t>כת</w:t>
+      </w:r>
+      <w:r>
+        <w:rPr>
+          <w:rFonts w:cs="Arial"/>
+          <w:rtl/>
+        </w:rPr>
+        <w:t xml:space="preserve"> משובצ</w:t>
+      </w:r>
+      <w:r>
+        <w:rPr>
+          <w:rFonts w:cs="Arial" w:hint="cs"/>
+          <w:rtl/>
+        </w:rPr>
+        <w:t>ת</w:t>
+      </w:r>
+      <w:r>
+        <w:rPr>
+          <w:rFonts w:cs="Arial" w:hint="cs"/>
+          <w:rtl/>
+        </w:rPr>
+        <w:t xml:space="preserve"> של חברת </w:t>
+      </w:r>
+      <w:r>
+        <w:rPr>
+          <w:rFonts w:cs="Arial"/>
+        </w:rPr>
+        <w:t>UEI</w:t>
+      </w:r>
+      <w:r>
+        <w:rPr>
+          <w:rFonts w:cs="Arial" w:hint="cs"/>
+          <w:rtl/>
+        </w:rPr>
+        <w:t xml:space="preserve"> </w:t>
+      </w:r>
+      <w:r>
+        <w:rPr>
+          <w:rtl/>
+        </w:rPr>
+        <w:t>מבוס</w:t>
+      </w:r>
+      <w:r>
+        <w:rPr>
+          <w:rFonts w:hint="cs"/>
+          <w:rtl/>
+        </w:rPr>
+        <w:t>ס</w:t>
+      </w:r>
+      <w:r>
+        <w:rPr>
+          <w:rFonts w:hint="cs"/>
+          <w:rtl/>
+        </w:rPr>
+        <w:t>ת על</w:t>
+      </w:r>
+      <w:r>
+        <w:rPr>
+          <w:rFonts w:hint="cs"/>
+          <w:rtl/>
+        </w:rPr>
+        <w:t xml:space="preserve"> </w:t>
       </w:r>
       <w:r>
         <w:rPr>
@@ -1142,13 +1070,20 @@
       </w:r>
       <w:r>
         <w:rPr>
-          <w:rFonts w:hint="cs"/>
-          <w:rtl/>
-        </w:rPr>
-        <w:t xml:space="preserve"> בשפות תכנות </w:t>
-      </w:r>
-      <w:r>
-        <w:t>.C/</w:t>
+          <w:rFonts w:cs="Arial" w:hint="cs"/>
+          <w:rtl/>
+        </w:rPr>
+        <w:t xml:space="preserve"> </w:t>
+      </w:r>
+      <w:r>
+        <w:rPr>
+          <w:rFonts w:hint="cs"/>
+          <w:rtl/>
+        </w:rPr>
+        <w:t xml:space="preserve">בשפת תכנות </w:t>
+      </w:r>
+      <w:r>
+        <w:t>.</w:t>
       </w:r>
       <w:r>
         <w:t>C++</w:t>
@@ -1175,8 +1110,39 @@
           <w:bCs/>
           <w:rtl/>
         </w:rPr>
+        <w:t>חונכות ושיתופי פעולה</w:t>
+      </w:r>
+    </w:p>
+    <w:p>
+      <w:pPr>
+        <w:bidi/>
+      </w:pPr>
+      <w:r>
+        <w:rPr>
+          <w:rtl/>
+        </w:rPr>
+        <w:t>במהלך כל שנותיי בתע"א, תרמתי גם בהדרכה וליווי של מהנדסי תוכנה צעירים, שיתפתי פעולה עם מהנדסי אוויוניקה במגוון תחומים טכניים, ותמכתי בהבנה של קוד ומסמכים מורכבים</w:t>
+      </w:r>
+      <w:r>
+        <w:t>.</w:t>
+      </w:r>
+    </w:p>
+    <w:p>
+      <w:pPr>
+        <w:bidi/>
+        <w:rPr>
+          <w:b/>
+          <w:bCs/>
+        </w:rPr>
+      </w:pPr>
+      <w:r>
+        <w:rPr>
+          <w:b/>
+          <w:bCs/>
+          <w:rtl/>
+        </w:rPr>
         <w:lastRenderedPageBreak/>
-        <w:t>חונכות ושיתופי פעולה</w:t>
+        <w:t>מכתבי המלצה והערכות</w:t>
       </w:r>
     </w:p>
     <w:p>
@@ -1185,37 +1151,16 @@
       </w:pPr>
       <w:r>
         <w:rPr>
-          <w:rtl/>
-        </w:rPr>
-        <w:t xml:space="preserve">במהלך כל שנותיי </w:t>
-      </w:r>
-      <w:proofErr w:type="spellStart"/>
-      <w:r>
-        <w:rPr>
-          <w:rtl/>
-        </w:rPr>
-        <w:t>בתע"א</w:t>
-      </w:r>
-      <w:proofErr w:type="spellEnd"/>
-      <w:r>
-        <w:rPr>
-          <w:rtl/>
-        </w:rPr>
-        <w:t xml:space="preserve">, תרמתי גם בהדרכה וליווי של מהנדסי תוכנה צעירים, שיתפתי פעולה עם מהנדסי </w:t>
-      </w:r>
-      <w:proofErr w:type="spellStart"/>
-      <w:r>
-        <w:rPr>
-          <w:rtl/>
-        </w:rPr>
-        <w:t>אוויוניקה</w:t>
-      </w:r>
-      <w:proofErr w:type="spellEnd"/>
-      <w:r>
-        <w:rPr>
-          <w:rtl/>
-        </w:rPr>
-        <w:t xml:space="preserve"> במגוון תחומים טכניים, ותמכתי בהבנה של קוד ומסמכים מורכבים</w:t>
+          <w:rFonts w:hint="cs"/>
+          <w:rtl/>
+        </w:rPr>
+        <w:t>קיימים ברשותי</w:t>
+      </w:r>
+      <w:r>
+        <w:rPr>
+          <w:rtl/>
+        </w:rPr>
+        <w:t xml:space="preserve"> מכתבי המלצה ודוחות הערכה רבים שקיבלתי לאורך השנים מלקוחות, קולגות, ומנהלים בתע"א – המלצות המשקפות את המחויבות, המקצועיות, וההשפעה הרחבה של עבודתי</w:t>
       </w:r>
       <w:r>
         <w:t>.</w:t>
@@ -1225,115 +1170,23 @@
       <w:pPr>
         <w:bidi/>
         <w:rPr>
-          <w:b/>
-          <w:bCs/>
-        </w:rPr>
-      </w:pPr>
-      <w:r>
-        <w:rPr>
-          <w:b/>
-          <w:bCs/>
-          <w:rtl/>
-        </w:rPr>
-        <w:t>מכתבי המלצה והערכות</w:t>
+          <w:rtl/>
+        </w:rPr>
+      </w:pPr>
+      <w:r>
+        <w:rPr>
+          <w:rtl/>
+        </w:rPr>
+        <w:t>בברכה</w:t>
+      </w:r>
+      <w:r>
+        <w:t>,</w:t>
       </w:r>
     </w:p>
     <w:p>
       <w:pPr>
         <w:bidi/>
       </w:pPr>
-      <w:r>
-        <w:rPr>
-          <w:rtl/>
-        </w:rPr>
-        <w:t xml:space="preserve">למכתב זה מצורפים מכתבי המלצה ודוחות הערכה רבים שקיבלתי לאורך השנים מלקוחות, קולגות, ומנהלים </w:t>
-      </w:r>
-      <w:proofErr w:type="spellStart"/>
-      <w:r>
-        <w:rPr>
-          <w:rtl/>
-        </w:rPr>
-        <w:t>בתע"א</w:t>
-      </w:r>
-      <w:proofErr w:type="spellEnd"/>
-      <w:r>
-        <w:rPr>
-          <w:rtl/>
-        </w:rPr>
-        <w:t xml:space="preserve"> – המלצות המשקפות את המחויבות, המקצועיות, וההשפעה הרחבה של עבודתי</w:t>
-      </w:r>
-      <w:r>
-        <w:t>.</w:t>
-      </w:r>
-    </w:p>
-    <w:p>
-      <w:pPr>
-        <w:bidi/>
-      </w:pPr>
-      <w:r>
-        <w:pict w14:anchorId="676F7B30">
-          <v:rect id="_x0000_i1025" style="width:0;height:1.5pt" o:hralign="right" o:hrstd="t" o:hr="t" fillcolor="#a0a0a0" stroked="f"/>
-        </w:pict>
-      </w:r>
-    </w:p>
-    <w:p>
-      <w:pPr>
-        <w:bidi/>
-      </w:pPr>
-      <w:r>
-        <w:rPr>
-          <w:rtl/>
-        </w:rPr>
-        <w:t xml:space="preserve">אני רואה בעבודתי </w:t>
-      </w:r>
-      <w:proofErr w:type="spellStart"/>
-      <w:r>
-        <w:rPr>
-          <w:rtl/>
-        </w:rPr>
-        <w:t>בתע"א</w:t>
-      </w:r>
-      <w:proofErr w:type="spellEnd"/>
-      <w:r>
-        <w:rPr>
-          <w:rtl/>
-        </w:rPr>
-        <w:t xml:space="preserve"> שליחות של מצוינות הנדסית, חדשנות והשפעה מערכתית, ומאמין כי תרומתי הרחבה, המקצועית והאנושית מצדיקה קידום לתפקיד ניהולי או טכנולוגי מתקדם יותר</w:t>
-      </w:r>
-      <w:r>
-        <w:t>.</w:t>
-      </w:r>
-    </w:p>
-    <w:p>
-      <w:pPr>
-        <w:bidi/>
-      </w:pPr>
-      <w:r>
-        <w:rPr>
-          <w:rtl/>
-        </w:rPr>
-        <w:t>תודה על ההתייחסות וההערכה</w:t>
-      </w:r>
-      <w:r>
-        <w:t>.</w:t>
-      </w:r>
-    </w:p>
-    <w:p>
-      <w:pPr>
-        <w:bidi/>
-      </w:pPr>
-      <w:r>
-        <w:rPr>
-          <w:rtl/>
-        </w:rPr>
-        <w:t>בברכה</w:t>
-      </w:r>
-      <w:r>
-        <w:t>,</w:t>
-      </w:r>
-      <w:r>
-        <w:br/>
-      </w:r>
       <w:r>
         <w:rPr>
           <w:b/>
@@ -1477,13 +1330,8 @@
         <w:spacing w:after="0"/>
         <w:ind w:left="714" w:hanging="357"/>
       </w:pPr>
-      <w:proofErr w:type="gramStart"/>
-      <w:r>
-        <w:t>Rebuilt</w:t>
-      </w:r>
-      <w:proofErr w:type="gramEnd"/>
-      <w:r>
-        <w:t xml:space="preserve"> and standardized entire modules, including Digital I/O, Serial Lines, Non-Volatile Memory, and AVC-to-AVC communication.</w:t>
+      <w:r>
+        <w:t>Rebuilt and standardized entire modules, including Digital I/O, Serial Lines, Non-Volatile Memory, and AVC-to-AVC communication.</w:t>
       </w:r>
     </w:p>
     <w:p>
@@ -1522,15 +1370,7 @@
         <w:ind w:left="714" w:hanging="357"/>
       </w:pPr>
       <w:r>
-        <w:t xml:space="preserve">Re-architected </w:t>
-      </w:r>
-      <w:proofErr w:type="gramStart"/>
-      <w:r>
-        <w:t>the watchdog</w:t>
-      </w:r>
-      <w:proofErr w:type="gramEnd"/>
-      <w:r>
-        <w:t xml:space="preserve"> logic and added robust exception logging mechanisms.</w:t>
+        <w:t>Re-architected the watchdog logic and added robust exception logging mechanisms.</w:t>
       </w:r>
     </w:p>
     <w:p>
@@ -1715,7 +1555,7 @@
     <w:p>
       <w:r>
         <w:pict w14:anchorId="74946514">
-          <v:rect id="_x0000_i1026" style="width:0;height:1.5pt" o:hralign="center" o:hrstd="t" o:hr="t" fillcolor="#a0a0a0" stroked="f"/>
+          <v:rect id="_x0000_i1025" style="width:0;height:1.5pt" o:hralign="center" o:hrstd="t" o:hr="t" fillcolor="#a0a0a0" stroked="f"/>
         </w:pict>
       </w:r>
     </w:p>
@@ -1946,23 +1786,13 @@
           <w:szCs w:val="24"/>
         </w:rPr>
       </w:pPr>
-      <w:proofErr w:type="gramStart"/>
-      <w:r>
-        <w:rPr>
-          <w:rFonts w:cstheme="minorHAnsi"/>
-          <w:sz w:val="24"/>
-          <w:szCs w:val="24"/>
-        </w:rPr>
-        <w:t>Rebuilt</w:t>
-      </w:r>
-      <w:proofErr w:type="gramEnd"/>
-      <w:r>
-        <w:rPr>
-          <w:rFonts w:cstheme="minorHAnsi"/>
-          <w:sz w:val="24"/>
-          <w:szCs w:val="24"/>
-        </w:rPr>
-        <w:t xml:space="preserve"> and standardized the entire AVC-to-AVC communication module,</w:t>
+      <w:r>
+        <w:rPr>
+          <w:rFonts w:cstheme="minorHAnsi"/>
+          <w:sz w:val="24"/>
+          <w:szCs w:val="24"/>
+        </w:rPr>
+        <w:t>Rebuilt and standardized the entire AVC-to-AVC communication module,</w:t>
       </w:r>
     </w:p>
     <w:p>
@@ -1990,23 +1820,7 @@
           <w:sz w:val="24"/>
           <w:szCs w:val="24"/>
         </w:rPr>
-        <w:t>Non-Volatile memory (</w:t>
-      </w:r>
-      <w:proofErr w:type="spellStart"/>
-      <w:r>
-        <w:rPr>
-          <w:sz w:val="24"/>
-          <w:szCs w:val="24"/>
-        </w:rPr>
-        <w:t>NvRAM</w:t>
-      </w:r>
-      <w:proofErr w:type="spellEnd"/>
-      <w:r>
-        <w:rPr>
-          <w:sz w:val="24"/>
-          <w:szCs w:val="24"/>
-        </w:rPr>
-        <w:t>) module,</w:t>
+        <w:t>Non-Volatile memory (NvRAM) module,</w:t>
       </w:r>
     </w:p>
     <w:p>
@@ -2026,23 +1840,7 @@
           <w:sz w:val="24"/>
           <w:szCs w:val="24"/>
         </w:rPr>
-        <w:t xml:space="preserve">Developed, integrated and tested new programming logic that now saves both the first and the last exception information in </w:t>
-      </w:r>
-      <w:proofErr w:type="spellStart"/>
-      <w:r>
-        <w:rPr>
-          <w:sz w:val="24"/>
-          <w:szCs w:val="24"/>
-        </w:rPr>
-        <w:t>NvRAM</w:t>
-      </w:r>
-      <w:proofErr w:type="spellEnd"/>
-      <w:r>
-        <w:rPr>
-          <w:sz w:val="24"/>
-          <w:szCs w:val="24"/>
-        </w:rPr>
-        <w:t>,</w:t>
+        <w:t>Developed, integrated and tested new programming logic that now saves both the first and the last exception information in NvRAM,</w:t>
       </w:r>
     </w:p>
     <w:p>
